--- a/Отчёт.docx
+++ b/Отчёт.docx
@@ -6,21 +6,917 @@
       <w:pPr>
         <w:jc w:val="center"/>
         <w:rPr>
-          <w:rFonts w:ascii="Bahnschrift SemiBold" w:hAnsi="Bahnschrift SemiBold"/>
-          <w:sz w:val="44"/>
-          <w:szCs w:val="44"/>
-        </w:rPr>
-      </w:pPr>
-      <w:bookmarkStart w:id="0" w:name="_GoBack"/>
-      <w:bookmarkEnd w:id="0"/>
-      <w:r>
-        <w:rPr>
           <w:rFonts w:ascii="Bahnschrift SemiBold" w:hAnsi="Bahnschrift SemiBold" w:cs="Lucida Console"/>
           <w:sz w:val="44"/>
           <w:szCs w:val="44"/>
         </w:rPr>
+      </w:pPr>
+      <w:r>
+        <w:rPr>
+          <w:rFonts w:ascii="Bahnschrift SemiBold" w:hAnsi="Bahnschrift SemiBold" w:cs="Lucida Console"/>
+          <w:sz w:val="44"/>
+          <w:szCs w:val="44"/>
+        </w:rPr>
         <w:t>Отчёт по лабораторной работе №3</w:t>
       </w:r>
+    </w:p>
+    <w:p>
+      <w:pPr>
+        <w:jc w:val="center"/>
+        <w:rPr>
+          <w:rFonts w:ascii="Bahnschrift SemiBold" w:hAnsi="Bahnschrift SemiBold" w:cs="Lucida Console"/>
+          <w:sz w:val="44"/>
+          <w:szCs w:val="44"/>
+        </w:rPr>
+      </w:pPr>
+      <w:r>
+        <w:rPr>
+          <w:rFonts w:ascii="Bahnschrift SemiBold" w:hAnsi="Bahnschrift SemiBold" w:cs="Lucida Console"/>
+          <w:sz w:val="44"/>
+          <w:szCs w:val="44"/>
+        </w:rPr>
+        <w:t>Вариант 10</w:t>
+      </w:r>
+    </w:p>
+    <w:p>
+      <w:pPr>
+        <w:jc w:val="center"/>
+        <w:rPr>
+          <w:rFonts w:ascii="Bahnschrift SemiBold Condensed" w:hAnsi="Bahnschrift SemiBold Condensed" w:cs="Lucida Console"/>
+          <w:sz w:val="24"/>
+          <w:szCs w:val="24"/>
+        </w:rPr>
+      </w:pPr>
+      <w:r>
+        <w:rPr>
+          <w:rFonts w:ascii="Bahnschrift SemiBold Condensed" w:hAnsi="Bahnschrift SemiBold Condensed" w:cs="Lucida Console"/>
+          <w:sz w:val="24"/>
+          <w:szCs w:val="24"/>
+        </w:rPr>
+        <w:t>(</w:t>
+      </w:r>
+      <w:r>
+        <w:rPr>
+          <w:rFonts w:ascii="Bahnschrift SemiBold Condensed" w:hAnsi="Bahnschrift SemiBold Condensed"/>
+          <w:sz w:val="24"/>
+          <w:szCs w:val="24"/>
+        </w:rPr>
+        <w:t>Использовать 3 ветки, создать 2 конфликта и разрешить их.</w:t>
+      </w:r>
+      <w:r>
+        <w:rPr>
+          <w:rFonts w:ascii="Bahnschrift SemiBold Condensed" w:hAnsi="Bahnschrift SemiBold Condensed" w:cs="Lucida Console"/>
+          <w:sz w:val="24"/>
+          <w:szCs w:val="24"/>
+        </w:rPr>
+        <w:t>)</w:t>
+      </w:r>
+    </w:p>
+    <w:p>
+      <w:pPr>
+        <w:jc w:val="center"/>
+        <w:rPr>
+          <w:rFonts w:ascii="Bahnschrift SemiBold" w:hAnsi="Bahnschrift SemiBold" w:cs="Lucida Console"/>
+          <w:sz w:val="28"/>
+          <w:szCs w:val="28"/>
+        </w:rPr>
+      </w:pPr>
+      <w:r>
+        <w:rPr>
+          <w:rFonts w:ascii="Bahnschrift SemiBold" w:hAnsi="Bahnschrift SemiBold" w:cs="Lucida Console"/>
+          <w:sz w:val="28"/>
+          <w:szCs w:val="28"/>
+        </w:rPr>
+        <w:t xml:space="preserve">Работу выполнил: </w:t>
+      </w:r>
+      <w:proofErr w:type="spellStart"/>
+      <w:r>
+        <w:rPr>
+          <w:rFonts w:ascii="Bahnschrift SemiBold" w:hAnsi="Bahnschrift SemiBold" w:cs="Lucida Console"/>
+          <w:sz w:val="28"/>
+          <w:szCs w:val="28"/>
+        </w:rPr>
+        <w:t>Кокшаров</w:t>
+      </w:r>
+      <w:proofErr w:type="spellEnd"/>
+      <w:r>
+        <w:rPr>
+          <w:rFonts w:ascii="Bahnschrift SemiBold" w:hAnsi="Bahnschrift SemiBold" w:cs="Lucida Console"/>
+          <w:sz w:val="28"/>
+          <w:szCs w:val="28"/>
+        </w:rPr>
+        <w:t xml:space="preserve"> Кирилл Сергеевич БПИ21-01</w:t>
+      </w:r>
+    </w:p>
+    <w:p>
+      <w:pPr>
+        <w:rPr>
+          <w:rFonts w:ascii="Bahnschrift SemiBold" w:hAnsi="Bahnschrift SemiBold"/>
+          <w:sz w:val="28"/>
+          <w:szCs w:val="28"/>
+        </w:rPr>
+      </w:pPr>
+      <w:r>
+        <w:rPr>
+          <w:rFonts w:ascii="Bahnschrift SemiBold" w:hAnsi="Bahnschrift SemiBold"/>
+          <w:sz w:val="28"/>
+          <w:szCs w:val="28"/>
+        </w:rPr>
+        <w:t>Ход работы</w:t>
+      </w:r>
+      <w:r>
+        <w:rPr>
+          <w:rFonts w:ascii="Bahnschrift SemiBold" w:hAnsi="Bahnschrift SemiBold"/>
+          <w:sz w:val="28"/>
+          <w:szCs w:val="28"/>
+          <w:lang w:val="en-US"/>
+        </w:rPr>
+        <w:t>:</w:t>
+      </w:r>
+    </w:p>
+    <w:p>
+      <w:pPr>
+        <w:pStyle w:val="a3"/>
+        <w:numPr>
+          <w:ilvl w:val="0"/>
+          <w:numId w:val="1"/>
+        </w:numPr>
+        <w:rPr>
+          <w:rFonts w:ascii="Bahnschrift SemiBold" w:hAnsi="Bahnschrift SemiBold"/>
+          <w:sz w:val="28"/>
+          <w:szCs w:val="28"/>
+        </w:rPr>
+      </w:pPr>
+      <w:r>
+        <w:rPr>
+          <w:rFonts w:ascii="Bahnschrift SemiBold" w:hAnsi="Bahnschrift SemiBold"/>
+          <w:sz w:val="28"/>
+          <w:szCs w:val="28"/>
+        </w:rPr>
+        <w:t>С помощью команд</w:t>
+      </w:r>
+    </w:p>
+    <w:p>
+      <w:pPr>
+        <w:shd w:val="clear" w:color="auto" w:fill="F7CAAC" w:themeFill="accent2" w:themeFillTint="66"/>
+        <w:rPr>
+          <w:lang w:val="en-US"/>
+        </w:rPr>
+      </w:pPr>
+      <w:proofErr w:type="spellStart"/>
+      <w:proofErr w:type="gramStart"/>
+      <w:r>
+        <w:rPr>
+          <w:lang w:val="en-US"/>
+        </w:rPr>
+        <w:t>git</w:t>
+      </w:r>
+      <w:proofErr w:type="spellEnd"/>
+      <w:proofErr w:type="gramEnd"/>
+      <w:r>
+        <w:rPr>
+          <w:lang w:val="en-US"/>
+        </w:rPr>
+        <w:t xml:space="preserve"> </w:t>
+      </w:r>
+      <w:proofErr w:type="spellStart"/>
+      <w:r>
+        <w:rPr>
+          <w:lang w:val="en-US"/>
+        </w:rPr>
+        <w:t>config</w:t>
+      </w:r>
+      <w:proofErr w:type="spellEnd"/>
+      <w:r>
+        <w:rPr>
+          <w:lang w:val="en-US"/>
+        </w:rPr>
+        <w:t xml:space="preserve"> --global user.name "Your Name"</w:t>
+      </w:r>
+    </w:p>
+    <w:p>
+      <w:pPr>
+        <w:shd w:val="clear" w:color="auto" w:fill="F7CAAC" w:themeFill="accent2" w:themeFillTint="66"/>
+        <w:rPr>
+          <w:lang w:val="en-US"/>
+        </w:rPr>
+      </w:pPr>
+      <w:proofErr w:type="spellStart"/>
+      <w:proofErr w:type="gramStart"/>
+      <w:r>
+        <w:rPr>
+          <w:lang w:val="en-US"/>
+        </w:rPr>
+        <w:t>git</w:t>
+      </w:r>
+      <w:proofErr w:type="spellEnd"/>
+      <w:proofErr w:type="gramEnd"/>
+      <w:r>
+        <w:rPr>
+          <w:lang w:val="en-US"/>
+        </w:rPr>
+        <w:t xml:space="preserve"> </w:t>
+      </w:r>
+      <w:proofErr w:type="spellStart"/>
+      <w:r>
+        <w:rPr>
+          <w:lang w:val="en-US"/>
+        </w:rPr>
+        <w:t>config</w:t>
+      </w:r>
+      <w:proofErr w:type="spellEnd"/>
+      <w:r>
+        <w:rPr>
+          <w:lang w:val="en-US"/>
+        </w:rPr>
+        <w:t xml:space="preserve"> --global </w:t>
+      </w:r>
+      <w:proofErr w:type="spellStart"/>
+      <w:r>
+        <w:rPr>
+          <w:lang w:val="en-US"/>
+        </w:rPr>
+        <w:t>user.email</w:t>
+      </w:r>
+      <w:proofErr w:type="spellEnd"/>
+      <w:r>
+        <w:rPr>
+          <w:lang w:val="en-US"/>
+        </w:rPr>
+        <w:t xml:space="preserve"> </w:t>
+      </w:r>
+      <w:r>
+        <w:rPr>
+          <w:lang w:val="en-US"/>
+        </w:rPr>
+        <w:t>your_email@whatever.com</w:t>
+      </w:r>
+    </w:p>
+    <w:p>
+      <w:pPr>
+        <w:rPr>
+          <w:rFonts w:ascii="Bahnschrift SemiBold" w:hAnsi="Bahnschrift SemiBold"/>
+          <w:sz w:val="28"/>
+          <w:szCs w:val="28"/>
+        </w:rPr>
+      </w:pPr>
+      <w:r>
+        <w:rPr>
+          <w:rFonts w:ascii="Bahnschrift SemiBold" w:hAnsi="Bahnschrift SemiBold"/>
+          <w:sz w:val="28"/>
+          <w:szCs w:val="28"/>
+        </w:rPr>
+        <w:t>указываю своё имя и свой адрес</w:t>
+      </w:r>
+      <w:r>
+        <w:rPr>
+          <w:rFonts w:ascii="Bahnschrift SemiBold" w:hAnsi="Bahnschrift SemiBold"/>
+          <w:sz w:val="28"/>
+          <w:szCs w:val="28"/>
+        </w:rPr>
+        <w:t xml:space="preserve"> электронной почты, а с помощью </w:t>
+      </w:r>
+      <w:r>
+        <w:rPr>
+          <w:rFonts w:ascii="Bahnschrift SemiBold" w:hAnsi="Bahnschrift SemiBold"/>
+          <w:sz w:val="28"/>
+          <w:szCs w:val="28"/>
+        </w:rPr>
+        <w:t>команд</w:t>
+      </w:r>
+    </w:p>
+    <w:p>
+      <w:pPr>
+        <w:shd w:val="clear" w:color="auto" w:fill="F7CAAC" w:themeFill="accent2" w:themeFillTint="66"/>
+        <w:rPr>
+          <w:lang w:val="en-US"/>
+        </w:rPr>
+      </w:pPr>
+      <w:proofErr w:type="spellStart"/>
+      <w:proofErr w:type="gramStart"/>
+      <w:r>
+        <w:rPr>
+          <w:lang w:val="en-US"/>
+        </w:rPr>
+        <w:t>git</w:t>
+      </w:r>
+      <w:proofErr w:type="spellEnd"/>
+      <w:proofErr w:type="gramEnd"/>
+      <w:r>
+        <w:rPr>
+          <w:lang w:val="en-US"/>
+        </w:rPr>
+        <w:t xml:space="preserve"> </w:t>
+      </w:r>
+      <w:proofErr w:type="spellStart"/>
+      <w:r>
+        <w:rPr>
+          <w:lang w:val="en-US"/>
+        </w:rPr>
+        <w:t>config</w:t>
+      </w:r>
+      <w:proofErr w:type="spellEnd"/>
+      <w:r>
+        <w:rPr>
+          <w:lang w:val="en-US"/>
+        </w:rPr>
+        <w:t xml:space="preserve"> --global </w:t>
+      </w:r>
+      <w:proofErr w:type="spellStart"/>
+      <w:r>
+        <w:rPr>
+          <w:lang w:val="en-US"/>
+        </w:rPr>
+        <w:t>core.autocrlf</w:t>
+      </w:r>
+      <w:proofErr w:type="spellEnd"/>
+      <w:r>
+        <w:rPr>
+          <w:lang w:val="en-US"/>
+        </w:rPr>
+        <w:t xml:space="preserve"> true </w:t>
+      </w:r>
+    </w:p>
+    <w:p>
+      <w:pPr>
+        <w:shd w:val="clear" w:color="auto" w:fill="F7CAAC" w:themeFill="accent2" w:themeFillTint="66"/>
+        <w:rPr>
+          <w:lang w:val="en-US"/>
+        </w:rPr>
+      </w:pPr>
+      <w:proofErr w:type="spellStart"/>
+      <w:proofErr w:type="gramStart"/>
+      <w:r>
+        <w:rPr>
+          <w:lang w:val="en-US"/>
+        </w:rPr>
+        <w:t>git</w:t>
+      </w:r>
+      <w:proofErr w:type="spellEnd"/>
+      <w:proofErr w:type="gramEnd"/>
+      <w:r>
+        <w:rPr>
+          <w:lang w:val="en-US"/>
+        </w:rPr>
+        <w:t xml:space="preserve"> </w:t>
+      </w:r>
+      <w:proofErr w:type="spellStart"/>
+      <w:r>
+        <w:rPr>
+          <w:lang w:val="en-US"/>
+        </w:rPr>
+        <w:t>config</w:t>
+      </w:r>
+      <w:proofErr w:type="spellEnd"/>
+      <w:r>
+        <w:rPr>
+          <w:lang w:val="en-US"/>
+        </w:rPr>
+        <w:t xml:space="preserve"> --global </w:t>
+      </w:r>
+      <w:proofErr w:type="spellStart"/>
+      <w:r>
+        <w:rPr>
+          <w:lang w:val="en-US"/>
+        </w:rPr>
+        <w:t>core.safecrlf</w:t>
+      </w:r>
+      <w:proofErr w:type="spellEnd"/>
+      <w:r>
+        <w:rPr>
+          <w:lang w:val="en-US"/>
+        </w:rPr>
+        <w:t xml:space="preserve"> true</w:t>
+      </w:r>
+    </w:p>
+    <w:p>
+      <w:pPr>
+        <w:rPr>
+          <w:rFonts w:ascii="Bahnschrift SemiBold" w:hAnsi="Bahnschrift SemiBold"/>
+          <w:sz w:val="28"/>
+          <w:szCs w:val="28"/>
+        </w:rPr>
+      </w:pPr>
+      <w:r>
+        <w:rPr>
+          <w:rFonts w:ascii="Bahnschrift SemiBold" w:hAnsi="Bahnschrift SemiBold"/>
+          <w:sz w:val="28"/>
+          <w:szCs w:val="28"/>
+        </w:rPr>
+        <w:t>у</w:t>
+      </w:r>
+      <w:r>
+        <w:rPr>
+          <w:rFonts w:ascii="Bahnschrift SemiBold" w:hAnsi="Bahnschrift SemiBold"/>
+          <w:sz w:val="28"/>
+          <w:szCs w:val="28"/>
+        </w:rPr>
+        <w:t xml:space="preserve">станавливаю параметры окончания строк, далее создаю и перехожу в каталог </w:t>
+      </w:r>
+      <w:proofErr w:type="spellStart"/>
+      <w:r>
+        <w:rPr>
+          <w:rFonts w:cstheme="minorHAnsi"/>
+          <w:shd w:val="clear" w:color="auto" w:fill="F7CAAC" w:themeFill="accent2" w:themeFillTint="66"/>
+          <w:lang w:val="en-US"/>
+        </w:rPr>
+        <w:t>kks</w:t>
+      </w:r>
+      <w:proofErr w:type="spellEnd"/>
+      <w:r>
+        <w:rPr>
+          <w:rFonts w:ascii="Bahnschrift SemiBold" w:hAnsi="Bahnschrift SemiBold"/>
+          <w:sz w:val="28"/>
+          <w:szCs w:val="28"/>
+        </w:rPr>
+        <w:t xml:space="preserve"> </w:t>
+      </w:r>
+      <w:r>
+        <w:rPr>
+          <w:rFonts w:ascii="Bahnschrift SemiBold" w:hAnsi="Bahnschrift SemiBold"/>
+          <w:sz w:val="28"/>
+          <w:szCs w:val="28"/>
+        </w:rPr>
+        <w:t xml:space="preserve">командами </w:t>
+      </w:r>
+    </w:p>
+    <w:p>
+      <w:pPr>
+        <w:shd w:val="clear" w:color="auto" w:fill="F7CAAC" w:themeFill="accent2" w:themeFillTint="66"/>
+        <w:spacing w:line="240" w:lineRule="auto"/>
+        <w:rPr>
+          <w:lang w:val="en-US"/>
+        </w:rPr>
+      </w:pPr>
+      <w:proofErr w:type="spellStart"/>
+      <w:proofErr w:type="gramStart"/>
+      <w:r>
+        <w:rPr>
+          <w:lang w:val="en-US"/>
+        </w:rPr>
+        <w:t>mkdir</w:t>
+      </w:r>
+      <w:proofErr w:type="spellEnd"/>
+      <w:proofErr w:type="gramEnd"/>
+      <w:r>
+        <w:rPr>
+          <w:lang w:val="en-US"/>
+        </w:rPr>
+        <w:t xml:space="preserve"> «your initials» </w:t>
+      </w:r>
+    </w:p>
+    <w:p>
+      <w:pPr>
+        <w:shd w:val="clear" w:color="auto" w:fill="F7CAAC" w:themeFill="accent2" w:themeFillTint="66"/>
+        <w:spacing w:line="240" w:lineRule="auto"/>
+        <w:rPr>
+          <w:lang w:val="en-US"/>
+        </w:rPr>
+      </w:pPr>
+      <w:proofErr w:type="gramStart"/>
+      <w:r>
+        <w:rPr>
+          <w:lang w:val="en-US"/>
+        </w:rPr>
+        <w:t>cd</w:t>
+      </w:r>
+      <w:proofErr w:type="gramEnd"/>
+      <w:r>
+        <w:rPr>
+          <w:lang w:val="en-US"/>
+        </w:rPr>
+        <w:t xml:space="preserve"> «your initials»</w:t>
+      </w:r>
+    </w:p>
+    <w:p>
+      <w:pPr>
+        <w:spacing w:line="240" w:lineRule="auto"/>
+        <w:rPr>
+          <w:rFonts w:ascii="Bahnschrift SemiBold" w:hAnsi="Bahnschrift SemiBold"/>
+          <w:sz w:val="28"/>
+          <w:szCs w:val="28"/>
+        </w:rPr>
+      </w:pPr>
+      <w:r>
+        <w:rPr>
+          <w:rFonts w:ascii="Bahnschrift SemiBold" w:hAnsi="Bahnschrift SemiBold"/>
+          <w:sz w:val="28"/>
+          <w:szCs w:val="28"/>
+        </w:rPr>
+        <w:t>командой</w:t>
+      </w:r>
+      <w:r>
+        <w:rPr>
+          <w:rFonts w:ascii="Bahnschrift SemiBold" w:hAnsi="Bahnschrift SemiBold"/>
+          <w:sz w:val="28"/>
+          <w:szCs w:val="28"/>
+        </w:rPr>
+        <w:t xml:space="preserve"> </w:t>
+      </w:r>
+      <w:r>
+        <w:rPr>
+          <w:shd w:val="clear" w:color="auto" w:fill="F7CAAC" w:themeFill="accent2" w:themeFillTint="66"/>
+          <w:lang w:val="en-US"/>
+        </w:rPr>
+        <w:t>touch</w:t>
+      </w:r>
+      <w:r>
+        <w:rPr>
+          <w:shd w:val="clear" w:color="auto" w:fill="F7CAAC" w:themeFill="accent2" w:themeFillTint="66"/>
+        </w:rPr>
+        <w:t xml:space="preserve"> </w:t>
+      </w:r>
+      <w:r>
+        <w:rPr>
+          <w:shd w:val="clear" w:color="auto" w:fill="F7CAAC" w:themeFill="accent2" w:themeFillTint="66"/>
+        </w:rPr>
+        <w:t>Контрольные_вопросы.</w:t>
+      </w:r>
+      <w:r>
+        <w:rPr>
+          <w:shd w:val="clear" w:color="auto" w:fill="F7CAAC" w:themeFill="accent2" w:themeFillTint="66"/>
+          <w:lang w:val="en-US"/>
+        </w:rPr>
+        <w:t>docx</w:t>
+      </w:r>
+      <w:r>
+        <w:t xml:space="preserve"> </w:t>
+      </w:r>
+      <w:r>
+        <w:rPr>
+          <w:rFonts w:ascii="Bahnschrift SemiBold" w:hAnsi="Bahnschrift SemiBold"/>
+          <w:sz w:val="28"/>
+          <w:szCs w:val="28"/>
+        </w:rPr>
+        <w:t>создаю</w:t>
+      </w:r>
+      <w:r>
+        <w:rPr>
+          <w:rFonts w:ascii="Bahnschrift SemiBold" w:hAnsi="Bahnschrift SemiBold"/>
+          <w:sz w:val="28"/>
+          <w:szCs w:val="28"/>
+        </w:rPr>
+        <w:t xml:space="preserve"> </w:t>
+      </w:r>
+      <w:r>
+        <w:rPr>
+          <w:rFonts w:ascii="Bahnschrift SemiBold" w:hAnsi="Bahnschrift SemiBold"/>
+          <w:sz w:val="28"/>
+          <w:szCs w:val="28"/>
+        </w:rPr>
+        <w:t>новый файл</w:t>
+      </w:r>
+      <w:r>
+        <w:rPr>
+          <w:rFonts w:ascii="Bahnschrift SemiBold" w:hAnsi="Bahnschrift SemiBold"/>
+          <w:sz w:val="28"/>
+          <w:szCs w:val="28"/>
+        </w:rPr>
+        <w:t xml:space="preserve">. </w:t>
+      </w:r>
+      <w:r>
+        <w:rPr>
+          <w:rFonts w:ascii="Bahnschrift SemiBold" w:hAnsi="Bahnschrift SemiBold"/>
+          <w:sz w:val="28"/>
+          <w:szCs w:val="28"/>
+        </w:rPr>
+        <w:t>Командой</w:t>
+      </w:r>
+      <w:r>
+        <w:rPr>
+          <w:rFonts w:ascii="Bahnschrift SemiBold" w:hAnsi="Bahnschrift SemiBold"/>
+          <w:sz w:val="28"/>
+          <w:szCs w:val="28"/>
+        </w:rPr>
+        <w:t xml:space="preserve"> </w:t>
+      </w:r>
+    </w:p>
+    <w:p>
+      <w:pPr>
+        <w:spacing w:line="240" w:lineRule="auto"/>
+        <w:rPr>
+          <w:rFonts w:ascii="Bahnschrift SemiBold" w:hAnsi="Bahnschrift SemiBold"/>
+          <w:sz w:val="28"/>
+          <w:szCs w:val="28"/>
+        </w:rPr>
+      </w:pPr>
+      <w:proofErr w:type="spellStart"/>
+      <w:r>
+        <w:rPr>
+          <w:shd w:val="clear" w:color="auto" w:fill="F7CAAC" w:themeFill="accent2" w:themeFillTint="66"/>
+        </w:rPr>
+        <w:t>git</w:t>
+      </w:r>
+      <w:proofErr w:type="spellEnd"/>
+      <w:r>
+        <w:rPr>
+          <w:shd w:val="clear" w:color="auto" w:fill="F7CAAC" w:themeFill="accent2" w:themeFillTint="66"/>
+        </w:rPr>
+        <w:t xml:space="preserve"> </w:t>
+      </w:r>
+      <w:proofErr w:type="spellStart"/>
+      <w:r>
+        <w:rPr>
+          <w:shd w:val="clear" w:color="auto" w:fill="F7CAAC" w:themeFill="accent2" w:themeFillTint="66"/>
+        </w:rPr>
+        <w:t>init</w:t>
+      </w:r>
+      <w:proofErr w:type="spellEnd"/>
+      <w:r>
+        <w:rPr>
+          <w:rFonts w:ascii="Bahnschrift SemiBold" w:hAnsi="Bahnschrift SemiBold"/>
+          <w:sz w:val="28"/>
+          <w:szCs w:val="28"/>
+        </w:rPr>
+        <w:t xml:space="preserve"> </w:t>
+      </w:r>
+      <w:r>
+        <w:rPr>
+          <w:rFonts w:ascii="Bahnschrift SemiBold" w:hAnsi="Bahnschrift SemiBold"/>
+          <w:sz w:val="28"/>
+          <w:szCs w:val="28"/>
+        </w:rPr>
+        <w:t xml:space="preserve">инициализирую новый </w:t>
+      </w:r>
+      <w:proofErr w:type="spellStart"/>
+      <w:r>
+        <w:rPr>
+          <w:rFonts w:ascii="Bahnschrift SemiBold" w:hAnsi="Bahnschrift SemiBold"/>
+          <w:sz w:val="28"/>
+          <w:szCs w:val="28"/>
+        </w:rPr>
+        <w:t>репозиторий</w:t>
+      </w:r>
+      <w:proofErr w:type="spellEnd"/>
+      <w:r>
+        <w:rPr>
+          <w:rFonts w:ascii="Bahnschrift SemiBold" w:hAnsi="Bahnschrift SemiBold"/>
+          <w:sz w:val="28"/>
+          <w:szCs w:val="28"/>
+        </w:rPr>
+        <w:t xml:space="preserve"> в</w:t>
+      </w:r>
+      <w:r>
+        <w:rPr>
+          <w:rFonts w:ascii="Bahnschrift SemiBold" w:hAnsi="Bahnschrift SemiBold"/>
+          <w:sz w:val="28"/>
+          <w:szCs w:val="28"/>
+        </w:rPr>
+        <w:t xml:space="preserve"> </w:t>
+      </w:r>
+      <w:r>
+        <w:rPr>
+          <w:rFonts w:ascii="Bahnschrift SemiBold" w:hAnsi="Bahnschrift SemiBold"/>
+          <w:sz w:val="28"/>
+          <w:szCs w:val="28"/>
+        </w:rPr>
+        <w:t xml:space="preserve">папке </w:t>
+      </w:r>
+      <w:proofErr w:type="spellStart"/>
+      <w:r>
+        <w:rPr>
+          <w:rFonts w:cstheme="minorHAnsi"/>
+          <w:shd w:val="clear" w:color="auto" w:fill="F7CAAC" w:themeFill="accent2" w:themeFillTint="66"/>
+          <w:lang w:val="en-US"/>
+        </w:rPr>
+        <w:t>kks</w:t>
+      </w:r>
+      <w:proofErr w:type="spellEnd"/>
+      <w:r>
+        <w:rPr>
+          <w:rFonts w:ascii="Bahnschrift SemiBold" w:hAnsi="Bahnschrift SemiBold"/>
+          <w:sz w:val="28"/>
+          <w:szCs w:val="28"/>
+          <w:shd w:val="clear" w:color="auto" w:fill="F7CAAC" w:themeFill="accent2" w:themeFillTint="66"/>
+        </w:rPr>
+        <w:t>.</w:t>
+      </w:r>
+      <w:r>
+        <w:rPr>
+          <w:rFonts w:ascii="Bahnschrift SemiBold" w:hAnsi="Bahnschrift SemiBold"/>
+          <w:sz w:val="28"/>
+          <w:szCs w:val="28"/>
+        </w:rPr>
+        <w:t xml:space="preserve"> </w:t>
+      </w:r>
+      <w:r>
+        <w:rPr>
+          <w:rFonts w:ascii="Bahnschrift SemiBold" w:hAnsi="Bahnschrift SemiBold"/>
+          <w:sz w:val="28"/>
+          <w:szCs w:val="28"/>
+        </w:rPr>
+        <w:t xml:space="preserve">После этого добавляю файл </w:t>
+      </w:r>
+      <w:r>
+        <w:rPr>
+          <w:shd w:val="clear" w:color="auto" w:fill="F7CAAC" w:themeFill="accent2" w:themeFillTint="66"/>
+        </w:rPr>
+        <w:t>Контрольные_вопросы.</w:t>
+      </w:r>
+      <w:r>
+        <w:rPr>
+          <w:shd w:val="clear" w:color="auto" w:fill="F7CAAC" w:themeFill="accent2" w:themeFillTint="66"/>
+          <w:lang w:val="en-US"/>
+        </w:rPr>
+        <w:t>docx</w:t>
+      </w:r>
+      <w:r>
+        <w:rPr>
+          <w:rFonts w:ascii="Bahnschrift SemiBold" w:hAnsi="Bahnschrift SemiBold"/>
+          <w:sz w:val="28"/>
+          <w:szCs w:val="28"/>
+        </w:rPr>
+        <w:t xml:space="preserve"> </w:t>
+      </w:r>
+      <w:r>
+        <w:rPr>
+          <w:rFonts w:ascii="Bahnschrift SemiBold" w:hAnsi="Bahnschrift SemiBold"/>
+          <w:sz w:val="28"/>
+          <w:szCs w:val="28"/>
+        </w:rPr>
+        <w:t xml:space="preserve">в созданный </w:t>
+      </w:r>
+      <w:proofErr w:type="spellStart"/>
+      <w:r>
+        <w:rPr>
+          <w:rFonts w:ascii="Bahnschrift SemiBold" w:hAnsi="Bahnschrift SemiBold"/>
+          <w:sz w:val="28"/>
+          <w:szCs w:val="28"/>
+        </w:rPr>
+        <w:t>репозиторий</w:t>
+      </w:r>
+      <w:proofErr w:type="spellEnd"/>
+      <w:r>
+        <w:rPr>
+          <w:rFonts w:ascii="Bahnschrift SemiBold" w:hAnsi="Bahnschrift SemiBold"/>
+          <w:sz w:val="28"/>
+          <w:szCs w:val="28"/>
+        </w:rPr>
+        <w:t xml:space="preserve"> с помощью команд</w:t>
+      </w:r>
+      <w:bookmarkStart w:id="0" w:name="_GoBack"/>
+      <w:bookmarkEnd w:id="0"/>
+    </w:p>
+    <w:p>
+      <w:pPr>
+        <w:shd w:val="clear" w:color="auto" w:fill="F7CAAC" w:themeFill="accent2" w:themeFillTint="66"/>
+        <w:spacing w:line="240" w:lineRule="auto"/>
+      </w:pPr>
+      <w:proofErr w:type="spellStart"/>
+      <w:proofErr w:type="gramStart"/>
+      <w:r>
+        <w:rPr>
+          <w:lang w:val="en-US"/>
+        </w:rPr>
+        <w:t>git</w:t>
+      </w:r>
+      <w:proofErr w:type="spellEnd"/>
+      <w:proofErr w:type="gramEnd"/>
+      <w:r>
+        <w:t xml:space="preserve"> </w:t>
+      </w:r>
+      <w:r>
+        <w:rPr>
+          <w:lang w:val="en-US"/>
+        </w:rPr>
+        <w:t>add</w:t>
+      </w:r>
+      <w:r>
+        <w:t xml:space="preserve"> </w:t>
+      </w:r>
+      <w:r>
+        <w:t>Контрольные_вопросы.</w:t>
+      </w:r>
+      <w:r>
+        <w:rPr>
+          <w:lang w:val="en-US"/>
+        </w:rPr>
+        <w:t>docx</w:t>
+      </w:r>
+    </w:p>
+    <w:p>
+      <w:pPr>
+        <w:shd w:val="clear" w:color="auto" w:fill="F7CAAC" w:themeFill="accent2" w:themeFillTint="66"/>
+        <w:spacing w:line="240" w:lineRule="auto"/>
+        <w:rPr>
+          <w:rFonts w:cstheme="minorHAnsi"/>
+          <w:lang w:val="en-US"/>
+        </w:rPr>
+      </w:pPr>
+      <w:proofErr w:type="spellStart"/>
+      <w:proofErr w:type="gramStart"/>
+      <w:r>
+        <w:rPr>
+          <w:lang w:val="en-US"/>
+        </w:rPr>
+        <w:t>git</w:t>
+      </w:r>
+      <w:proofErr w:type="spellEnd"/>
+      <w:proofErr w:type="gramEnd"/>
+      <w:r>
+        <w:t xml:space="preserve"> </w:t>
+      </w:r>
+      <w:r>
+        <w:rPr>
+          <w:lang w:val="en-US"/>
+        </w:rPr>
+        <w:t>commit</w:t>
+      </w:r>
+      <w:r>
+        <w:t xml:space="preserve"> </w:t>
+      </w:r>
+      <w:r>
+        <w:t>–</w:t>
+      </w:r>
+      <w:r>
+        <w:rPr>
+          <w:lang w:val="en-US"/>
+        </w:rPr>
+        <w:t>m</w:t>
+      </w:r>
+      <w:r>
+        <w:rPr>
+          <w:rFonts w:ascii="Bahnschrift SemiBold" w:hAnsi="Bahnschrift SemiBold"/>
+          <w:sz w:val="28"/>
+          <w:szCs w:val="28"/>
+        </w:rPr>
+        <w:t xml:space="preserve"> </w:t>
+      </w:r>
+      <w:r>
+        <w:rPr>
+          <w:rFonts w:cstheme="minorHAnsi"/>
+          <w:lang w:val="en-US"/>
+        </w:rPr>
+        <w:t>“</w:t>
+      </w:r>
+      <w:r>
+        <w:rPr>
+          <w:rFonts w:cstheme="minorHAnsi"/>
+        </w:rPr>
+        <w:t>Пустой файл</w:t>
+      </w:r>
+      <w:r>
+        <w:rPr>
+          <w:rFonts w:cstheme="minorHAnsi"/>
+          <w:lang w:val="en-US"/>
+        </w:rPr>
+        <w:t>”</w:t>
+      </w:r>
+    </w:p>
+    <w:p>
+      <w:pPr>
+        <w:spacing w:line="240" w:lineRule="auto"/>
+        <w:rPr>
+          <w:rFonts w:cstheme="minorHAnsi"/>
+          <w:lang w:val="en-US"/>
+        </w:rPr>
+      </w:pPr>
+      <w:r>
+        <w:rPr>
+          <w:rFonts w:cstheme="minorHAnsi"/>
+          <w:lang w:val="en-US"/>
+        </w:rPr>
+        <w:pict>
+          <v:shapetype id="_x0000_t75" coordsize="21600,21600" o:spt="75" o:preferrelative="t" path="m@4@5l@4@11@9@11@9@5xe" filled="f" stroked="f">
+            <v:stroke joinstyle="miter"/>
+            <v:formulas>
+              <v:f eqn="if lineDrawn pixelLineWidth 0"/>
+              <v:f eqn="sum @0 1 0"/>
+              <v:f eqn="sum 0 0 @1"/>
+              <v:f eqn="prod @2 1 2"/>
+              <v:f eqn="prod @3 21600 pixelWidth"/>
+              <v:f eqn="prod @3 21600 pixelHeight"/>
+              <v:f eqn="sum @0 0 1"/>
+              <v:f eqn="prod @6 1 2"/>
+              <v:f eqn="prod @7 21600 pixelWidth"/>
+              <v:f eqn="sum @8 21600 0"/>
+              <v:f eqn="prod @7 21600 pixelHeight"/>
+              <v:f eqn="sum @10 21600 0"/>
+            </v:formulas>
+            <v:path o:extrusionok="f" gradientshapeok="t" o:connecttype="rect"/>
+            <o:lock v:ext="edit" aspectratio="t"/>
+          </v:shapetype>
+          <v:shape id="_x0000_i1025" type="#_x0000_t75" style="width:467.25pt;height:201.75pt">
+            <v:imagedata r:id="rId5" o:title="1"/>
+          </v:shape>
+        </w:pict>
+      </w:r>
+    </w:p>
+    <w:p>
+      <w:pPr>
+        <w:pStyle w:val="a3"/>
+        <w:numPr>
+          <w:ilvl w:val="0"/>
+          <w:numId w:val="1"/>
+        </w:numPr>
+        <w:spacing w:line="240" w:lineRule="auto"/>
+        <w:rPr>
+          <w:rFonts w:ascii="Bahnschrift SemiBold Condensed" w:hAnsi="Bahnschrift SemiBold Condensed" w:cstheme="minorHAnsi"/>
+          <w:sz w:val="28"/>
+          <w:szCs w:val="28"/>
+          <w:lang w:val="en-US"/>
+        </w:rPr>
+      </w:pPr>
     </w:p>
     <w:sectPr>
       <w:pgSz w:w="11906" w:h="16838"/>
@@ -30,6 +926,103 @@
     </w:sectPr>
   </w:body>
 </w:document>
+</file>
+
+<file path=word/numbering.xml><?xml version="1.0" encoding="utf-8"?>
+<w:numbering xmlns:wpc="http://schemas.microsoft.com/office/word/2010/wordprocessingCanvas" xmlns:cx="http://schemas.microsoft.com/office/drawing/2014/chartex" xmlns:cx1="http://schemas.microsoft.com/office/drawing/2015/9/8/chartex" xmlns:mc="http://schemas.openxmlformats.org/markup-compatibility/2006" xmlns:o="urn:schemas-microsoft-com:office:office" xmlns:r="http://schemas.openxmlformats.org/officeDocument/2006/relationships" xmlns:m="http://schemas.openxmlformats.org/officeDocument/2006/math" xmlns:v="urn:schemas-microsoft-com:vml" xmlns:wp14="http://schemas.microsoft.com/office/word/2010/wordprocessingDrawing" xmlns:wp="http://schemas.openxmlformats.org/drawingml/2006/wordprocessingDrawing" xmlns:w10="urn:schemas-microsoft-com:office:word" xmlns:w="http://schemas.openxmlformats.org/wordprocessingml/2006/main" xmlns:w14="http://schemas.microsoft.com/office/word/2010/wordml" xmlns:w15="http://schemas.microsoft.com/office/word/2012/wordml" xmlns:w16se="http://schemas.microsoft.com/office/word/2015/wordml/symex" xmlns:wpg="http://schemas.microsoft.com/office/word/2010/wordprocessingGroup" xmlns:wpi="http://schemas.microsoft.com/office/word/2010/wordprocessingInk" xmlns:wne="http://schemas.microsoft.com/office/word/2006/wordml" xmlns:wps="http://schemas.microsoft.com/office/word/2010/wordprocessingShape" mc:Ignorable="w14 w15 w16se wp14">
+  <w:abstractNum w:abstractNumId="0" w15:restartNumberingAfterBreak="0">
+    <w:nsid w:val="4D503289"/>
+    <w:multiLevelType w:val="hybridMultilevel"/>
+    <w:tmpl w:val="DAFE04FC"/>
+    <w:lvl w:ilvl="0" w:tplc="04190011">
+      <w:start w:val="1"/>
+      <w:numFmt w:val="decimal"/>
+      <w:lvlText w:val="%1)"/>
+      <w:lvlJc w:val="left"/>
+      <w:pPr>
+        <w:ind w:left="720" w:hanging="360"/>
+      </w:pPr>
+      <w:rPr>
+        <w:rFonts w:hint="default"/>
+      </w:rPr>
+    </w:lvl>
+    <w:lvl w:ilvl="1" w:tplc="04190019" w:tentative="1">
+      <w:start w:val="1"/>
+      <w:numFmt w:val="lowerLetter"/>
+      <w:lvlText w:val="%2."/>
+      <w:lvlJc w:val="left"/>
+      <w:pPr>
+        <w:ind w:left="1440" w:hanging="360"/>
+      </w:pPr>
+    </w:lvl>
+    <w:lvl w:ilvl="2" w:tplc="0419001B" w:tentative="1">
+      <w:start w:val="1"/>
+      <w:numFmt w:val="lowerRoman"/>
+      <w:lvlText w:val="%3."/>
+      <w:lvlJc w:val="right"/>
+      <w:pPr>
+        <w:ind w:left="2160" w:hanging="180"/>
+      </w:pPr>
+    </w:lvl>
+    <w:lvl w:ilvl="3" w:tplc="0419000F" w:tentative="1">
+      <w:start w:val="1"/>
+      <w:numFmt w:val="decimal"/>
+      <w:lvlText w:val="%4."/>
+      <w:lvlJc w:val="left"/>
+      <w:pPr>
+        <w:ind w:left="2880" w:hanging="360"/>
+      </w:pPr>
+    </w:lvl>
+    <w:lvl w:ilvl="4" w:tplc="04190019" w:tentative="1">
+      <w:start w:val="1"/>
+      <w:numFmt w:val="lowerLetter"/>
+      <w:lvlText w:val="%5."/>
+      <w:lvlJc w:val="left"/>
+      <w:pPr>
+        <w:ind w:left="3600" w:hanging="360"/>
+      </w:pPr>
+    </w:lvl>
+    <w:lvl w:ilvl="5" w:tplc="0419001B" w:tentative="1">
+      <w:start w:val="1"/>
+      <w:numFmt w:val="lowerRoman"/>
+      <w:lvlText w:val="%6."/>
+      <w:lvlJc w:val="right"/>
+      <w:pPr>
+        <w:ind w:left="4320" w:hanging="180"/>
+      </w:pPr>
+    </w:lvl>
+    <w:lvl w:ilvl="6" w:tplc="0419000F" w:tentative="1">
+      <w:start w:val="1"/>
+      <w:numFmt w:val="decimal"/>
+      <w:lvlText w:val="%7."/>
+      <w:lvlJc w:val="left"/>
+      <w:pPr>
+        <w:ind w:left="5040" w:hanging="360"/>
+      </w:pPr>
+    </w:lvl>
+    <w:lvl w:ilvl="7" w:tplc="04190019" w:tentative="1">
+      <w:start w:val="1"/>
+      <w:numFmt w:val="lowerLetter"/>
+      <w:lvlText w:val="%8."/>
+      <w:lvlJc w:val="left"/>
+      <w:pPr>
+        <w:ind w:left="5760" w:hanging="360"/>
+      </w:pPr>
+    </w:lvl>
+    <w:lvl w:ilvl="8" w:tplc="0419001B" w:tentative="1">
+      <w:start w:val="1"/>
+      <w:numFmt w:val="lowerRoman"/>
+      <w:lvlText w:val="%9."/>
+      <w:lvlJc w:val="right"/>
+      <w:pPr>
+        <w:ind w:left="6480" w:hanging="180"/>
+      </w:pPr>
+    </w:lvl>
+  </w:abstractNum>
+  <w:num w:numId="1">
+    <w:abstractNumId w:val="0"/>
+  </w:num>
+</w:numbering>
 </file>
 
 <file path=word/styles.xml><?xml version="1.0" encoding="utf-8"?>
@@ -453,6 +1446,28 @@
     <w:semiHidden/>
     <w:unhideWhenUsed/>
   </w:style>
+  <w:style w:type="paragraph" w:styleId="a3">
+    <w:name w:val="List Paragraph"/>
+    <w:basedOn w:val="a"/>
+    <w:uiPriority w:val="34"/>
+    <w:qFormat/>
+    <w:rsid w:val="0056200C"/>
+    <w:pPr>
+      <w:ind w:left="720"/>
+      <w:contextualSpacing/>
+    </w:pPr>
+  </w:style>
+  <w:style w:type="character" w:styleId="a4">
+    <w:name w:val="Hyperlink"/>
+    <w:basedOn w:val="a0"/>
+    <w:uiPriority w:val="99"/>
+    <w:unhideWhenUsed/>
+    <w:rsid w:val="0056200C"/>
+    <w:rPr>
+      <w:color w:val="0563C1" w:themeColor="hyperlink"/>
+      <w:u w:val="single"/>
+    </w:rPr>
+  </w:style>
 </w:styles>
 </file>
 

--- a/Отчёт.docx
+++ b/Отчёт.docx
@@ -243,46 +243,92 @@
         <w:rPr>
           <w:lang w:val="en-US"/>
         </w:rPr>
+        <w:t xml:space="preserve"> your_email@whatever.com</w:t>
+      </w:r>
+    </w:p>
+    <w:p>
+      <w:pPr>
+        <w:rPr>
+          <w:rFonts w:ascii="Bahnschrift SemiBold" w:hAnsi="Bahnschrift SemiBold"/>
+          <w:sz w:val="28"/>
+          <w:szCs w:val="28"/>
+        </w:rPr>
+      </w:pPr>
+      <w:r>
+        <w:rPr>
+          <w:rFonts w:ascii="Bahnschrift SemiBold" w:hAnsi="Bahnschrift SemiBold"/>
+          <w:sz w:val="28"/>
+          <w:szCs w:val="28"/>
+        </w:rPr>
+        <w:t>указываю своё имя и свой адрес</w:t>
+      </w:r>
+      <w:r>
+        <w:rPr>
+          <w:rFonts w:ascii="Bahnschrift SemiBold" w:hAnsi="Bahnschrift SemiBold"/>
+          <w:sz w:val="28"/>
+          <w:szCs w:val="28"/>
+        </w:rPr>
+        <w:t xml:space="preserve"> электронной почты, а с помощью </w:t>
+      </w:r>
+      <w:r>
+        <w:rPr>
+          <w:rFonts w:ascii="Bahnschrift SemiBold" w:hAnsi="Bahnschrift SemiBold"/>
+          <w:sz w:val="28"/>
+          <w:szCs w:val="28"/>
+        </w:rPr>
+        <w:t>команд</w:t>
+      </w:r>
+    </w:p>
+    <w:p>
+      <w:pPr>
+        <w:shd w:val="clear" w:color="auto" w:fill="F7CAAC" w:themeFill="accent2" w:themeFillTint="66"/>
+        <w:rPr>
+          <w:lang w:val="en-US"/>
+        </w:rPr>
+      </w:pPr>
+      <w:proofErr w:type="spellStart"/>
+      <w:proofErr w:type="gramStart"/>
+      <w:r>
+        <w:rPr>
+          <w:lang w:val="en-US"/>
+        </w:rPr>
+        <w:t>git</w:t>
+      </w:r>
+      <w:proofErr w:type="spellEnd"/>
+      <w:proofErr w:type="gramEnd"/>
+      <w:r>
+        <w:rPr>
+          <w:lang w:val="en-US"/>
+        </w:rPr>
         <w:t xml:space="preserve"> </w:t>
       </w:r>
-      <w:r>
-        <w:rPr>
-          <w:lang w:val="en-US"/>
-        </w:rPr>
-        <w:t>your_email@whatever.com</w:t>
-      </w:r>
-    </w:p>
-    <w:p>
-      <w:pPr>
-        <w:rPr>
-          <w:rFonts w:ascii="Bahnschrift SemiBold" w:hAnsi="Bahnschrift SemiBold"/>
-          <w:sz w:val="28"/>
-          <w:szCs w:val="28"/>
-        </w:rPr>
-      </w:pPr>
-      <w:r>
-        <w:rPr>
-          <w:rFonts w:ascii="Bahnschrift SemiBold" w:hAnsi="Bahnschrift SemiBold"/>
-          <w:sz w:val="28"/>
-          <w:szCs w:val="28"/>
-        </w:rPr>
-        <w:t>указываю своё имя и свой адрес</w:t>
-      </w:r>
-      <w:r>
-        <w:rPr>
-          <w:rFonts w:ascii="Bahnschrift SemiBold" w:hAnsi="Bahnschrift SemiBold"/>
-          <w:sz w:val="28"/>
-          <w:szCs w:val="28"/>
-        </w:rPr>
-        <w:t xml:space="preserve"> электронной почты, а с помощью </w:t>
-      </w:r>
-      <w:r>
-        <w:rPr>
-          <w:rFonts w:ascii="Bahnschrift SemiBold" w:hAnsi="Bahnschrift SemiBold"/>
-          <w:sz w:val="28"/>
-          <w:szCs w:val="28"/>
-        </w:rPr>
-        <w:t>команд</w:t>
+      <w:proofErr w:type="spellStart"/>
+      <w:r>
+        <w:rPr>
+          <w:lang w:val="en-US"/>
+        </w:rPr>
+        <w:t>config</w:t>
+      </w:r>
+      <w:proofErr w:type="spellEnd"/>
+      <w:r>
+        <w:rPr>
+          <w:lang w:val="en-US"/>
+        </w:rPr>
+        <w:t xml:space="preserve"> --global </w:t>
+      </w:r>
+      <w:proofErr w:type="spellStart"/>
+      <w:r>
+        <w:rPr>
+          <w:lang w:val="en-US"/>
+        </w:rPr>
+        <w:t>core.autocrlf</w:t>
+      </w:r>
+      <w:proofErr w:type="spellEnd"/>
+      <w:r>
+        <w:rPr>
+          <w:lang w:val="en-US"/>
+        </w:rPr>
+        <w:t xml:space="preserve"> true </w:t>
       </w:r>
     </w:p>
     <w:p>
@@ -327,19 +373,63 @@
         <w:rPr>
           <w:lang w:val="en-US"/>
         </w:rPr>
-        <w:t>core.autocrlf</w:t>
-      </w:r>
-      <w:proofErr w:type="spellEnd"/>
-      <w:r>
-        <w:rPr>
-          <w:lang w:val="en-US"/>
-        </w:rPr>
-        <w:t xml:space="preserve"> true </w:t>
+        <w:t>core.safecrlf</w:t>
+      </w:r>
+      <w:proofErr w:type="spellEnd"/>
+      <w:r>
+        <w:rPr>
+          <w:lang w:val="en-US"/>
+        </w:rPr>
+        <w:t xml:space="preserve"> true</w:t>
+      </w:r>
+    </w:p>
+    <w:p>
+      <w:pPr>
+        <w:rPr>
+          <w:rFonts w:ascii="Bahnschrift SemiBold" w:hAnsi="Bahnschrift SemiBold"/>
+          <w:sz w:val="28"/>
+          <w:szCs w:val="28"/>
+        </w:rPr>
+      </w:pPr>
+      <w:r>
+        <w:rPr>
+          <w:rFonts w:ascii="Bahnschrift SemiBold" w:hAnsi="Bahnschrift SemiBold"/>
+          <w:sz w:val="28"/>
+          <w:szCs w:val="28"/>
+        </w:rPr>
+        <w:t xml:space="preserve">устанавливаю параметры окончания строк, далее создаю и перехожу в каталог </w:t>
+      </w:r>
+      <w:proofErr w:type="spellStart"/>
+      <w:r>
+        <w:rPr>
+          <w:rFonts w:cstheme="minorHAnsi"/>
+          <w:shd w:val="clear" w:color="auto" w:fill="F7CAAC" w:themeFill="accent2" w:themeFillTint="66"/>
+          <w:lang w:val="en-US"/>
+        </w:rPr>
+        <w:t>kks</w:t>
+      </w:r>
+      <w:proofErr w:type="spellEnd"/>
+      <w:r>
+        <w:rPr>
+          <w:rFonts w:ascii="Bahnschrift SemiBold" w:hAnsi="Bahnschrift SemiBold"/>
+          <w:sz w:val="28"/>
+          <w:szCs w:val="28"/>
+        </w:rPr>
+        <w:t xml:space="preserve"> </w:t>
+      </w:r>
+      <w:r>
+        <w:rPr>
+          <w:rFonts w:ascii="Bahnschrift SemiBold" w:hAnsi="Bahnschrift SemiBold"/>
+          <w:sz w:val="28"/>
+          <w:szCs w:val="28"/>
+        </w:rPr>
+        <w:t xml:space="preserve">командами </w:t>
       </w:r>
     </w:p>
     <w:p>
       <w:pPr>
         <w:shd w:val="clear" w:color="auto" w:fill="F7CAAC" w:themeFill="accent2" w:themeFillTint="66"/>
+        <w:spacing w:line="240" w:lineRule="auto"/>
         <w:rPr>
           <w:lang w:val="en-US"/>
         </w:rPr>
@@ -350,94 +440,328 @@
         <w:rPr>
           <w:lang w:val="en-US"/>
         </w:rPr>
+        <w:t>mkdir</w:t>
+      </w:r>
+      <w:proofErr w:type="spellEnd"/>
+      <w:proofErr w:type="gramEnd"/>
+      <w:r>
+        <w:rPr>
+          <w:lang w:val="en-US"/>
+        </w:rPr>
+        <w:t xml:space="preserve"> «your initials» </w:t>
+      </w:r>
+    </w:p>
+    <w:p>
+      <w:pPr>
+        <w:shd w:val="clear" w:color="auto" w:fill="F7CAAC" w:themeFill="accent2" w:themeFillTint="66"/>
+        <w:spacing w:line="240" w:lineRule="auto"/>
+        <w:rPr>
+          <w:lang w:val="en-US"/>
+        </w:rPr>
+      </w:pPr>
+      <w:proofErr w:type="gramStart"/>
+      <w:r>
+        <w:rPr>
+          <w:lang w:val="en-US"/>
+        </w:rPr>
+        <w:t>cd</w:t>
+      </w:r>
+      <w:proofErr w:type="gramEnd"/>
+      <w:r>
+        <w:rPr>
+          <w:lang w:val="en-US"/>
+        </w:rPr>
+        <w:t xml:space="preserve"> «your initials»</w:t>
+      </w:r>
+    </w:p>
+    <w:p>
+      <w:pPr>
+        <w:spacing w:line="240" w:lineRule="auto"/>
+        <w:rPr>
+          <w:rFonts w:ascii="Bahnschrift SemiBold" w:hAnsi="Bahnschrift SemiBold"/>
+          <w:sz w:val="28"/>
+          <w:szCs w:val="28"/>
+        </w:rPr>
+      </w:pPr>
+      <w:r>
+        <w:rPr>
+          <w:rFonts w:ascii="Bahnschrift SemiBold" w:hAnsi="Bahnschrift SemiBold"/>
+          <w:sz w:val="28"/>
+          <w:szCs w:val="28"/>
+        </w:rPr>
+        <w:t>командой</w:t>
+      </w:r>
+      <w:r>
+        <w:rPr>
+          <w:rFonts w:ascii="Bahnschrift SemiBold" w:hAnsi="Bahnschrift SemiBold"/>
+          <w:sz w:val="28"/>
+          <w:szCs w:val="28"/>
+        </w:rPr>
+        <w:t xml:space="preserve"> </w:t>
+      </w:r>
+      <w:r>
+        <w:rPr>
+          <w:shd w:val="clear" w:color="auto" w:fill="F7CAAC" w:themeFill="accent2" w:themeFillTint="66"/>
+          <w:lang w:val="en-US"/>
+        </w:rPr>
+        <w:t>touch</w:t>
+      </w:r>
+      <w:r>
+        <w:rPr>
+          <w:shd w:val="clear" w:color="auto" w:fill="F7CAAC" w:themeFill="accent2" w:themeFillTint="66"/>
+        </w:rPr>
+        <w:t xml:space="preserve"> Контрольные_вопросы.</w:t>
+      </w:r>
+      <w:r>
+        <w:rPr>
+          <w:shd w:val="clear" w:color="auto" w:fill="F7CAAC" w:themeFill="accent2" w:themeFillTint="66"/>
+          <w:lang w:val="en-US"/>
+        </w:rPr>
+        <w:t>docx</w:t>
+      </w:r>
+      <w:r>
+        <w:t xml:space="preserve"> </w:t>
+      </w:r>
+      <w:r>
+        <w:rPr>
+          <w:rFonts w:ascii="Bahnschrift SemiBold" w:hAnsi="Bahnschrift SemiBold"/>
+          <w:sz w:val="28"/>
+          <w:szCs w:val="28"/>
+        </w:rPr>
+        <w:t>создаю</w:t>
+      </w:r>
+      <w:r>
+        <w:rPr>
+          <w:rFonts w:ascii="Bahnschrift SemiBold" w:hAnsi="Bahnschrift SemiBold"/>
+          <w:sz w:val="28"/>
+          <w:szCs w:val="28"/>
+        </w:rPr>
+        <w:t xml:space="preserve"> </w:t>
+      </w:r>
+      <w:r>
+        <w:rPr>
+          <w:rFonts w:ascii="Bahnschrift SemiBold" w:hAnsi="Bahnschrift SemiBold"/>
+          <w:sz w:val="28"/>
+          <w:szCs w:val="28"/>
+        </w:rPr>
+        <w:t>новый файл</w:t>
+      </w:r>
+      <w:r>
+        <w:rPr>
+          <w:rFonts w:ascii="Bahnschrift SemiBold" w:hAnsi="Bahnschrift SemiBold"/>
+          <w:sz w:val="28"/>
+          <w:szCs w:val="28"/>
+        </w:rPr>
+        <w:t xml:space="preserve">. </w:t>
+      </w:r>
+      <w:r>
+        <w:rPr>
+          <w:rFonts w:ascii="Bahnschrift SemiBold" w:hAnsi="Bahnschrift SemiBold"/>
+          <w:sz w:val="28"/>
+          <w:szCs w:val="28"/>
+        </w:rPr>
+        <w:t>Командой</w:t>
+      </w:r>
+      <w:r>
+        <w:rPr>
+          <w:rFonts w:ascii="Bahnschrift SemiBold" w:hAnsi="Bahnschrift SemiBold"/>
+          <w:sz w:val="28"/>
+          <w:szCs w:val="28"/>
+        </w:rPr>
+        <w:t xml:space="preserve"> </w:t>
+      </w:r>
+    </w:p>
+    <w:p>
+      <w:pPr>
+        <w:spacing w:line="240" w:lineRule="auto"/>
+        <w:rPr>
+          <w:rFonts w:ascii="Bahnschrift SemiBold" w:hAnsi="Bahnschrift SemiBold"/>
+          <w:sz w:val="28"/>
+          <w:szCs w:val="28"/>
+        </w:rPr>
+      </w:pPr>
+      <w:proofErr w:type="spellStart"/>
+      <w:r>
+        <w:rPr>
+          <w:shd w:val="clear" w:color="auto" w:fill="F7CAAC" w:themeFill="accent2" w:themeFillTint="66"/>
+        </w:rPr>
         <w:t>git</w:t>
       </w:r>
       <w:proofErr w:type="spellEnd"/>
+      <w:r>
+        <w:rPr>
+          <w:shd w:val="clear" w:color="auto" w:fill="F7CAAC" w:themeFill="accent2" w:themeFillTint="66"/>
+        </w:rPr>
+        <w:t xml:space="preserve"> </w:t>
+      </w:r>
+      <w:proofErr w:type="spellStart"/>
+      <w:r>
+        <w:rPr>
+          <w:shd w:val="clear" w:color="auto" w:fill="F7CAAC" w:themeFill="accent2" w:themeFillTint="66"/>
+        </w:rPr>
+        <w:t>init</w:t>
+      </w:r>
+      <w:proofErr w:type="spellEnd"/>
+      <w:r>
+        <w:rPr>
+          <w:rFonts w:ascii="Bahnschrift SemiBold" w:hAnsi="Bahnschrift SemiBold"/>
+          <w:sz w:val="28"/>
+          <w:szCs w:val="28"/>
+        </w:rPr>
+        <w:t xml:space="preserve"> </w:t>
+      </w:r>
+      <w:r>
+        <w:rPr>
+          <w:rFonts w:ascii="Bahnschrift SemiBold" w:hAnsi="Bahnschrift SemiBold"/>
+          <w:sz w:val="28"/>
+          <w:szCs w:val="28"/>
+        </w:rPr>
+        <w:t xml:space="preserve">инициализирую новый </w:t>
+      </w:r>
+      <w:proofErr w:type="spellStart"/>
+      <w:r>
+        <w:rPr>
+          <w:rFonts w:ascii="Bahnschrift SemiBold" w:hAnsi="Bahnschrift SemiBold"/>
+          <w:sz w:val="28"/>
+          <w:szCs w:val="28"/>
+        </w:rPr>
+        <w:t>репозиторий</w:t>
+      </w:r>
+      <w:proofErr w:type="spellEnd"/>
+      <w:r>
+        <w:rPr>
+          <w:rFonts w:ascii="Bahnschrift SemiBold" w:hAnsi="Bahnschrift SemiBold"/>
+          <w:sz w:val="28"/>
+          <w:szCs w:val="28"/>
+        </w:rPr>
+        <w:t xml:space="preserve"> в</w:t>
+      </w:r>
+      <w:r>
+        <w:rPr>
+          <w:rFonts w:ascii="Bahnschrift SemiBold" w:hAnsi="Bahnschrift SemiBold"/>
+          <w:sz w:val="28"/>
+          <w:szCs w:val="28"/>
+        </w:rPr>
+        <w:t xml:space="preserve"> </w:t>
+      </w:r>
+      <w:r>
+        <w:rPr>
+          <w:rFonts w:ascii="Bahnschrift SemiBold" w:hAnsi="Bahnschrift SemiBold"/>
+          <w:sz w:val="28"/>
+          <w:szCs w:val="28"/>
+        </w:rPr>
+        <w:t xml:space="preserve">папке </w:t>
+      </w:r>
+      <w:proofErr w:type="spellStart"/>
+      <w:r>
+        <w:rPr>
+          <w:rFonts w:cstheme="minorHAnsi"/>
+          <w:shd w:val="clear" w:color="auto" w:fill="F7CAAC" w:themeFill="accent2" w:themeFillTint="66"/>
+          <w:lang w:val="en-US"/>
+        </w:rPr>
+        <w:t>kks</w:t>
+      </w:r>
+      <w:proofErr w:type="spellEnd"/>
+      <w:r>
+        <w:rPr>
+          <w:rFonts w:ascii="Bahnschrift SemiBold" w:hAnsi="Bahnschrift SemiBold"/>
+          <w:sz w:val="28"/>
+          <w:szCs w:val="28"/>
+          <w:shd w:val="clear" w:color="auto" w:fill="F7CAAC" w:themeFill="accent2" w:themeFillTint="66"/>
+        </w:rPr>
+        <w:t>.</w:t>
+      </w:r>
+      <w:r>
+        <w:rPr>
+          <w:rFonts w:ascii="Bahnschrift SemiBold" w:hAnsi="Bahnschrift SemiBold"/>
+          <w:sz w:val="28"/>
+          <w:szCs w:val="28"/>
+        </w:rPr>
+        <w:t xml:space="preserve"> </w:t>
+      </w:r>
+      <w:r>
+        <w:rPr>
+          <w:rFonts w:ascii="Bahnschrift SemiBold" w:hAnsi="Bahnschrift SemiBold"/>
+          <w:sz w:val="28"/>
+          <w:szCs w:val="28"/>
+        </w:rPr>
+        <w:t xml:space="preserve">После этого добавляю файл </w:t>
+      </w:r>
+      <w:r>
+        <w:rPr>
+          <w:shd w:val="clear" w:color="auto" w:fill="F7CAAC" w:themeFill="accent2" w:themeFillTint="66"/>
+        </w:rPr>
+        <w:t>Контрольные_вопросы.</w:t>
+      </w:r>
+      <w:r>
+        <w:rPr>
+          <w:shd w:val="clear" w:color="auto" w:fill="F7CAAC" w:themeFill="accent2" w:themeFillTint="66"/>
+          <w:lang w:val="en-US"/>
+        </w:rPr>
+        <w:t>docx</w:t>
+      </w:r>
+      <w:r>
+        <w:rPr>
+          <w:rFonts w:ascii="Bahnschrift SemiBold" w:hAnsi="Bahnschrift SemiBold"/>
+          <w:sz w:val="28"/>
+          <w:szCs w:val="28"/>
+        </w:rPr>
+        <w:t xml:space="preserve"> в созданный </w:t>
+      </w:r>
+      <w:proofErr w:type="spellStart"/>
+      <w:r>
+        <w:rPr>
+          <w:rFonts w:ascii="Bahnschrift SemiBold" w:hAnsi="Bahnschrift SemiBold"/>
+          <w:sz w:val="28"/>
+          <w:szCs w:val="28"/>
+        </w:rPr>
+        <w:t>репозиторий</w:t>
+      </w:r>
+      <w:proofErr w:type="spellEnd"/>
+      <w:r>
+        <w:rPr>
+          <w:rFonts w:ascii="Bahnschrift SemiBold" w:hAnsi="Bahnschrift SemiBold"/>
+          <w:sz w:val="28"/>
+          <w:szCs w:val="28"/>
+        </w:rPr>
+        <w:t xml:space="preserve"> с помощью команд</w:t>
+      </w:r>
+    </w:p>
+    <w:p>
+      <w:pPr>
+        <w:shd w:val="clear" w:color="auto" w:fill="F7CAAC" w:themeFill="accent2" w:themeFillTint="66"/>
+        <w:spacing w:line="240" w:lineRule="auto"/>
+      </w:pPr>
+      <w:proofErr w:type="spellStart"/>
+      <w:proofErr w:type="gramStart"/>
+      <w:r>
+        <w:rPr>
+          <w:lang w:val="en-US"/>
+        </w:rPr>
+        <w:t>git</w:t>
+      </w:r>
+      <w:proofErr w:type="spellEnd"/>
       <w:proofErr w:type="gramEnd"/>
       <w:r>
-        <w:rPr>
-          <w:lang w:val="en-US"/>
-        </w:rPr>
         <w:t xml:space="preserve"> </w:t>
       </w:r>
-      <w:proofErr w:type="spellStart"/>
-      <w:r>
-        <w:rPr>
-          <w:lang w:val="en-US"/>
-        </w:rPr>
-        <w:t>config</w:t>
-      </w:r>
-      <w:proofErr w:type="spellEnd"/>
-      <w:r>
-        <w:rPr>
-          <w:lang w:val="en-US"/>
-        </w:rPr>
-        <w:t xml:space="preserve"> --global </w:t>
-      </w:r>
-      <w:proofErr w:type="spellStart"/>
-      <w:r>
-        <w:rPr>
-          <w:lang w:val="en-US"/>
-        </w:rPr>
-        <w:t>core.safecrlf</w:t>
-      </w:r>
-      <w:proofErr w:type="spellEnd"/>
-      <w:r>
-        <w:rPr>
-          <w:lang w:val="en-US"/>
-        </w:rPr>
-        <w:t xml:space="preserve"> true</w:t>
-      </w:r>
-    </w:p>
-    <w:p>
-      <w:pPr>
-        <w:rPr>
-          <w:rFonts w:ascii="Bahnschrift SemiBold" w:hAnsi="Bahnschrift SemiBold"/>
-          <w:sz w:val="28"/>
-          <w:szCs w:val="28"/>
-        </w:rPr>
-      </w:pPr>
-      <w:r>
-        <w:rPr>
-          <w:rFonts w:ascii="Bahnschrift SemiBold" w:hAnsi="Bahnschrift SemiBold"/>
-          <w:sz w:val="28"/>
-          <w:szCs w:val="28"/>
-        </w:rPr>
-        <w:t>у</w:t>
-      </w:r>
-      <w:r>
-        <w:rPr>
-          <w:rFonts w:ascii="Bahnschrift SemiBold" w:hAnsi="Bahnschrift SemiBold"/>
-          <w:sz w:val="28"/>
-          <w:szCs w:val="28"/>
-        </w:rPr>
-        <w:t xml:space="preserve">станавливаю параметры окончания строк, далее создаю и перехожу в каталог </w:t>
-      </w:r>
-      <w:proofErr w:type="spellStart"/>
-      <w:r>
-        <w:rPr>
-          <w:rFonts w:cstheme="minorHAnsi"/>
-          <w:shd w:val="clear" w:color="auto" w:fill="F7CAAC" w:themeFill="accent2" w:themeFillTint="66"/>
-          <w:lang w:val="en-US"/>
-        </w:rPr>
-        <w:t>kks</w:t>
-      </w:r>
-      <w:proofErr w:type="spellEnd"/>
-      <w:r>
-        <w:rPr>
-          <w:rFonts w:ascii="Bahnschrift SemiBold" w:hAnsi="Bahnschrift SemiBold"/>
-          <w:sz w:val="28"/>
-          <w:szCs w:val="28"/>
-        </w:rPr>
+      <w:r>
+        <w:rPr>
+          <w:lang w:val="en-US"/>
+        </w:rPr>
+        <w:t>add</w:t>
+      </w:r>
+      <w:r>
         <w:t xml:space="preserve"> </w:t>
       </w:r>
       <w:r>
-        <w:rPr>
-          <w:rFonts w:ascii="Bahnschrift SemiBold" w:hAnsi="Bahnschrift SemiBold"/>
-          <w:sz w:val="28"/>
-          <w:szCs w:val="28"/>
-        </w:rPr>
-        <w:t xml:space="preserve">командами </w:t>
+        <w:t>Контрольные_вопросы.</w:t>
+      </w:r>
+      <w:r>
+        <w:rPr>
+          <w:lang w:val="en-US"/>
+        </w:rPr>
+        <w:t>docx</w:t>
       </w:r>
     </w:p>
     <w:p>
@@ -445,7 +769,7 @@
         <w:shd w:val="clear" w:color="auto" w:fill="F7CAAC" w:themeFill="accent2" w:themeFillTint="66"/>
         <w:spacing w:line="240" w:lineRule="auto"/>
         <w:rPr>
-          <w:lang w:val="en-US"/>
+          <w:rFonts w:cstheme="minorHAnsi"/>
         </w:rPr>
       </w:pPr>
       <w:proofErr w:type="spellStart"/>
@@ -454,398 +778,39 @@
         <w:rPr>
           <w:lang w:val="en-US"/>
         </w:rPr>
-        <w:t>mkdir</w:t>
+        <w:t>git</w:t>
       </w:r>
       <w:proofErr w:type="spellEnd"/>
       <w:proofErr w:type="gramEnd"/>
       <w:r>
-        <w:rPr>
-          <w:lang w:val="en-US"/>
-        </w:rPr>
-        <w:t xml:space="preserve"> «your initials» </w:t>
-      </w:r>
-    </w:p>
-    <w:p>
-      <w:pPr>
-        <w:shd w:val="clear" w:color="auto" w:fill="F7CAAC" w:themeFill="accent2" w:themeFillTint="66"/>
-        <w:spacing w:line="240" w:lineRule="auto"/>
-        <w:rPr>
-          <w:lang w:val="en-US"/>
-        </w:rPr>
-      </w:pPr>
-      <w:proofErr w:type="gramStart"/>
-      <w:r>
-        <w:rPr>
-          <w:lang w:val="en-US"/>
-        </w:rPr>
-        <w:t>cd</w:t>
-      </w:r>
-      <w:proofErr w:type="gramEnd"/>
-      <w:r>
-        <w:rPr>
-          <w:lang w:val="en-US"/>
-        </w:rPr>
-        <w:t xml:space="preserve"> «your initials»</w:t>
-      </w:r>
-    </w:p>
-    <w:p>
-      <w:pPr>
-        <w:spacing w:line="240" w:lineRule="auto"/>
-        <w:rPr>
-          <w:rFonts w:ascii="Bahnschrift SemiBold" w:hAnsi="Bahnschrift SemiBold"/>
-          <w:sz w:val="28"/>
-          <w:szCs w:val="28"/>
-        </w:rPr>
-      </w:pPr>
-      <w:r>
-        <w:rPr>
-          <w:rFonts w:ascii="Bahnschrift SemiBold" w:hAnsi="Bahnschrift SemiBold"/>
-          <w:sz w:val="28"/>
-          <w:szCs w:val="28"/>
-        </w:rPr>
-        <w:t>командой</w:t>
-      </w:r>
-      <w:r>
-        <w:rPr>
-          <w:rFonts w:ascii="Bahnschrift SemiBold" w:hAnsi="Bahnschrift SemiBold"/>
-          <w:sz w:val="28"/>
-          <w:szCs w:val="28"/>
-        </w:rPr>
         <w:t xml:space="preserve"> </w:t>
       </w:r>
       <w:r>
         <w:rPr>
-          <w:shd w:val="clear" w:color="auto" w:fill="F7CAAC" w:themeFill="accent2" w:themeFillTint="66"/>
-          <w:lang w:val="en-US"/>
-        </w:rPr>
-        <w:t>touch</w:t>
-      </w:r>
-      <w:r>
-        <w:rPr>
-          <w:shd w:val="clear" w:color="auto" w:fill="F7CAAC" w:themeFill="accent2" w:themeFillTint="66"/>
+          <w:lang w:val="en-US"/>
+        </w:rPr>
+        <w:t>commit</w:t>
+      </w:r>
+      <w:r>
+        <w:t xml:space="preserve"> –</w:t>
+      </w:r>
+      <w:r>
+        <w:rPr>
+          <w:lang w:val="en-US"/>
+        </w:rPr>
+        <w:t>m</w:t>
+      </w:r>
+      <w:r>
+        <w:rPr>
+          <w:rFonts w:ascii="Bahnschrift SemiBold" w:hAnsi="Bahnschrift SemiBold"/>
+          <w:sz w:val="28"/>
+          <w:szCs w:val="28"/>
         </w:rPr>
         <w:t xml:space="preserve"> </w:t>
       </w:r>
       <w:r>
         <w:rPr>
-          <w:shd w:val="clear" w:color="auto" w:fill="F7CAAC" w:themeFill="accent2" w:themeFillTint="66"/>
-        </w:rPr>
-        <w:t>Контрольные_вопросы.</w:t>
-      </w:r>
-      <w:r>
-        <w:rPr>
-          <w:shd w:val="clear" w:color="auto" w:fill="F7CAAC" w:themeFill="accent2" w:themeFillTint="66"/>
-          <w:lang w:val="en-US"/>
-        </w:rPr>
-        <w:t>docx</w:t>
-      </w:r>
-      <w:r>
-        <w:t xml:space="preserve"> </w:t>
-      </w:r>
-      <w:r>
-        <w:rPr>
-          <w:rFonts w:ascii="Bahnschrift SemiBold" w:hAnsi="Bahnschrift SemiBold"/>
-          <w:sz w:val="28"/>
-          <w:szCs w:val="28"/>
-        </w:rPr>
-        <w:t>создаю</w:t>
-      </w:r>
-      <w:r>
-        <w:rPr>
-          <w:rFonts w:ascii="Bahnschrift SemiBold" w:hAnsi="Bahnschrift SemiBold"/>
-          <w:sz w:val="28"/>
-          <w:szCs w:val="28"/>
-        </w:rPr>
-        <w:t xml:space="preserve"> </w:t>
-      </w:r>
-      <w:r>
-        <w:rPr>
-          <w:rFonts w:ascii="Bahnschrift SemiBold" w:hAnsi="Bahnschrift SemiBold"/>
-          <w:sz w:val="28"/>
-          <w:szCs w:val="28"/>
-        </w:rPr>
-        <w:t>новый файл</w:t>
-      </w:r>
-      <w:r>
-        <w:rPr>
-          <w:rFonts w:ascii="Bahnschrift SemiBold" w:hAnsi="Bahnschrift SemiBold"/>
-          <w:sz w:val="28"/>
-          <w:szCs w:val="28"/>
-        </w:rPr>
-        <w:t xml:space="preserve">. </w:t>
-      </w:r>
-      <w:r>
-        <w:rPr>
-          <w:rFonts w:ascii="Bahnschrift SemiBold" w:hAnsi="Bahnschrift SemiBold"/>
-          <w:sz w:val="28"/>
-          <w:szCs w:val="28"/>
-        </w:rPr>
-        <w:t>Командой</w:t>
-      </w:r>
-      <w:r>
-        <w:rPr>
-          <w:rFonts w:ascii="Bahnschrift SemiBold" w:hAnsi="Bahnschrift SemiBold"/>
-          <w:sz w:val="28"/>
-          <w:szCs w:val="28"/>
-        </w:rPr>
-        <w:t xml:space="preserve"> </w:t>
-      </w:r>
-    </w:p>
-    <w:p>
-      <w:pPr>
-        <w:spacing w:line="240" w:lineRule="auto"/>
-        <w:rPr>
-          <w:rFonts w:ascii="Bahnschrift SemiBold" w:hAnsi="Bahnschrift SemiBold"/>
-          <w:sz w:val="28"/>
-          <w:szCs w:val="28"/>
-        </w:rPr>
-      </w:pPr>
-      <w:proofErr w:type="spellStart"/>
-      <w:r>
-        <w:rPr>
-          <w:shd w:val="clear" w:color="auto" w:fill="F7CAAC" w:themeFill="accent2" w:themeFillTint="66"/>
-        </w:rPr>
-        <w:t>git</w:t>
-      </w:r>
-      <w:proofErr w:type="spellEnd"/>
-      <w:r>
-        <w:rPr>
-          <w:shd w:val="clear" w:color="auto" w:fill="F7CAAC" w:themeFill="accent2" w:themeFillTint="66"/>
-        </w:rPr>
-        <w:t xml:space="preserve"> </w:t>
-      </w:r>
-      <w:proofErr w:type="spellStart"/>
-      <w:r>
-        <w:rPr>
-          <w:shd w:val="clear" w:color="auto" w:fill="F7CAAC" w:themeFill="accent2" w:themeFillTint="66"/>
-        </w:rPr>
-        <w:t>init</w:t>
-      </w:r>
-      <w:proofErr w:type="spellEnd"/>
-      <w:r>
-        <w:rPr>
-          <w:rFonts w:ascii="Bahnschrift SemiBold" w:hAnsi="Bahnschrift SemiBold"/>
-          <w:sz w:val="28"/>
-          <w:szCs w:val="28"/>
-        </w:rPr>
-        <w:t xml:space="preserve"> </w:t>
-      </w:r>
-      <w:r>
-        <w:rPr>
-          <w:rFonts w:ascii="Bahnschrift SemiBold" w:hAnsi="Bahnschrift SemiBold"/>
-          <w:sz w:val="28"/>
-          <w:szCs w:val="28"/>
-        </w:rPr>
-        <w:t xml:space="preserve">инициализирую новый </w:t>
-      </w:r>
-      <w:proofErr w:type="spellStart"/>
-      <w:r>
-        <w:rPr>
-          <w:rFonts w:ascii="Bahnschrift SemiBold" w:hAnsi="Bahnschrift SemiBold"/>
-          <w:sz w:val="28"/>
-          <w:szCs w:val="28"/>
-        </w:rPr>
-        <w:t>репозиторий</w:t>
-      </w:r>
-      <w:proofErr w:type="spellEnd"/>
-      <w:r>
-        <w:rPr>
-          <w:rFonts w:ascii="Bahnschrift SemiBold" w:hAnsi="Bahnschrift SemiBold"/>
-          <w:sz w:val="28"/>
-          <w:szCs w:val="28"/>
-        </w:rPr>
-        <w:t xml:space="preserve"> в</w:t>
-      </w:r>
-      <w:r>
-        <w:rPr>
-          <w:rFonts w:ascii="Bahnschrift SemiBold" w:hAnsi="Bahnschrift SemiBold"/>
-          <w:sz w:val="28"/>
-          <w:szCs w:val="28"/>
-        </w:rPr>
-        <w:t xml:space="preserve"> </w:t>
-      </w:r>
-      <w:r>
-        <w:rPr>
-          <w:rFonts w:ascii="Bahnschrift SemiBold" w:hAnsi="Bahnschrift SemiBold"/>
-          <w:sz w:val="28"/>
-          <w:szCs w:val="28"/>
-        </w:rPr>
-        <w:t xml:space="preserve">папке </w:t>
-      </w:r>
-      <w:proofErr w:type="spellStart"/>
-      <w:r>
-        <w:rPr>
-          <w:rFonts w:cstheme="minorHAnsi"/>
-          <w:shd w:val="clear" w:color="auto" w:fill="F7CAAC" w:themeFill="accent2" w:themeFillTint="66"/>
-          <w:lang w:val="en-US"/>
-        </w:rPr>
-        <w:t>kks</w:t>
-      </w:r>
-      <w:proofErr w:type="spellEnd"/>
-      <w:r>
-        <w:rPr>
-          <w:rFonts w:ascii="Bahnschrift SemiBold" w:hAnsi="Bahnschrift SemiBold"/>
-          <w:sz w:val="28"/>
-          <w:szCs w:val="28"/>
-          <w:shd w:val="clear" w:color="auto" w:fill="F7CAAC" w:themeFill="accent2" w:themeFillTint="66"/>
-        </w:rPr>
-        <w:t>.</w:t>
-      </w:r>
-      <w:r>
-        <w:rPr>
-          <w:rFonts w:ascii="Bahnschrift SemiBold" w:hAnsi="Bahnschrift SemiBold"/>
-          <w:sz w:val="28"/>
-          <w:szCs w:val="28"/>
-        </w:rPr>
-        <w:t xml:space="preserve"> </w:t>
-      </w:r>
-      <w:r>
-        <w:rPr>
-          <w:rFonts w:ascii="Bahnschrift SemiBold" w:hAnsi="Bahnschrift SemiBold"/>
-          <w:sz w:val="28"/>
-          <w:szCs w:val="28"/>
-        </w:rPr>
-        <w:t xml:space="preserve">После этого добавляю файл </w:t>
-      </w:r>
-      <w:r>
-        <w:rPr>
-          <w:shd w:val="clear" w:color="auto" w:fill="F7CAAC" w:themeFill="accent2" w:themeFillTint="66"/>
-        </w:rPr>
-        <w:t>Контрольные_вопросы.</w:t>
-      </w:r>
-      <w:r>
-        <w:rPr>
-          <w:shd w:val="clear" w:color="auto" w:fill="F7CAAC" w:themeFill="accent2" w:themeFillTint="66"/>
-          <w:lang w:val="en-US"/>
-        </w:rPr>
-        <w:t>docx</w:t>
-      </w:r>
-      <w:r>
-        <w:rPr>
-          <w:rFonts w:ascii="Bahnschrift SemiBold" w:hAnsi="Bahnschrift SemiBold"/>
-          <w:sz w:val="28"/>
-          <w:szCs w:val="28"/>
-        </w:rPr>
-        <w:t xml:space="preserve"> </w:t>
-      </w:r>
-      <w:r>
-        <w:rPr>
-          <w:rFonts w:ascii="Bahnschrift SemiBold" w:hAnsi="Bahnschrift SemiBold"/>
-          <w:sz w:val="28"/>
-          <w:szCs w:val="28"/>
-        </w:rPr>
-        <w:t xml:space="preserve">в созданный </w:t>
-      </w:r>
-      <w:proofErr w:type="spellStart"/>
-      <w:r>
-        <w:rPr>
-          <w:rFonts w:ascii="Bahnschrift SemiBold" w:hAnsi="Bahnschrift SemiBold"/>
-          <w:sz w:val="28"/>
-          <w:szCs w:val="28"/>
-        </w:rPr>
-        <w:t>репозиторий</w:t>
-      </w:r>
-      <w:proofErr w:type="spellEnd"/>
-      <w:r>
-        <w:rPr>
-          <w:rFonts w:ascii="Bahnschrift SemiBold" w:hAnsi="Bahnschrift SemiBold"/>
-          <w:sz w:val="28"/>
-          <w:szCs w:val="28"/>
-        </w:rPr>
-        <w:t xml:space="preserve"> с помощью команд</w:t>
-      </w:r>
-      <w:bookmarkStart w:id="0" w:name="_GoBack"/>
-      <w:bookmarkEnd w:id="0"/>
-    </w:p>
-    <w:p>
-      <w:pPr>
-        <w:shd w:val="clear" w:color="auto" w:fill="F7CAAC" w:themeFill="accent2" w:themeFillTint="66"/>
-        <w:spacing w:line="240" w:lineRule="auto"/>
-      </w:pPr>
-      <w:proofErr w:type="spellStart"/>
-      <w:proofErr w:type="gramStart"/>
-      <w:r>
-        <w:rPr>
-          <w:lang w:val="en-US"/>
-        </w:rPr>
-        <w:t>git</w:t>
-      </w:r>
-      <w:proofErr w:type="spellEnd"/>
-      <w:proofErr w:type="gramEnd"/>
-      <w:r>
-        <w:t xml:space="preserve"> </w:t>
-      </w:r>
-      <w:r>
-        <w:rPr>
-          <w:lang w:val="en-US"/>
-        </w:rPr>
-        <w:t>add</w:t>
-      </w:r>
-      <w:r>
-        <w:t xml:space="preserve"> </w:t>
-      </w:r>
-      <w:r>
-        <w:t>Контрольные_вопросы.</w:t>
-      </w:r>
-      <w:r>
-        <w:rPr>
-          <w:lang w:val="en-US"/>
-        </w:rPr>
-        <w:t>docx</w:t>
-      </w:r>
-    </w:p>
-    <w:p>
-      <w:pPr>
-        <w:shd w:val="clear" w:color="auto" w:fill="F7CAAC" w:themeFill="accent2" w:themeFillTint="66"/>
-        <w:spacing w:line="240" w:lineRule="auto"/>
-        <w:rPr>
-          <w:rFonts w:cstheme="minorHAnsi"/>
-          <w:lang w:val="en-US"/>
-        </w:rPr>
-      </w:pPr>
-      <w:proofErr w:type="spellStart"/>
-      <w:proofErr w:type="gramStart"/>
-      <w:r>
-        <w:rPr>
-          <w:lang w:val="en-US"/>
-        </w:rPr>
-        <w:t>git</w:t>
-      </w:r>
-      <w:proofErr w:type="spellEnd"/>
-      <w:proofErr w:type="gramEnd"/>
-      <w:r>
-        <w:t xml:space="preserve"> </w:t>
-      </w:r>
-      <w:r>
-        <w:rPr>
-          <w:lang w:val="en-US"/>
-        </w:rPr>
-        <w:t>commit</w:t>
-      </w:r>
-      <w:r>
-        <w:t xml:space="preserve"> </w:t>
-      </w:r>
-      <w:r>
-        <w:t>–</w:t>
-      </w:r>
-      <w:r>
-        <w:rPr>
-          <w:lang w:val="en-US"/>
-        </w:rPr>
-        <w:t>m</w:t>
-      </w:r>
-      <w:r>
-        <w:rPr>
-          <w:rFonts w:ascii="Bahnschrift SemiBold" w:hAnsi="Bahnschrift SemiBold"/>
-          <w:sz w:val="28"/>
-          <w:szCs w:val="28"/>
-        </w:rPr>
-        <w:t xml:space="preserve"> </w:t>
-      </w:r>
-      <w:r>
-        <w:rPr>
-          <w:rFonts w:cstheme="minorHAnsi"/>
-          <w:lang w:val="en-US"/>
+          <w:rFonts w:cstheme="minorHAnsi"/>
         </w:rPr>
         <w:t>“</w:t>
       </w:r>
@@ -858,7 +823,6 @@
       <w:r>
         <w:rPr>
           <w:rFonts w:cstheme="minorHAnsi"/>
-          <w:lang w:val="en-US"/>
         </w:rPr>
         <w:t>”</w:t>
       </w:r>
@@ -917,6 +881,725 @@
           <w:lang w:val="en-US"/>
         </w:rPr>
       </w:pPr>
+      <w:r>
+        <w:rPr>
+          <w:rFonts w:ascii="Bahnschrift SemiBold Condensed" w:hAnsi="Bahnschrift SemiBold Condensed" w:cstheme="minorHAnsi"/>
+          <w:sz w:val="28"/>
+          <w:szCs w:val="28"/>
+        </w:rPr>
+        <w:lastRenderedPageBreak/>
+        <w:t>Командой</w:t>
+      </w:r>
+    </w:p>
+    <w:p>
+      <w:pPr>
+        <w:shd w:val="clear" w:color="auto" w:fill="F4B083" w:themeFill="accent2" w:themeFillTint="99"/>
+        <w:spacing w:line="240" w:lineRule="auto"/>
+        <w:ind w:left="360"/>
+        <w:rPr>
+          <w:rFonts w:ascii="Bahnschrift SemiBold Condensed" w:hAnsi="Bahnschrift SemiBold Condensed" w:cstheme="minorHAnsi"/>
+          <w:sz w:val="28"/>
+          <w:szCs w:val="28"/>
+          <w:lang w:val="en-US"/>
+        </w:rPr>
+      </w:pPr>
+      <w:proofErr w:type="spellStart"/>
+      <w:r>
+        <w:t>git</w:t>
+      </w:r>
+      <w:proofErr w:type="spellEnd"/>
+      <w:r>
+        <w:t xml:space="preserve"> </w:t>
+      </w:r>
+      <w:proofErr w:type="spellStart"/>
+      <w:r>
+        <w:t>status</w:t>
+      </w:r>
+      <w:proofErr w:type="spellEnd"/>
+    </w:p>
+    <w:p>
+      <w:pPr>
+        <w:spacing w:line="240" w:lineRule="auto"/>
+        <w:ind w:left="360"/>
+        <w:rPr>
+          <w:rFonts w:ascii="Bahnschrift SemiBold Condensed" w:hAnsi="Bahnschrift SemiBold Condensed" w:cstheme="minorHAnsi"/>
+          <w:sz w:val="28"/>
+          <w:szCs w:val="28"/>
+        </w:rPr>
+      </w:pPr>
+      <w:r>
+        <w:rPr>
+          <w:rFonts w:ascii="Bahnschrift SemiBold Condensed" w:hAnsi="Bahnschrift SemiBold Condensed" w:cstheme="minorHAnsi"/>
+          <w:sz w:val="28"/>
+          <w:szCs w:val="28"/>
+        </w:rPr>
+        <w:t xml:space="preserve">проверяю состояние </w:t>
+      </w:r>
+      <w:proofErr w:type="spellStart"/>
+      <w:r>
+        <w:rPr>
+          <w:rFonts w:ascii="Bahnschrift SemiBold Condensed" w:hAnsi="Bahnschrift SemiBold Condensed" w:cstheme="minorHAnsi"/>
+          <w:sz w:val="28"/>
+          <w:szCs w:val="28"/>
+        </w:rPr>
+        <w:t>репозитория</w:t>
+      </w:r>
+      <w:proofErr w:type="spellEnd"/>
+      <w:r>
+        <w:rPr>
+          <w:rFonts w:ascii="Bahnschrift SemiBold Condensed" w:hAnsi="Bahnschrift SemiBold Condensed" w:cstheme="minorHAnsi"/>
+          <w:sz w:val="28"/>
+          <w:szCs w:val="28"/>
+        </w:rPr>
+        <w:t xml:space="preserve">. После внесения изменений в файл, повторно проверяю состояние </w:t>
+      </w:r>
+      <w:proofErr w:type="spellStart"/>
+      <w:r>
+        <w:rPr>
+          <w:rFonts w:ascii="Bahnschrift SemiBold Condensed" w:hAnsi="Bahnschrift SemiBold Condensed" w:cstheme="minorHAnsi"/>
+          <w:sz w:val="28"/>
+          <w:szCs w:val="28"/>
+        </w:rPr>
+        <w:t>репозитория</w:t>
+      </w:r>
+      <w:proofErr w:type="spellEnd"/>
+      <w:r>
+        <w:rPr>
+          <w:rFonts w:ascii="Bahnschrift SemiBold Condensed" w:hAnsi="Bahnschrift SemiBold Condensed" w:cstheme="minorHAnsi"/>
+          <w:sz w:val="28"/>
+          <w:szCs w:val="28"/>
+        </w:rPr>
+        <w:t xml:space="preserve"> и замечаю, что его состояние изменилось. Затем </w:t>
+      </w:r>
+      <w:proofErr w:type="spellStart"/>
+      <w:r>
+        <w:rPr>
+          <w:rFonts w:ascii="Bahnschrift SemiBold Condensed" w:hAnsi="Bahnschrift SemiBold Condensed" w:cstheme="minorHAnsi"/>
+          <w:sz w:val="28"/>
+          <w:szCs w:val="28"/>
+        </w:rPr>
+        <w:t>идексирую</w:t>
+      </w:r>
+      <w:proofErr w:type="spellEnd"/>
+      <w:r>
+        <w:rPr>
+          <w:rFonts w:ascii="Bahnschrift SemiBold Condensed" w:hAnsi="Bahnschrift SemiBold Condensed" w:cstheme="minorHAnsi"/>
+          <w:sz w:val="28"/>
+          <w:szCs w:val="28"/>
+        </w:rPr>
+        <w:t xml:space="preserve"> изменения и добавляю </w:t>
+      </w:r>
+      <w:proofErr w:type="spellStart"/>
+      <w:r>
+        <w:rPr>
+          <w:rFonts w:ascii="Bahnschrift SemiBold Condensed" w:hAnsi="Bahnschrift SemiBold Condensed" w:cstheme="minorHAnsi"/>
+          <w:sz w:val="28"/>
+          <w:szCs w:val="28"/>
+        </w:rPr>
+        <w:t>коммит</w:t>
+      </w:r>
+      <w:proofErr w:type="spellEnd"/>
+      <w:r>
+        <w:rPr>
+          <w:rFonts w:ascii="Bahnschrift SemiBold Condensed" w:hAnsi="Bahnschrift SemiBold Condensed" w:cstheme="minorHAnsi"/>
+          <w:sz w:val="28"/>
+          <w:szCs w:val="28"/>
+        </w:rPr>
+        <w:t xml:space="preserve"> с помощью команд</w:t>
+      </w:r>
+    </w:p>
+    <w:p>
+      <w:pPr>
+        <w:spacing w:line="240" w:lineRule="auto"/>
+        <w:ind w:left="360"/>
+        <w:rPr>
+          <w:rFonts w:cstheme="minorHAnsi"/>
+        </w:rPr>
+      </w:pPr>
+      <w:proofErr w:type="spellStart"/>
+      <w:proofErr w:type="gramStart"/>
+      <w:r>
+        <w:rPr>
+          <w:rFonts w:cstheme="minorHAnsi"/>
+          <w:lang w:val="en-US"/>
+        </w:rPr>
+        <w:t>git</w:t>
+      </w:r>
+      <w:proofErr w:type="spellEnd"/>
+      <w:proofErr w:type="gramEnd"/>
+      <w:r>
+        <w:rPr>
+          <w:rFonts w:cstheme="minorHAnsi"/>
+        </w:rPr>
+        <w:t xml:space="preserve"> </w:t>
+      </w:r>
+      <w:r>
+        <w:rPr>
+          <w:rFonts w:cstheme="minorHAnsi"/>
+          <w:lang w:val="en-US"/>
+        </w:rPr>
+        <w:t>add</w:t>
+      </w:r>
+      <w:r>
+        <w:rPr>
+          <w:rFonts w:cstheme="minorHAnsi"/>
+        </w:rPr>
+        <w:t xml:space="preserve"> </w:t>
+      </w:r>
+      <w:proofErr w:type="spellStart"/>
+      <w:r>
+        <w:rPr>
+          <w:rFonts w:cstheme="minorHAnsi"/>
+        </w:rPr>
+        <w:t>Контрольные_вопросы</w:t>
+      </w:r>
+      <w:proofErr w:type="spellEnd"/>
+      <w:r>
+        <w:rPr>
+          <w:rFonts w:cstheme="minorHAnsi"/>
+        </w:rPr>
+        <w:t>.</w:t>
+      </w:r>
+      <w:proofErr w:type="spellStart"/>
+      <w:r>
+        <w:rPr>
+          <w:rFonts w:cstheme="minorHAnsi"/>
+          <w:lang w:val="en-US"/>
+        </w:rPr>
+        <w:t>docx</w:t>
+      </w:r>
+      <w:proofErr w:type="spellEnd"/>
+    </w:p>
+    <w:p>
+      <w:pPr>
+        <w:spacing w:line="240" w:lineRule="auto"/>
+        <w:ind w:left="360"/>
+        <w:rPr>
+          <w:rFonts w:cstheme="minorHAnsi"/>
+        </w:rPr>
+      </w:pPr>
+      <w:proofErr w:type="spellStart"/>
+      <w:proofErr w:type="gramStart"/>
+      <w:r>
+        <w:rPr>
+          <w:rFonts w:cstheme="minorHAnsi"/>
+          <w:lang w:val="en-US"/>
+        </w:rPr>
+        <w:t>git</w:t>
+      </w:r>
+      <w:proofErr w:type="spellEnd"/>
+      <w:proofErr w:type="gramEnd"/>
+      <w:r>
+        <w:rPr>
+          <w:rFonts w:cstheme="minorHAnsi"/>
+        </w:rPr>
+        <w:t xml:space="preserve"> </w:t>
+      </w:r>
+      <w:r>
+        <w:rPr>
+          <w:rFonts w:cstheme="minorHAnsi"/>
+          <w:lang w:val="en-US"/>
+        </w:rPr>
+        <w:t>commit</w:t>
+      </w:r>
+      <w:r>
+        <w:rPr>
+          <w:rFonts w:cstheme="minorHAnsi"/>
+        </w:rPr>
+        <w:t xml:space="preserve"> </w:t>
+      </w:r>
+      <w:r>
+        <w:rPr>
+          <w:rFonts w:cstheme="minorHAnsi"/>
+        </w:rPr>
+        <w:t>–</w:t>
+      </w:r>
+      <w:r>
+        <w:rPr>
+          <w:rFonts w:cstheme="minorHAnsi"/>
+          <w:lang w:val="en-US"/>
+        </w:rPr>
+        <w:t>m “</w:t>
+      </w:r>
+      <w:r>
+        <w:rPr>
+          <w:rFonts w:cstheme="minorHAnsi"/>
+        </w:rPr>
+        <w:t>1-ый вопрос</w:t>
+      </w:r>
+      <w:r>
+        <w:rPr>
+          <w:rFonts w:cstheme="minorHAnsi"/>
+          <w:lang w:val="en-US"/>
+        </w:rPr>
+        <w:t>”</w:t>
+      </w:r>
+    </w:p>
+    <w:p>
+      <w:pPr>
+        <w:spacing w:line="240" w:lineRule="auto"/>
+        <w:ind w:left="360"/>
+        <w:rPr>
+          <w:rFonts w:ascii="Bahnschrift SemiBold Condensed" w:hAnsi="Bahnschrift SemiBold Condensed" w:cstheme="minorHAnsi"/>
+          <w:sz w:val="28"/>
+          <w:szCs w:val="28"/>
+        </w:rPr>
+      </w:pPr>
+      <w:r>
+        <w:rPr>
+          <w:rFonts w:ascii="Bahnschrift SemiBold Condensed" w:hAnsi="Bahnschrift SemiBold Condensed" w:cstheme="minorHAnsi"/>
+          <w:sz w:val="28"/>
+          <w:szCs w:val="28"/>
+        </w:rPr>
+        <w:pict>
+          <v:shape id="_x0000_i1026" type="#_x0000_t75" style="width:434.25pt;height:351.75pt">
+            <v:imagedata r:id="rId6" o:title="2"/>
+          </v:shape>
+        </w:pict>
+      </w:r>
+    </w:p>
+    <w:p>
+      <w:pPr>
+        <w:pStyle w:val="a3"/>
+        <w:numPr>
+          <w:ilvl w:val="0"/>
+          <w:numId w:val="1"/>
+        </w:numPr>
+        <w:spacing w:line="240" w:lineRule="auto"/>
+        <w:rPr>
+          <w:rFonts w:ascii="Bahnschrift SemiBold Condensed" w:hAnsi="Bahnschrift SemiBold Condensed" w:cstheme="minorHAnsi"/>
+          <w:sz w:val="28"/>
+          <w:szCs w:val="28"/>
+        </w:rPr>
+      </w:pPr>
+      <w:r>
+        <w:rPr>
+          <w:noProof/>
+          <w:lang w:eastAsia="ru-RU"/>
+        </w:rPr>
+        <w:drawing>
+          <wp:anchor distT="0" distB="0" distL="114300" distR="114300" simplePos="0" relativeHeight="251658240" behindDoc="0" locked="0" layoutInCell="1" allowOverlap="1">
+            <wp:simplePos x="0" y="0"/>
+            <wp:positionH relativeFrom="column">
+              <wp:posOffset>186690</wp:posOffset>
+            </wp:positionH>
+            <wp:positionV relativeFrom="paragraph">
+              <wp:posOffset>917575</wp:posOffset>
+            </wp:positionV>
+            <wp:extent cx="5524500" cy="2495550"/>
+            <wp:effectExtent l="0" t="0" r="0" b="0"/>
+            <wp:wrapNone/>
+            <wp:docPr id="1" name="Рисунок 1" descr="C:\Users\User\AppData\Local\Microsoft\Windows\INetCache\Content.Word\3.jpg"/>
+            <wp:cNvGraphicFramePr>
+              <a:graphicFrameLocks xmlns:a="http://schemas.openxmlformats.org/drawingml/2006/main" noChangeAspect="1"/>
+            </wp:cNvGraphicFramePr>
+            <a:graphic xmlns:a="http://schemas.openxmlformats.org/drawingml/2006/main">
+              <a:graphicData uri="http://schemas.openxmlformats.org/drawingml/2006/picture">
+                <pic:pic xmlns:pic="http://schemas.openxmlformats.org/drawingml/2006/picture">
+                  <pic:nvPicPr>
+                    <pic:cNvPr id="0" name="Picture 24" descr="C:\Users\User\AppData\Local\Microsoft\Windows\INetCache\Content.Word\3.jpg"/>
+                    <pic:cNvPicPr>
+                      <a:picLocks noChangeAspect="1" noChangeArrowheads="1"/>
+                    </pic:cNvPicPr>
+                  </pic:nvPicPr>
+                  <pic:blipFill>
+                    <a:blip r:embed="rId7">
+                      <a:extLst>
+                        <a:ext uri="{28A0092B-C50C-407E-A947-70E740481C1C}">
+                          <a14:useLocalDpi xmlns:a14="http://schemas.microsoft.com/office/drawing/2010/main" val="0"/>
+                        </a:ext>
+                      </a:extLst>
+                    </a:blip>
+                    <a:srcRect/>
+                    <a:stretch>
+                      <a:fillRect/>
+                    </a:stretch>
+                  </pic:blipFill>
+                  <pic:spPr bwMode="auto">
+                    <a:xfrm>
+                      <a:off x="0" y="0"/>
+                      <a:ext cx="5524500" cy="2495550"/>
+                    </a:xfrm>
+                    <a:prstGeom prst="rect">
+                      <a:avLst/>
+                    </a:prstGeom>
+                    <a:noFill/>
+                    <a:ln>
+                      <a:noFill/>
+                    </a:ln>
+                  </pic:spPr>
+                </pic:pic>
+              </a:graphicData>
+            </a:graphic>
+            <wp14:sizeRelH relativeFrom="margin">
+              <wp14:pctWidth>0</wp14:pctWidth>
+            </wp14:sizeRelH>
+            <wp14:sizeRelV relativeFrom="margin">
+              <wp14:pctHeight>0</wp14:pctHeight>
+            </wp14:sizeRelV>
+          </wp:anchor>
+        </w:drawing>
+      </w:r>
+      <w:r>
+        <w:rPr>
+          <w:rFonts w:ascii="Bahnschrift SemiBold Condensed" w:hAnsi="Bahnschrift SemiBold Condensed" w:cstheme="minorHAnsi"/>
+          <w:sz w:val="28"/>
+          <w:szCs w:val="28"/>
+        </w:rPr>
+        <w:t>Далее я вношу изменения в файл, индексирую изменения</w:t>
+      </w:r>
+      <w:r>
+        <w:rPr>
+          <w:rFonts w:ascii="Bahnschrift SemiBold Condensed" w:hAnsi="Bahnschrift SemiBold Condensed" w:cstheme="minorHAnsi"/>
+          <w:sz w:val="28"/>
+          <w:szCs w:val="28"/>
+        </w:rPr>
+        <w:t xml:space="preserve">, проверяю состояние и снова </w:t>
+      </w:r>
+      <w:r>
+        <w:rPr>
+          <w:rFonts w:ascii="Bahnschrift SemiBold Condensed" w:hAnsi="Bahnschrift SemiBold Condensed" w:cstheme="minorHAnsi"/>
+          <w:sz w:val="28"/>
+          <w:szCs w:val="28"/>
+        </w:rPr>
+        <w:t>вношу изменения.</w:t>
+      </w:r>
+      <w:r>
+        <w:rPr>
+          <w:rFonts w:ascii="Bahnschrift SemiBold Condensed" w:hAnsi="Bahnschrift SemiBold Condensed" w:cstheme="minorHAnsi"/>
+          <w:sz w:val="28"/>
+          <w:szCs w:val="28"/>
+        </w:rPr>
+        <w:t xml:space="preserve"> После проверки состояния, замечаю, что </w:t>
+      </w:r>
+      <w:r>
+        <w:rPr>
+          <w:rFonts w:ascii="Bahnschrift SemiBold Condensed" w:hAnsi="Bahnschrift SemiBold Condensed"/>
+          <w:sz w:val="28"/>
+          <w:szCs w:val="28"/>
+        </w:rPr>
+        <w:t xml:space="preserve">система различает версии одного и того же файла, одна из которых проиндексирована и готова к добавлению </w:t>
+      </w:r>
+      <w:proofErr w:type="spellStart"/>
+      <w:r>
+        <w:rPr>
+          <w:rFonts w:ascii="Bahnschrift SemiBold Condensed" w:hAnsi="Bahnschrift SemiBold Condensed"/>
+          <w:sz w:val="28"/>
+          <w:szCs w:val="28"/>
+        </w:rPr>
+        <w:t>коммита</w:t>
+      </w:r>
+      <w:proofErr w:type="spellEnd"/>
+      <w:r>
+        <w:rPr>
+          <w:rFonts w:ascii="Bahnschrift SemiBold Condensed" w:hAnsi="Bahnschrift SemiBold Condensed"/>
+          <w:sz w:val="28"/>
+          <w:szCs w:val="28"/>
+        </w:rPr>
+        <w:t>, а вторая не проиндексирована.</w:t>
+      </w:r>
+      <w:r>
+        <w:rPr>
+          <w:rFonts w:ascii="Bahnschrift SemiBold Condensed" w:hAnsi="Bahnschrift SemiBold Condensed" w:cstheme="minorHAnsi"/>
+          <w:sz w:val="28"/>
+          <w:szCs w:val="28"/>
+        </w:rPr>
+        <w:t xml:space="preserve"> </w:t>
+      </w:r>
+    </w:p>
+    <w:p>
+      <w:pPr>
+        <w:spacing w:line="240" w:lineRule="auto"/>
+        <w:ind w:left="360"/>
+        <w:rPr>
+          <w:rFonts w:ascii="Bahnschrift SemiBold Condensed" w:hAnsi="Bahnschrift SemiBold Condensed" w:cstheme="minorHAnsi"/>
+          <w:sz w:val="28"/>
+          <w:szCs w:val="28"/>
+        </w:rPr>
+      </w:pPr>
+    </w:p>
+    <w:p>
+      <w:pPr>
+        <w:spacing w:line="240" w:lineRule="auto"/>
+        <w:ind w:left="360"/>
+        <w:rPr>
+          <w:rFonts w:ascii="Bahnschrift SemiBold Condensed" w:hAnsi="Bahnschrift SemiBold Condensed" w:cstheme="minorHAnsi"/>
+          <w:sz w:val="28"/>
+          <w:szCs w:val="28"/>
+        </w:rPr>
+      </w:pPr>
+    </w:p>
+    <w:p>
+      <w:pPr>
+        <w:spacing w:line="240" w:lineRule="auto"/>
+        <w:ind w:left="360"/>
+        <w:rPr>
+          <w:rFonts w:ascii="Bahnschrift SemiBold Condensed" w:hAnsi="Bahnschrift SemiBold Condensed" w:cstheme="minorHAnsi"/>
+          <w:sz w:val="28"/>
+          <w:szCs w:val="28"/>
+        </w:rPr>
+      </w:pPr>
+    </w:p>
+    <w:p>
+      <w:pPr>
+        <w:spacing w:line="240" w:lineRule="auto"/>
+        <w:ind w:left="360"/>
+        <w:rPr>
+          <w:rFonts w:ascii="Bahnschrift SemiBold Condensed" w:hAnsi="Bahnschrift SemiBold Condensed" w:cstheme="minorHAnsi"/>
+          <w:sz w:val="28"/>
+          <w:szCs w:val="28"/>
+        </w:rPr>
+      </w:pPr>
+    </w:p>
+    <w:p>
+      <w:pPr>
+        <w:spacing w:line="240" w:lineRule="auto"/>
+        <w:ind w:left="360"/>
+        <w:rPr>
+          <w:rFonts w:ascii="Bahnschrift SemiBold Condensed" w:hAnsi="Bahnschrift SemiBold Condensed" w:cstheme="minorHAnsi"/>
+          <w:sz w:val="28"/>
+          <w:szCs w:val="28"/>
+        </w:rPr>
+      </w:pPr>
+    </w:p>
+    <w:p>
+      <w:pPr>
+        <w:spacing w:line="240" w:lineRule="auto"/>
+        <w:ind w:left="360"/>
+        <w:rPr>
+          <w:rFonts w:ascii="Bahnschrift SemiBold Condensed" w:hAnsi="Bahnschrift SemiBold Condensed" w:cstheme="minorHAnsi"/>
+          <w:sz w:val="28"/>
+          <w:szCs w:val="28"/>
+        </w:rPr>
+      </w:pPr>
+    </w:p>
+    <w:p>
+      <w:pPr>
+        <w:pStyle w:val="a3"/>
+        <w:numPr>
+          <w:ilvl w:val="0"/>
+          <w:numId w:val="1"/>
+        </w:numPr>
+        <w:spacing w:line="240" w:lineRule="auto"/>
+        <w:rPr>
+          <w:rFonts w:ascii="Bahnschrift SemiBold Condensed" w:hAnsi="Bahnschrift SemiBold Condensed" w:cstheme="minorHAnsi"/>
+          <w:sz w:val="28"/>
+          <w:szCs w:val="28"/>
+        </w:rPr>
+      </w:pPr>
+      <w:r>
+        <w:rPr>
+          <w:rFonts w:ascii="Bahnschrift SemiBold Condensed" w:hAnsi="Bahnschrift SemiBold Condensed" w:cstheme="minorHAnsi"/>
+          <w:sz w:val="28"/>
+          <w:szCs w:val="28"/>
+        </w:rPr>
+        <w:lastRenderedPageBreak/>
+        <w:t xml:space="preserve">Для проверки истории версий использую команду </w:t>
+      </w:r>
+    </w:p>
+    <w:p>
+      <w:pPr>
+        <w:shd w:val="clear" w:color="auto" w:fill="F4B083" w:themeFill="accent2" w:themeFillTint="99"/>
+        <w:spacing w:line="240" w:lineRule="auto"/>
+        <w:rPr>
+          <w:rFonts w:ascii="Bahnschrift SemiBold Condensed" w:hAnsi="Bahnschrift SemiBold Condensed" w:cstheme="minorHAnsi"/>
+          <w:sz w:val="28"/>
+          <w:szCs w:val="28"/>
+        </w:rPr>
+      </w:pPr>
+      <w:proofErr w:type="spellStart"/>
+      <w:r>
+        <w:t>git</w:t>
+      </w:r>
+      <w:proofErr w:type="spellEnd"/>
+      <w:r>
+        <w:t xml:space="preserve"> </w:t>
+      </w:r>
+      <w:proofErr w:type="spellStart"/>
+      <w:r>
+        <w:t>log</w:t>
+      </w:r>
+      <w:proofErr w:type="spellEnd"/>
+      <w:r>
+        <w:t>.</w:t>
+      </w:r>
+    </w:p>
+    <w:p>
+      <w:pPr>
+        <w:spacing w:line="240" w:lineRule="auto"/>
+        <w:rPr>
+          <w:rFonts w:ascii="Bahnschrift SemiBold Condensed" w:hAnsi="Bahnschrift SemiBold Condensed" w:cstheme="minorHAnsi"/>
+          <w:sz w:val="28"/>
+          <w:szCs w:val="28"/>
+        </w:rPr>
+      </w:pPr>
+      <w:r>
+        <w:rPr>
+          <w:rFonts w:ascii="Bahnschrift SemiBold Condensed" w:hAnsi="Bahnschrift SemiBold Condensed" w:cstheme="minorHAnsi"/>
+          <w:sz w:val="28"/>
+          <w:szCs w:val="28"/>
+        </w:rPr>
+        <w:t>Для более удобного просмотра истории, использую режим просмотра в одну строчку, а затем</w:t>
+      </w:r>
+      <w:r>
+        <w:rPr>
+          <w:rFonts w:ascii="Bahnschrift SemiBold Condensed" w:hAnsi="Bahnschrift SemiBold Condensed" w:cstheme="minorHAnsi"/>
+          <w:sz w:val="28"/>
+          <w:szCs w:val="28"/>
+        </w:rPr>
+        <w:t>, для повышения удобства,</w:t>
+      </w:r>
+      <w:r>
+        <w:rPr>
+          <w:rFonts w:ascii="Bahnschrift SemiBold Condensed" w:hAnsi="Bahnschrift SemiBold Condensed" w:cstheme="minorHAnsi"/>
+          <w:sz w:val="28"/>
+          <w:szCs w:val="28"/>
+        </w:rPr>
+        <w:t xml:space="preserve"> применяю </w:t>
+      </w:r>
+      <w:r>
+        <w:rPr>
+          <w:rFonts w:ascii="Bahnschrift SemiBold Condensed" w:hAnsi="Bahnschrift SemiBold Condensed" w:cstheme="minorHAnsi"/>
+          <w:sz w:val="28"/>
+          <w:szCs w:val="28"/>
+        </w:rPr>
+        <w:t>следующее форматирование</w:t>
+      </w:r>
+      <w:r>
+        <w:rPr>
+          <w:rFonts w:ascii="Bahnschrift SemiBold Condensed" w:hAnsi="Bahnschrift SemiBold Condensed" w:cstheme="minorHAnsi"/>
+          <w:sz w:val="28"/>
+          <w:szCs w:val="28"/>
+        </w:rPr>
+        <w:t>:</w:t>
+      </w:r>
+    </w:p>
+    <w:p>
+      <w:pPr>
+        <w:shd w:val="clear" w:color="auto" w:fill="F4B083" w:themeFill="accent2" w:themeFillTint="99"/>
+        <w:spacing w:line="240" w:lineRule="auto"/>
+        <w:rPr>
+          <w:rFonts w:cstheme="minorHAnsi"/>
+          <w:lang w:val="en-US"/>
+        </w:rPr>
+      </w:pPr>
+      <w:proofErr w:type="spellStart"/>
+      <w:r>
+        <w:rPr>
+          <w:rFonts w:cstheme="minorHAnsi"/>
+          <w:lang w:val="en-US"/>
+        </w:rPr>
+        <w:t>git</w:t>
+      </w:r>
+      <w:proofErr w:type="spellEnd"/>
+      <w:r>
+        <w:rPr>
+          <w:rFonts w:cstheme="minorHAnsi"/>
+          <w:lang w:val="en-US"/>
+        </w:rPr>
+        <w:t xml:space="preserve"> log --pretty format:”%h %ad | %</w:t>
+      </w:r>
+      <w:proofErr w:type="spellStart"/>
+      <w:r>
+        <w:rPr>
+          <w:rFonts w:cstheme="minorHAnsi"/>
+          <w:lang w:val="en-US"/>
+        </w:rPr>
+        <w:t>s%d</w:t>
+      </w:r>
+      <w:proofErr w:type="spellEnd"/>
+      <w:r>
+        <w:rPr>
+          <w:rFonts w:cstheme="minorHAnsi"/>
+          <w:lang w:val="en-US"/>
+        </w:rPr>
+        <w:t xml:space="preserve"> [%an]” --graph --date=short</w:t>
+      </w:r>
+    </w:p>
+    <w:p>
+      <w:pPr>
+        <w:spacing w:line="240" w:lineRule="auto"/>
+        <w:rPr>
+          <w:rFonts w:ascii="Bahnschrift SemiBold Condensed" w:hAnsi="Bahnschrift SemiBold Condensed" w:cstheme="minorHAnsi"/>
+          <w:sz w:val="28"/>
+          <w:szCs w:val="28"/>
+          <w:lang w:val="en-US"/>
+        </w:rPr>
+      </w:pPr>
+      <w:r>
+        <w:rPr>
+          <w:rFonts w:ascii="Bahnschrift SemiBold Condensed" w:hAnsi="Bahnschrift SemiBold Condensed" w:cstheme="minorHAnsi"/>
+          <w:sz w:val="28"/>
+          <w:szCs w:val="28"/>
+          <w:lang w:val="en-US"/>
+        </w:rPr>
+        <w:pict>
+          <v:shape id="_x0000_i1050" type="#_x0000_t75" style="width:434.25pt;height:516pt">
+            <v:imagedata r:id="rId8" o:title="4"/>
+          </v:shape>
+        </w:pict>
+      </w:r>
+    </w:p>
+    <w:p>
+      <w:pPr>
+        <w:spacing w:line="240" w:lineRule="auto"/>
+        <w:rPr>
+          <w:rFonts w:ascii="Bahnschrift SemiBold Condensed" w:hAnsi="Bahnschrift SemiBold Condensed" w:cstheme="minorHAnsi"/>
+          <w:sz w:val="28"/>
+          <w:szCs w:val="28"/>
+          <w:lang w:val="en-US"/>
+        </w:rPr>
+      </w:pPr>
+      <w:bookmarkStart w:id="0" w:name="_GoBack"/>
+      <w:bookmarkEnd w:id="0"/>
+    </w:p>
+    <w:p>
+      <w:pPr>
+        <w:spacing w:line="240" w:lineRule="auto"/>
+        <w:ind w:left="360"/>
+        <w:rPr>
+          <w:rFonts w:ascii="Bahnschrift SemiBold Condensed" w:hAnsi="Bahnschrift SemiBold Condensed" w:cstheme="minorHAnsi"/>
+          <w:sz w:val="28"/>
+          <w:szCs w:val="28"/>
+          <w:lang w:val="en-US"/>
+        </w:rPr>
+      </w:pPr>
+    </w:p>
+    <w:p>
+      <w:pPr>
+        <w:spacing w:line="240" w:lineRule="auto"/>
+        <w:ind w:left="360"/>
+        <w:rPr>
+          <w:rFonts w:ascii="Bahnschrift SemiBold Condensed" w:hAnsi="Bahnschrift SemiBold Condensed" w:cstheme="minorHAnsi"/>
+          <w:sz w:val="28"/>
+          <w:szCs w:val="28"/>
+          <w:lang w:val="en-US"/>
+        </w:rPr>
+      </w:pPr>
+    </w:p>
+    <w:p>
+      <w:pPr>
+        <w:spacing w:line="240" w:lineRule="auto"/>
+        <w:ind w:left="360"/>
+        <w:rPr>
+          <w:rFonts w:ascii="Bahnschrift SemiBold Condensed" w:hAnsi="Bahnschrift SemiBold Condensed" w:cstheme="minorHAnsi"/>
+          <w:sz w:val="28"/>
+          <w:szCs w:val="28"/>
+          <w:lang w:val="en-US"/>
+        </w:rPr>
+      </w:pPr>
+    </w:p>
+    <w:p>
+      <w:pPr>
+        <w:spacing w:line="240" w:lineRule="auto"/>
+        <w:ind w:left="360"/>
+        <w:rPr>
+          <w:rFonts w:ascii="Bahnschrift SemiBold Condensed" w:hAnsi="Bahnschrift SemiBold Condensed" w:cstheme="minorHAnsi"/>
+          <w:sz w:val="28"/>
+          <w:szCs w:val="28"/>
+          <w:lang w:val="en-US"/>
+        </w:rPr>
+      </w:pPr>
     </w:p>
     <w:sectPr>
       <w:pgSz w:w="11906" w:h="16838"/>
@@ -940,7 +1623,7 @@
       <w:lvlText w:val="%1)"/>
       <w:lvlJc w:val="left"/>
       <w:pPr>
-        <w:ind w:left="720" w:hanging="360"/>
+        <w:ind w:left="360" w:hanging="360"/>
       </w:pPr>
       <w:rPr>
         <w:rFonts w:hint="default"/>

--- a/Отчёт.docx
+++ b/Отчёт.docx
@@ -1542,50 +1542,369 @@
     </w:p>
     <w:p>
       <w:pPr>
-        <w:spacing w:line="240" w:lineRule="auto"/>
-        <w:rPr>
-          <w:rFonts w:ascii="Bahnschrift SemiBold Condensed" w:hAnsi="Bahnschrift SemiBold Condensed" w:cstheme="minorHAnsi"/>
-          <w:sz w:val="28"/>
-          <w:szCs w:val="28"/>
-          <w:lang w:val="en-US"/>
-        </w:rPr>
-      </w:pPr>
+        <w:pStyle w:val="a3"/>
+        <w:numPr>
+          <w:ilvl w:val="0"/>
+          <w:numId w:val="1"/>
+        </w:numPr>
+        <w:spacing w:line="240" w:lineRule="auto"/>
+        <w:rPr>
+          <w:rFonts w:ascii="Bahnschrift SemiBold Condensed" w:hAnsi="Bahnschrift SemiBold Condensed" w:cstheme="minorHAnsi"/>
+          <w:sz w:val="28"/>
+          <w:szCs w:val="28"/>
+          <w:lang w:val="en-US"/>
+        </w:rPr>
+      </w:pPr>
+      <w:r>
+        <w:rPr>
+          <w:rFonts w:ascii="Bahnschrift SemiBold Condensed" w:hAnsi="Bahnschrift SemiBold Condensed" w:cstheme="minorHAnsi"/>
+          <w:sz w:val="28"/>
+          <w:szCs w:val="28"/>
+        </w:rPr>
+        <w:t>Используя команды</w:t>
+      </w:r>
+    </w:p>
+    <w:p>
+      <w:pPr>
+        <w:shd w:val="clear" w:color="auto" w:fill="F4B083" w:themeFill="accent2" w:themeFillTint="99"/>
+        <w:spacing w:line="240" w:lineRule="auto"/>
+        <w:rPr>
+          <w:rFonts w:cstheme="minorHAnsi"/>
+          <w:lang w:val="en-US"/>
+        </w:rPr>
+      </w:pPr>
+      <w:proofErr w:type="spellStart"/>
+      <w:proofErr w:type="gramStart"/>
+      <w:r>
+        <w:rPr>
+          <w:rFonts w:cstheme="minorHAnsi"/>
+          <w:lang w:val="en-US"/>
+        </w:rPr>
+        <w:t>git</w:t>
+      </w:r>
+      <w:proofErr w:type="spellEnd"/>
+      <w:proofErr w:type="gramEnd"/>
+      <w:r>
+        <w:rPr>
+          <w:rFonts w:cstheme="minorHAnsi"/>
+          <w:lang w:val="en-US"/>
+        </w:rPr>
+        <w:t xml:space="preserve"> </w:t>
+      </w:r>
+      <w:proofErr w:type="spellStart"/>
+      <w:r>
+        <w:rPr>
+          <w:rFonts w:cstheme="minorHAnsi"/>
+          <w:lang w:val="en-US"/>
+        </w:rPr>
+        <w:t>config</w:t>
+      </w:r>
+      <w:proofErr w:type="spellEnd"/>
+      <w:r>
+        <w:rPr>
+          <w:rFonts w:cstheme="minorHAnsi"/>
+          <w:lang w:val="en-US"/>
+        </w:rPr>
+        <w:t xml:space="preserve"> --global alias.st status</w:t>
+      </w:r>
+    </w:p>
+    <w:p>
+      <w:pPr>
+        <w:shd w:val="clear" w:color="auto" w:fill="F4B083" w:themeFill="accent2" w:themeFillTint="99"/>
+        <w:spacing w:line="240" w:lineRule="auto"/>
+        <w:rPr>
+          <w:rFonts w:cstheme="minorHAnsi"/>
+          <w:lang w:val="en-US"/>
+        </w:rPr>
+      </w:pPr>
+      <w:proofErr w:type="spellStart"/>
+      <w:proofErr w:type="gramStart"/>
+      <w:r>
+        <w:rPr>
+          <w:rFonts w:cstheme="minorHAnsi"/>
+          <w:lang w:val="en-US"/>
+        </w:rPr>
+        <w:t>git</w:t>
+      </w:r>
+      <w:proofErr w:type="spellEnd"/>
+      <w:proofErr w:type="gramEnd"/>
+      <w:r>
+        <w:rPr>
+          <w:rFonts w:cstheme="minorHAnsi"/>
+          <w:lang w:val="en-US"/>
+        </w:rPr>
+        <w:t xml:space="preserve"> </w:t>
+      </w:r>
+      <w:proofErr w:type="spellStart"/>
+      <w:r>
+        <w:rPr>
+          <w:rFonts w:cstheme="minorHAnsi"/>
+          <w:lang w:val="en-US"/>
+        </w:rPr>
+        <w:t>config</w:t>
+      </w:r>
+      <w:proofErr w:type="spellEnd"/>
+      <w:r>
+        <w:rPr>
+          <w:rFonts w:cstheme="minorHAnsi"/>
+          <w:lang w:val="en-US"/>
+        </w:rPr>
+        <w:t xml:space="preserve"> --global </w:t>
+      </w:r>
+      <w:proofErr w:type="spellStart"/>
+      <w:r>
+        <w:rPr>
+          <w:rFonts w:cstheme="minorHAnsi"/>
+          <w:lang w:val="en-US"/>
+        </w:rPr>
+        <w:t>alias.hist</w:t>
+      </w:r>
+      <w:proofErr w:type="spellEnd"/>
+      <w:r>
+        <w:rPr>
+          <w:rFonts w:cstheme="minorHAnsi"/>
+          <w:lang w:val="en-US"/>
+        </w:rPr>
+        <w:t xml:space="preserve"> ‘log --pretty=format:”%h %ad | %</w:t>
+      </w:r>
+      <w:proofErr w:type="spellStart"/>
+      <w:r>
+        <w:rPr>
+          <w:rFonts w:cstheme="minorHAnsi"/>
+          <w:lang w:val="en-US"/>
+        </w:rPr>
+        <w:t>s%d</w:t>
+      </w:r>
+      <w:proofErr w:type="spellEnd"/>
+      <w:r>
+        <w:rPr>
+          <w:rFonts w:cstheme="minorHAnsi"/>
+          <w:lang w:val="en-US"/>
+        </w:rPr>
+        <w:t xml:space="preserve"> [%an]” --graph --date=short’</w:t>
+      </w:r>
+    </w:p>
+    <w:p>
+      <w:pPr>
+        <w:spacing w:line="240" w:lineRule="auto"/>
+        <w:rPr>
+          <w:rFonts w:ascii="Bahnschrift SemiBold Condensed" w:hAnsi="Bahnschrift SemiBold Condensed" w:cstheme="minorHAnsi"/>
+          <w:sz w:val="28"/>
+          <w:szCs w:val="28"/>
+        </w:rPr>
+      </w:pPr>
+      <w:r>
+        <w:rPr>
+          <w:rFonts w:ascii="Bahnschrift SemiBold Condensed" w:hAnsi="Bahnschrift SemiBold Condensed" w:cstheme="minorHAnsi"/>
+          <w:sz w:val="28"/>
+          <w:szCs w:val="28"/>
+        </w:rPr>
+        <w:t xml:space="preserve">создаю </w:t>
+      </w:r>
+      <w:proofErr w:type="spellStart"/>
+      <w:r>
+        <w:rPr>
+          <w:rFonts w:ascii="Bahnschrift SemiBold Condensed" w:hAnsi="Bahnschrift SemiBold Condensed" w:cstheme="minorHAnsi"/>
+          <w:sz w:val="28"/>
+          <w:szCs w:val="28"/>
+        </w:rPr>
+        <w:t>алиасы</w:t>
+      </w:r>
+      <w:proofErr w:type="spellEnd"/>
+      <w:r>
+        <w:rPr>
+          <w:rFonts w:ascii="Bahnschrift SemiBold Condensed" w:hAnsi="Bahnschrift SemiBold Condensed" w:cstheme="minorHAnsi"/>
+          <w:sz w:val="28"/>
+          <w:szCs w:val="28"/>
+        </w:rPr>
+        <w:t xml:space="preserve"> (</w:t>
+      </w:r>
+      <w:proofErr w:type="spellStart"/>
+      <w:r>
+        <w:rPr>
+          <w:rFonts w:ascii="Bahnschrift SemiBold Condensed" w:hAnsi="Bahnschrift SemiBold Condensed" w:cstheme="minorHAnsi"/>
+          <w:sz w:val="28"/>
+          <w:szCs w:val="28"/>
+        </w:rPr>
+        <w:t>сокрашения</w:t>
+      </w:r>
+      <w:proofErr w:type="spellEnd"/>
+      <w:r>
+        <w:rPr>
+          <w:rFonts w:ascii="Bahnschrift SemiBold Condensed" w:hAnsi="Bahnschrift SemiBold Condensed" w:cstheme="minorHAnsi"/>
+          <w:sz w:val="28"/>
+          <w:szCs w:val="28"/>
+        </w:rPr>
+        <w:t xml:space="preserve">) для команд </w:t>
+      </w:r>
+      <w:r>
+        <w:rPr>
+          <w:rFonts w:cstheme="minorHAnsi"/>
+          <w:lang w:val="en-US"/>
+        </w:rPr>
+        <w:t>status</w:t>
+      </w:r>
+      <w:r>
+        <w:rPr>
+          <w:rFonts w:ascii="Bahnschrift SemiBold Condensed" w:hAnsi="Bahnschrift SemiBold Condensed" w:cstheme="minorHAnsi"/>
+          <w:sz w:val="28"/>
+          <w:szCs w:val="28"/>
+        </w:rPr>
+        <w:t xml:space="preserve"> </w:t>
+      </w:r>
+      <w:r>
+        <w:rPr>
+          <w:rFonts w:ascii="Bahnschrift SemiBold Condensed" w:hAnsi="Bahnschrift SemiBold Condensed" w:cstheme="minorHAnsi"/>
+          <w:sz w:val="28"/>
+          <w:szCs w:val="28"/>
+        </w:rPr>
+        <w:t xml:space="preserve">и </w:t>
+      </w:r>
+      <w:r>
+        <w:rPr>
+          <w:rFonts w:cstheme="minorHAnsi"/>
+          <w:lang w:val="en-US"/>
+        </w:rPr>
+        <w:t>log</w:t>
+      </w:r>
+      <w:r>
+        <w:rPr>
+          <w:rFonts w:ascii="Bahnschrift SemiBold Condensed" w:hAnsi="Bahnschrift SemiBold Condensed" w:cstheme="minorHAnsi"/>
+          <w:sz w:val="28"/>
+          <w:szCs w:val="28"/>
+        </w:rPr>
+        <w:t>.</w:t>
+      </w:r>
+    </w:p>
+    <w:p>
+      <w:pPr>
+        <w:spacing w:line="240" w:lineRule="auto"/>
+        <w:rPr>
+          <w:rFonts w:ascii="Bahnschrift SemiBold Condensed" w:hAnsi="Bahnschrift SemiBold Condensed" w:cstheme="minorHAnsi"/>
+          <w:sz w:val="28"/>
+          <w:szCs w:val="28"/>
+        </w:rPr>
+      </w:pPr>
+      <w:r>
+        <w:rPr>
+          <w:rFonts w:ascii="Bahnschrift SemiBold Condensed" w:hAnsi="Bahnschrift SemiBold Condensed" w:cstheme="minorHAnsi"/>
+          <w:sz w:val="28"/>
+          <w:szCs w:val="28"/>
+        </w:rPr>
+        <w:lastRenderedPageBreak/>
+        <w:t>После этого переключаюсь между версиями своего проекта,</w:t>
+      </w:r>
       <w:bookmarkStart w:id="0" w:name="_GoBack"/>
       <w:bookmarkEnd w:id="0"/>
-    </w:p>
-    <w:p>
-      <w:pPr>
-        <w:spacing w:line="240" w:lineRule="auto"/>
-        <w:ind w:left="360"/>
-        <w:rPr>
-          <w:rFonts w:ascii="Bahnschrift SemiBold Condensed" w:hAnsi="Bahnschrift SemiBold Condensed" w:cstheme="minorHAnsi"/>
-          <w:sz w:val="28"/>
-          <w:szCs w:val="28"/>
-          <w:lang w:val="en-US"/>
-        </w:rPr>
-      </w:pPr>
-    </w:p>
-    <w:p>
-      <w:pPr>
-        <w:spacing w:line="240" w:lineRule="auto"/>
-        <w:ind w:left="360"/>
-        <w:rPr>
-          <w:rFonts w:ascii="Bahnschrift SemiBold Condensed" w:hAnsi="Bahnschrift SemiBold Condensed" w:cstheme="minorHAnsi"/>
-          <w:sz w:val="28"/>
-          <w:szCs w:val="28"/>
-          <w:lang w:val="en-US"/>
-        </w:rPr>
-      </w:pPr>
-    </w:p>
-    <w:p>
-      <w:pPr>
-        <w:spacing w:line="240" w:lineRule="auto"/>
-        <w:ind w:left="360"/>
-        <w:rPr>
-          <w:rFonts w:ascii="Bahnschrift SemiBold Condensed" w:hAnsi="Bahnschrift SemiBold Condensed" w:cstheme="minorHAnsi"/>
-          <w:sz w:val="28"/>
-          <w:szCs w:val="28"/>
-          <w:lang w:val="en-US"/>
+      <w:r>
+        <w:rPr>
+          <w:rFonts w:ascii="Bahnschrift SemiBold Condensed" w:hAnsi="Bahnschrift SemiBold Condensed" w:cstheme="minorHAnsi"/>
+          <w:sz w:val="28"/>
+          <w:szCs w:val="28"/>
+        </w:rPr>
+        <w:t xml:space="preserve"> используя следующие команды</w:t>
+      </w:r>
+      <w:r>
+        <w:rPr>
+          <w:rFonts w:ascii="Bahnschrift SemiBold Condensed" w:hAnsi="Bahnschrift SemiBold Condensed" w:cstheme="minorHAnsi"/>
+          <w:sz w:val="28"/>
+          <w:szCs w:val="28"/>
+        </w:rPr>
+        <w:t>:</w:t>
+      </w:r>
+    </w:p>
+    <w:p>
+      <w:pPr>
+        <w:shd w:val="clear" w:color="auto" w:fill="F4B083" w:themeFill="accent2" w:themeFillTint="99"/>
+        <w:spacing w:line="240" w:lineRule="auto"/>
+        <w:rPr>
+          <w:rFonts w:cstheme="minorHAnsi"/>
+          <w:lang w:val="en-US"/>
+        </w:rPr>
+      </w:pPr>
+      <w:proofErr w:type="spellStart"/>
+      <w:proofErr w:type="gramStart"/>
+      <w:r>
+        <w:rPr>
+          <w:rFonts w:cstheme="minorHAnsi"/>
+          <w:lang w:val="en-US"/>
+        </w:rPr>
+        <w:t>git</w:t>
+      </w:r>
+      <w:proofErr w:type="spellEnd"/>
+      <w:proofErr w:type="gramEnd"/>
+      <w:r>
+        <w:rPr>
+          <w:rFonts w:cstheme="minorHAnsi"/>
+          <w:lang w:val="en-US"/>
+        </w:rPr>
+        <w:t xml:space="preserve"> checkout 9e75db0</w:t>
+      </w:r>
+    </w:p>
+    <w:p>
+      <w:pPr>
+        <w:shd w:val="clear" w:color="auto" w:fill="F4B083" w:themeFill="accent2" w:themeFillTint="99"/>
+        <w:spacing w:line="240" w:lineRule="auto"/>
+        <w:rPr>
+          <w:rFonts w:cstheme="minorHAnsi"/>
+          <w:lang w:val="en-US"/>
+        </w:rPr>
+      </w:pPr>
+      <w:proofErr w:type="spellStart"/>
+      <w:proofErr w:type="gramStart"/>
+      <w:r>
+        <w:rPr>
+          <w:rFonts w:cstheme="minorHAnsi"/>
+          <w:lang w:val="en-US"/>
+        </w:rPr>
+        <w:t>git</w:t>
+      </w:r>
+      <w:proofErr w:type="spellEnd"/>
+      <w:proofErr w:type="gramEnd"/>
+      <w:r>
+        <w:rPr>
+          <w:rFonts w:cstheme="minorHAnsi"/>
+          <w:lang w:val="en-US"/>
+        </w:rPr>
+        <w:t xml:space="preserve"> checkout main</w:t>
+      </w:r>
+    </w:p>
+    <w:p>
+      <w:pPr>
+        <w:spacing w:line="240" w:lineRule="auto"/>
+        <w:rPr>
+          <w:rFonts w:ascii="Bahnschrift SemiBold Condensed" w:hAnsi="Bahnschrift SemiBold Condensed" w:cstheme="minorHAnsi"/>
+          <w:sz w:val="28"/>
+          <w:szCs w:val="28"/>
+          <w:lang w:val="en-US"/>
+        </w:rPr>
+      </w:pPr>
+      <w:r>
+        <w:rPr>
+          <w:rFonts w:ascii="Bahnschrift SemiBold Condensed" w:hAnsi="Bahnschrift SemiBold Condensed" w:cstheme="minorHAnsi"/>
+          <w:sz w:val="28"/>
+          <w:szCs w:val="28"/>
+          <w:lang w:val="en-US"/>
+        </w:rPr>
+        <w:pict>
+          <v:shape id="_x0000_i1051" type="#_x0000_t75" style="width:435pt;height:531pt">
+            <v:imagedata r:id="rId9" o:title="5"/>
+          </v:shape>
+        </w:pict>
+      </w:r>
+    </w:p>
+    <w:p>
+      <w:pPr>
+        <w:pStyle w:val="a3"/>
+        <w:numPr>
+          <w:ilvl w:val="0"/>
+          <w:numId w:val="1"/>
+        </w:numPr>
+        <w:spacing w:line="240" w:lineRule="auto"/>
+        <w:rPr>
+          <w:rFonts w:ascii="Bahnschrift SemiBold Condensed" w:hAnsi="Bahnschrift SemiBold Condensed" w:cstheme="minorHAnsi"/>
+          <w:sz w:val="28"/>
+          <w:szCs w:val="28"/>
         </w:rPr>
       </w:pPr>
     </w:p>

--- a/Отчёт.docx
+++ b/Отчёт.docx
@@ -1792,17 +1792,7 @@
           <w:szCs w:val="28"/>
         </w:rPr>
         <w:lastRenderedPageBreak/>
-        <w:t>После этого переключаюсь между версиями своего проекта,</w:t>
-      </w:r>
-      <w:bookmarkStart w:id="0" w:name="_GoBack"/>
-      <w:bookmarkEnd w:id="0"/>
-      <w:r>
-        <w:rPr>
-          <w:rFonts w:ascii="Bahnschrift SemiBold Condensed" w:hAnsi="Bahnschrift SemiBold Condensed" w:cstheme="minorHAnsi"/>
-          <w:sz w:val="28"/>
-          <w:szCs w:val="28"/>
-        </w:rPr>
-        <w:t xml:space="preserve"> используя следующие команды</w:t>
+        <w:t>После этого переключаюсь между версиями своего проекта, используя следующие команды</w:t>
       </w:r>
       <w:r>
         <w:rPr>
@@ -1907,18 +1897,227 @@
           <w:szCs w:val="28"/>
         </w:rPr>
       </w:pPr>
-    </w:p>
-    <w:p>
-      <w:pPr>
-        <w:spacing w:line="240" w:lineRule="auto"/>
-        <w:ind w:left="360"/>
-        <w:rPr>
-          <w:rFonts w:ascii="Bahnschrift SemiBold Condensed" w:hAnsi="Bahnschrift SemiBold Condensed" w:cstheme="minorHAnsi"/>
-          <w:sz w:val="28"/>
-          <w:szCs w:val="28"/>
-          <w:lang w:val="en-US"/>
-        </w:rPr>
-      </w:pPr>
+      <w:r>
+        <w:rPr>
+          <w:rFonts w:ascii="Bahnschrift SemiBold Condensed" w:hAnsi="Bahnschrift SemiBold Condensed" w:cstheme="minorHAnsi"/>
+          <w:sz w:val="28"/>
+          <w:szCs w:val="28"/>
+        </w:rPr>
+        <w:t xml:space="preserve">Используя команду </w:t>
+      </w:r>
+      <w:proofErr w:type="spellStart"/>
+      <w:r>
+        <w:rPr>
+          <w:rFonts w:cstheme="minorHAnsi"/>
+          <w:shd w:val="clear" w:color="auto" w:fill="F4B083" w:themeFill="accent2" w:themeFillTint="99"/>
+          <w:lang w:val="en-US"/>
+        </w:rPr>
+        <w:t>git</w:t>
+      </w:r>
+      <w:proofErr w:type="spellEnd"/>
+      <w:r>
+        <w:rPr>
+          <w:rFonts w:cstheme="minorHAnsi"/>
+          <w:shd w:val="clear" w:color="auto" w:fill="F4B083" w:themeFill="accent2" w:themeFillTint="99"/>
+        </w:rPr>
+        <w:t xml:space="preserve"> </w:t>
+      </w:r>
+      <w:r>
+        <w:rPr>
+          <w:rFonts w:cstheme="minorHAnsi"/>
+          <w:shd w:val="clear" w:color="auto" w:fill="F4B083" w:themeFill="accent2" w:themeFillTint="99"/>
+          <w:lang w:val="en-US"/>
+        </w:rPr>
+        <w:t>tag</w:t>
+      </w:r>
+      <w:r>
+        <w:rPr>
+          <w:rFonts w:cstheme="minorHAnsi"/>
+          <w:shd w:val="clear" w:color="auto" w:fill="F4B083" w:themeFill="accent2" w:themeFillTint="99"/>
+        </w:rPr>
+        <w:t xml:space="preserve"> </w:t>
+      </w:r>
+      <w:r>
+        <w:rPr>
+          <w:rFonts w:cstheme="minorHAnsi"/>
+          <w:shd w:val="clear" w:color="auto" w:fill="F4B083" w:themeFill="accent2" w:themeFillTint="99"/>
+          <w:lang w:val="en-US"/>
+        </w:rPr>
+        <w:t>v</w:t>
+      </w:r>
+      <w:r>
+        <w:rPr>
+          <w:rFonts w:cstheme="minorHAnsi"/>
+          <w:shd w:val="clear" w:color="auto" w:fill="F4B083" w:themeFill="accent2" w:themeFillTint="99"/>
+        </w:rPr>
+        <w:t>.03</w:t>
+      </w:r>
+      <w:r>
+        <w:rPr>
+          <w:rFonts w:ascii="Bahnschrift SemiBold Condensed" w:hAnsi="Bahnschrift SemiBold Condensed" w:cstheme="minorHAnsi"/>
+          <w:sz w:val="28"/>
+          <w:szCs w:val="28"/>
+        </w:rPr>
+        <w:t xml:space="preserve">, </w:t>
+      </w:r>
+      <w:r>
+        <w:rPr>
+          <w:rFonts w:ascii="Bahnschrift SemiBold Condensed" w:hAnsi="Bahnschrift SemiBold Condensed" w:cstheme="minorHAnsi"/>
+          <w:sz w:val="28"/>
+          <w:szCs w:val="28"/>
+        </w:rPr>
+        <w:t xml:space="preserve">создаю тэг для текущей версии проекта. В ходе работы над проектом появляется необходимость откатиться к предыдущей проиндексированной версии, что я делаю с помощью команды </w:t>
+      </w:r>
+    </w:p>
+    <w:p>
+      <w:pPr>
+        <w:shd w:val="clear" w:color="auto" w:fill="F4B083" w:themeFill="accent2" w:themeFillTint="99"/>
+        <w:spacing w:line="240" w:lineRule="auto"/>
+        <w:rPr>
+          <w:rFonts w:cstheme="minorHAnsi"/>
+        </w:rPr>
+      </w:pPr>
+      <w:proofErr w:type="spellStart"/>
+      <w:proofErr w:type="gramStart"/>
+      <w:r>
+        <w:rPr>
+          <w:rFonts w:cstheme="minorHAnsi"/>
+          <w:lang w:val="en-US"/>
+        </w:rPr>
+        <w:t>git</w:t>
+      </w:r>
+      <w:proofErr w:type="spellEnd"/>
+      <w:proofErr w:type="gramEnd"/>
+      <w:r>
+        <w:rPr>
+          <w:rFonts w:cstheme="minorHAnsi"/>
+        </w:rPr>
+        <w:t xml:space="preserve"> </w:t>
+      </w:r>
+      <w:r>
+        <w:rPr>
+          <w:rFonts w:cstheme="minorHAnsi"/>
+          <w:lang w:val="en-US"/>
+        </w:rPr>
+        <w:t>checkout</w:t>
+      </w:r>
+      <w:r>
+        <w:rPr>
+          <w:rFonts w:cstheme="minorHAnsi"/>
+        </w:rPr>
+        <w:t xml:space="preserve"> </w:t>
+      </w:r>
+      <w:proofErr w:type="spellStart"/>
+      <w:r>
+        <w:rPr>
+          <w:rFonts w:cstheme="minorHAnsi"/>
+        </w:rPr>
+        <w:t>Контрольные_вопросы</w:t>
+      </w:r>
+      <w:proofErr w:type="spellEnd"/>
+      <w:r>
+        <w:rPr>
+          <w:rFonts w:cstheme="minorHAnsi"/>
+        </w:rPr>
+        <w:t>.</w:t>
+      </w:r>
+      <w:proofErr w:type="spellStart"/>
+      <w:r>
+        <w:rPr>
+          <w:rFonts w:cstheme="minorHAnsi"/>
+          <w:lang w:val="en-US"/>
+        </w:rPr>
+        <w:t>docx</w:t>
+      </w:r>
+      <w:proofErr w:type="spellEnd"/>
+      <w:r>
+        <w:rPr>
+          <w:rFonts w:cstheme="minorHAnsi"/>
+        </w:rPr>
+        <w:t xml:space="preserve"> </w:t>
+      </w:r>
+    </w:p>
+    <w:p>
+      <w:pPr>
+        <w:spacing w:line="240" w:lineRule="auto"/>
+        <w:rPr>
+          <w:rFonts w:ascii="Bahnschrift SemiBold Condensed" w:hAnsi="Bahnschrift SemiBold Condensed" w:cstheme="minorHAnsi"/>
+          <w:sz w:val="28"/>
+          <w:szCs w:val="28"/>
+          <w:lang w:val="en-US"/>
+        </w:rPr>
+      </w:pPr>
+      <w:r>
+        <w:rPr>
+          <w:rFonts w:ascii="Bahnschrift SemiBold Condensed" w:hAnsi="Bahnschrift SemiBold Condensed" w:cstheme="minorHAnsi"/>
+          <w:sz w:val="28"/>
+          <w:szCs w:val="28"/>
+          <w:lang w:val="en-US"/>
+        </w:rPr>
+        <w:lastRenderedPageBreak/>
+        <w:pict>
+          <v:shape id="_x0000_i1052" type="#_x0000_t75" style="width:467.25pt;height:261.75pt">
+            <v:imagedata r:id="rId10" o:title="6.1"/>
+          </v:shape>
+        </w:pict>
+      </w:r>
+    </w:p>
+    <w:p>
+      <w:pPr>
+        <w:spacing w:line="240" w:lineRule="auto"/>
+        <w:rPr>
+          <w:rFonts w:ascii="Bahnschrift SemiBold Condensed" w:hAnsi="Bahnschrift SemiBold Condensed" w:cstheme="minorHAnsi"/>
+          <w:sz w:val="28"/>
+          <w:szCs w:val="28"/>
+          <w:lang w:val="en-US"/>
+        </w:rPr>
+      </w:pPr>
+      <w:bookmarkStart w:id="0" w:name="_GoBack"/>
+      <w:bookmarkEnd w:id="0"/>
+    </w:p>
+    <w:p>
+      <w:pPr>
+        <w:spacing w:line="240" w:lineRule="auto"/>
+        <w:rPr>
+          <w:rFonts w:ascii="Bahnschrift SemiBold Condensed" w:hAnsi="Bahnschrift SemiBold Condensed" w:cstheme="minorHAnsi"/>
+          <w:sz w:val="28"/>
+          <w:szCs w:val="28"/>
+          <w:lang w:val="en-US"/>
+        </w:rPr>
+      </w:pPr>
+      <w:r>
+        <w:rPr>
+          <w:rFonts w:ascii="Bahnschrift SemiBold Condensed" w:hAnsi="Bahnschrift SemiBold Condensed" w:cstheme="minorHAnsi"/>
+          <w:sz w:val="28"/>
+          <w:szCs w:val="28"/>
+          <w:lang w:val="en-US"/>
+        </w:rPr>
+        <w:pict>
+          <v:shape id="_x0000_i1053" type="#_x0000_t75" style="width:467.25pt;height:262.5pt">
+            <v:imagedata r:id="rId11" o:title="6.2"/>
+          </v:shape>
+        </w:pict>
+      </w:r>
+    </w:p>
+    <w:p>
+      <w:pPr>
+        <w:spacing w:line="240" w:lineRule="auto"/>
+        <w:rPr>
+          <w:rFonts w:ascii="Bahnschrift SemiBold Condensed" w:hAnsi="Bahnschrift SemiBold Condensed" w:cstheme="minorHAnsi"/>
+          <w:sz w:val="28"/>
+          <w:szCs w:val="28"/>
+          <w:lang w:val="en-US"/>
+        </w:rPr>
+      </w:pPr>
+      <w:r>
+        <w:rPr>
+          <w:rFonts w:ascii="Bahnschrift SemiBold Condensed" w:hAnsi="Bahnschrift SemiBold Condensed" w:cstheme="minorHAnsi"/>
+          <w:sz w:val="28"/>
+          <w:szCs w:val="28"/>
+          <w:lang w:val="en-US"/>
+        </w:rPr>
+        <w:t>7)</w:t>
+      </w:r>
     </w:p>
     <w:sectPr>
       <w:pgSz w:w="11906" w:h="16838"/>

--- a/Отчёт.docx
+++ b/Отчёт.docx
@@ -2072,8 +2072,6 @@
           <w:lang w:val="en-US"/>
         </w:rPr>
       </w:pPr>
-      <w:bookmarkStart w:id="0" w:name="_GoBack"/>
-      <w:bookmarkEnd w:id="0"/>
     </w:p>
     <w:p>
       <w:pPr>
@@ -2101,23 +2099,259 @@
     </w:p>
     <w:p>
       <w:pPr>
-        <w:spacing w:line="240" w:lineRule="auto"/>
-        <w:rPr>
-          <w:rFonts w:ascii="Bahnschrift SemiBold Condensed" w:hAnsi="Bahnschrift SemiBold Condensed" w:cstheme="minorHAnsi"/>
-          <w:sz w:val="28"/>
-          <w:szCs w:val="28"/>
-          <w:lang w:val="en-US"/>
-        </w:rPr>
-      </w:pPr>
-      <w:r>
-        <w:rPr>
-          <w:rFonts w:ascii="Bahnschrift SemiBold Condensed" w:hAnsi="Bahnschrift SemiBold Condensed" w:cstheme="minorHAnsi"/>
-          <w:sz w:val="28"/>
-          <w:szCs w:val="28"/>
-          <w:lang w:val="en-US"/>
-        </w:rPr>
-        <w:t>7)</w:t>
-      </w:r>
+        <w:pStyle w:val="a3"/>
+        <w:numPr>
+          <w:ilvl w:val="0"/>
+          <w:numId w:val="1"/>
+        </w:numPr>
+        <w:spacing w:line="240" w:lineRule="auto"/>
+        <w:rPr>
+          <w:rFonts w:ascii="Bahnschrift SemiBold Condensed" w:hAnsi="Bahnschrift SemiBold Condensed" w:cstheme="minorHAnsi"/>
+          <w:sz w:val="28"/>
+          <w:szCs w:val="28"/>
+        </w:rPr>
+      </w:pPr>
+      <w:r>
+        <w:rPr>
+          <w:noProof/>
+        </w:rPr>
+        <w:pict>
+          <v:shape id="_x0000_s1027" type="#_x0000_t75" style="position:absolute;left:0;text-align:left;margin-left:-18.3pt;margin-top:22.05pt;width:474.75pt;height:192.75pt;z-index:251660288;mso-position-horizontal-relative:text;mso-position-vertical-relative:text;mso-width-relative:page;mso-height-relative:page" wrapcoords="-35 0 -35 21538 21600 21538 21600 0 -35 0">
+            <v:imagedata r:id="rId12" o:title="7.1"/>
+          </v:shape>
+        </w:pict>
+      </w:r>
+      <w:r>
+        <w:rPr>
+          <w:rFonts w:ascii="Bahnschrift SemiBold Condensed" w:hAnsi="Bahnschrift SemiBold Condensed" w:cstheme="minorHAnsi"/>
+          <w:sz w:val="28"/>
+          <w:szCs w:val="28"/>
+        </w:rPr>
+        <w:t>В ходе работы над проектом, я случайно проиндексировал файл с ошибками</w:t>
+      </w:r>
+      <w:r>
+        <w:rPr>
+          <w:rFonts w:ascii="Bahnschrift SemiBold Condensed" w:hAnsi="Bahnschrift SemiBold Condensed" w:cstheme="minorHAnsi"/>
+          <w:sz w:val="28"/>
+          <w:szCs w:val="28"/>
+        </w:rPr>
+        <w:t>:</w:t>
+      </w:r>
+    </w:p>
+    <w:p>
+      <w:pPr>
+        <w:spacing w:line="240" w:lineRule="auto"/>
+        <w:rPr>
+          <w:rFonts w:ascii="Bahnschrift SemiBold Condensed" w:hAnsi="Bahnschrift SemiBold Condensed" w:cstheme="minorHAnsi"/>
+          <w:sz w:val="28"/>
+          <w:szCs w:val="28"/>
+        </w:rPr>
+      </w:pPr>
+    </w:p>
+    <w:p>
+      <w:pPr>
+        <w:spacing w:line="240" w:lineRule="auto"/>
+        <w:rPr>
+          <w:rFonts w:ascii="Bahnschrift SemiBold Condensed" w:hAnsi="Bahnschrift SemiBold Condensed" w:cstheme="minorHAnsi"/>
+          <w:sz w:val="28"/>
+          <w:szCs w:val="28"/>
+        </w:rPr>
+      </w:pPr>
+      <w:r>
+        <w:rPr>
+          <w:rFonts w:ascii="Bahnschrift SemiBold Condensed" w:hAnsi="Bahnschrift SemiBold Condensed" w:cstheme="minorHAnsi"/>
+          <w:sz w:val="28"/>
+          <w:szCs w:val="28"/>
+        </w:rPr>
+        <w:t xml:space="preserve"> </w:t>
+      </w:r>
+    </w:p>
+    <w:p>
+      <w:pPr>
+        <w:spacing w:line="240" w:lineRule="auto"/>
+        <w:rPr>
+          <w:rFonts w:ascii="Bahnschrift SemiBold Condensed" w:hAnsi="Bahnschrift SemiBold Condensed" w:cstheme="minorHAnsi"/>
+          <w:sz w:val="28"/>
+          <w:szCs w:val="28"/>
+        </w:rPr>
+      </w:pPr>
+    </w:p>
+    <w:p>
+      <w:pPr>
+        <w:spacing w:line="240" w:lineRule="auto"/>
+        <w:rPr>
+          <w:rFonts w:ascii="Bahnschrift SemiBold Condensed" w:hAnsi="Bahnschrift SemiBold Condensed" w:cstheme="minorHAnsi"/>
+          <w:sz w:val="28"/>
+          <w:szCs w:val="28"/>
+        </w:rPr>
+      </w:pPr>
+    </w:p>
+    <w:p>
+      <w:pPr>
+        <w:spacing w:line="240" w:lineRule="auto"/>
+        <w:rPr>
+          <w:rFonts w:ascii="Bahnschrift SemiBold Condensed" w:hAnsi="Bahnschrift SemiBold Condensed" w:cstheme="minorHAnsi"/>
+          <w:sz w:val="28"/>
+          <w:szCs w:val="28"/>
+        </w:rPr>
+      </w:pPr>
+    </w:p>
+    <w:p>
+      <w:pPr>
+        <w:spacing w:line="240" w:lineRule="auto"/>
+        <w:rPr>
+          <w:rFonts w:ascii="Bahnschrift SemiBold Condensed" w:hAnsi="Bahnschrift SemiBold Condensed" w:cstheme="minorHAnsi"/>
+          <w:sz w:val="28"/>
+          <w:szCs w:val="28"/>
+        </w:rPr>
+      </w:pPr>
+      <w:r>
+        <w:rPr>
+          <w:rFonts w:ascii="Bahnschrift SemiBold Condensed" w:hAnsi="Bahnschrift SemiBold Condensed" w:cstheme="minorHAnsi"/>
+          <w:sz w:val="28"/>
+          <w:szCs w:val="28"/>
+        </w:rPr>
+        <w:lastRenderedPageBreak/>
+        <w:t>Для решения этой проблемы произвожу откат версии командой</w:t>
+      </w:r>
+      <w:r>
+        <w:rPr>
+          <w:rFonts w:ascii="Bahnschrift SemiBold Condensed" w:hAnsi="Bahnschrift SemiBold Condensed" w:cstheme="minorHAnsi"/>
+          <w:sz w:val="28"/>
+          <w:szCs w:val="28"/>
+        </w:rPr>
+        <w:t>:</w:t>
+      </w:r>
+    </w:p>
+    <w:p>
+      <w:pPr>
+        <w:shd w:val="clear" w:color="auto" w:fill="F4B083" w:themeFill="accent2" w:themeFillTint="99"/>
+        <w:spacing w:line="240" w:lineRule="auto"/>
+        <w:rPr>
+          <w:lang w:val="en-US"/>
+        </w:rPr>
+      </w:pPr>
+      <w:proofErr w:type="spellStart"/>
+      <w:r>
+        <w:t>git</w:t>
+      </w:r>
+      <w:proofErr w:type="spellEnd"/>
+      <w:r>
+        <w:t xml:space="preserve"> </w:t>
+      </w:r>
+      <w:proofErr w:type="spellStart"/>
+      <w:r>
+        <w:t>reset</w:t>
+      </w:r>
+      <w:proofErr w:type="spellEnd"/>
+      <w:r>
+        <w:t xml:space="preserve"> HEAD</w:t>
+      </w:r>
+      <w:r>
+        <w:t xml:space="preserve"> </w:t>
+      </w:r>
+      <w:proofErr w:type="spellStart"/>
+      <w:r>
+        <w:t>Контрольные_вопросы</w:t>
+      </w:r>
+      <w:proofErr w:type="spellEnd"/>
+      <w:r>
+        <w:t>.</w:t>
+      </w:r>
+      <w:proofErr w:type="spellStart"/>
+      <w:r>
+        <w:rPr>
+          <w:lang w:val="en-US"/>
+        </w:rPr>
+        <w:t>docx</w:t>
+      </w:r>
+      <w:proofErr w:type="spellEnd"/>
+    </w:p>
+    <w:p>
+      <w:pPr>
+        <w:shd w:val="clear" w:color="auto" w:fill="F4B083" w:themeFill="accent2" w:themeFillTint="99"/>
+        <w:spacing w:line="240" w:lineRule="auto"/>
+        <w:rPr>
+          <w:lang w:val="en-US"/>
+        </w:rPr>
+      </w:pPr>
+      <w:proofErr w:type="spellStart"/>
+      <w:proofErr w:type="gramStart"/>
+      <w:r>
+        <w:rPr>
+          <w:lang w:val="en-US"/>
+        </w:rPr>
+        <w:t>git</w:t>
+      </w:r>
+      <w:proofErr w:type="spellEnd"/>
+      <w:proofErr w:type="gramEnd"/>
+      <w:r>
+        <w:rPr>
+          <w:lang w:val="en-US"/>
+        </w:rPr>
+        <w:t xml:space="preserve"> checkout </w:t>
+      </w:r>
+      <w:proofErr w:type="spellStart"/>
+      <w:r>
+        <w:t>Конторольные_вопросы</w:t>
+      </w:r>
+      <w:proofErr w:type="spellEnd"/>
+      <w:r>
+        <w:rPr>
+          <w:lang w:val="en-US"/>
+        </w:rPr>
+        <w:t>.</w:t>
+      </w:r>
+      <w:proofErr w:type="spellStart"/>
+      <w:r>
+        <w:rPr>
+          <w:lang w:val="en-US"/>
+        </w:rPr>
+        <w:t>docx</w:t>
+      </w:r>
+      <w:proofErr w:type="spellEnd"/>
+    </w:p>
+    <w:p>
+      <w:pPr>
+        <w:spacing w:line="240" w:lineRule="auto"/>
+        <w:rPr>
+          <w:rFonts w:ascii="Bahnschrift SemiBold Condensed" w:hAnsi="Bahnschrift SemiBold Condensed" w:cstheme="minorHAnsi"/>
+          <w:sz w:val="28"/>
+          <w:szCs w:val="28"/>
+          <w:lang w:val="en-US"/>
+        </w:rPr>
+      </w:pPr>
+      <w:r>
+        <w:rPr>
+          <w:rFonts w:ascii="Bahnschrift SemiBold Condensed" w:hAnsi="Bahnschrift SemiBold Condensed" w:cstheme="minorHAnsi"/>
+          <w:sz w:val="28"/>
+          <w:szCs w:val="28"/>
+          <w:lang w:val="en-US"/>
+        </w:rPr>
+        <w:pict>
+          <v:shape id="_x0000_i1060" type="#_x0000_t75" style="width:467.25pt;height:261pt">
+            <v:imagedata r:id="rId13" o:title="7.2"/>
+          </v:shape>
+        </w:pict>
+      </w:r>
+    </w:p>
+    <w:p>
+      <w:pPr>
+        <w:pStyle w:val="a3"/>
+        <w:numPr>
+          <w:ilvl w:val="0"/>
+          <w:numId w:val="1"/>
+        </w:numPr>
+        <w:spacing w:line="240" w:lineRule="auto"/>
+        <w:rPr>
+          <w:rFonts w:ascii="Bahnschrift SemiBold Condensed" w:hAnsi="Bahnschrift SemiBold Condensed" w:cstheme="minorHAnsi"/>
+          <w:sz w:val="28"/>
+          <w:szCs w:val="28"/>
+          <w:lang w:val="en-US"/>
+        </w:rPr>
+      </w:pPr>
+      <w:bookmarkStart w:id="0" w:name="_GoBack"/>
+      <w:bookmarkEnd w:id="0"/>
     </w:p>
     <w:sectPr>
       <w:pgSz w:w="11906" w:h="16838"/>

--- a/Отчёт.docx
+++ b/Отчёт.docx
@@ -2347,7 +2347,428 @@
           <w:rFonts w:ascii="Bahnschrift SemiBold Condensed" w:hAnsi="Bahnschrift SemiBold Condensed" w:cstheme="minorHAnsi"/>
           <w:sz w:val="28"/>
           <w:szCs w:val="28"/>
-          <w:lang w:val="en-US"/>
+        </w:rPr>
+      </w:pPr>
+      <w:r>
+        <w:rPr>
+          <w:rFonts w:ascii="Bahnschrift SemiBold Condensed" w:hAnsi="Bahnschrift SemiBold Condensed"/>
+          <w:sz w:val="28"/>
+          <w:szCs w:val="28"/>
+          <w:lang w:val="en-US"/>
+        </w:rPr>
+        <w:t>C</w:t>
+      </w:r>
+      <w:r>
+        <w:rPr>
+          <w:rFonts w:ascii="Bahnschrift SemiBold Condensed" w:hAnsi="Bahnschrift SemiBold Condensed"/>
+          <w:sz w:val="28"/>
+          <w:szCs w:val="28"/>
+        </w:rPr>
+        <w:t>лучилось так, что файл с ошибками был проиндексирован</w:t>
+      </w:r>
+      <w:r>
+        <w:rPr>
+          <w:rFonts w:ascii="Bahnschrift SemiBold Condensed" w:hAnsi="Bahnschrift SemiBold Condensed"/>
+          <w:sz w:val="28"/>
+          <w:szCs w:val="28"/>
+        </w:rPr>
+        <w:t xml:space="preserve"> </w:t>
+      </w:r>
+      <w:r>
+        <w:rPr>
+          <w:rFonts w:ascii="Bahnschrift SemiBold Condensed" w:hAnsi="Bahnschrift SemiBold Condensed"/>
+          <w:sz w:val="28"/>
+          <w:szCs w:val="28"/>
+        </w:rPr>
+        <w:t>мной</w:t>
+      </w:r>
+      <w:r>
+        <w:rPr>
+          <w:rFonts w:ascii="Bahnschrift SemiBold Condensed" w:hAnsi="Bahnschrift SemiBold Condensed"/>
+          <w:sz w:val="28"/>
+          <w:szCs w:val="28"/>
+        </w:rPr>
+        <w:t xml:space="preserve">, и к нему добавлен </w:t>
+      </w:r>
+      <w:proofErr w:type="spellStart"/>
+      <w:r>
+        <w:rPr>
+          <w:rFonts w:ascii="Bahnschrift SemiBold Condensed" w:hAnsi="Bahnschrift SemiBold Condensed"/>
+          <w:sz w:val="28"/>
+          <w:szCs w:val="28"/>
+        </w:rPr>
+        <w:t>коммит</w:t>
+      </w:r>
+      <w:proofErr w:type="spellEnd"/>
+      <w:r>
+        <w:rPr>
+          <w:rFonts w:ascii="Bahnschrift SemiBold Condensed" w:hAnsi="Bahnschrift SemiBold Condensed"/>
+          <w:sz w:val="28"/>
+          <w:szCs w:val="28"/>
+        </w:rPr>
+        <w:t>.</w:t>
+      </w:r>
+    </w:p>
+    <w:p>
+      <w:pPr>
+        <w:spacing w:line="240" w:lineRule="auto"/>
+        <w:rPr>
+          <w:rFonts w:ascii="Bahnschrift SemiBold Condensed" w:hAnsi="Bahnschrift SemiBold Condensed" w:cstheme="minorHAnsi"/>
+          <w:sz w:val="28"/>
+          <w:szCs w:val="28"/>
+        </w:rPr>
+      </w:pPr>
+      <w:r>
+        <w:rPr>
+          <w:rFonts w:ascii="Bahnschrift SemiBold Condensed" w:hAnsi="Bahnschrift SemiBold Condensed" w:cstheme="minorHAnsi"/>
+          <w:sz w:val="28"/>
+          <w:szCs w:val="28"/>
+        </w:rPr>
+        <w:pict>
+          <v:shape id="_x0000_i1071" type="#_x0000_t75" style="width:467.25pt;height:162.75pt">
+            <v:imagedata r:id="rId14" o:title="8.1"/>
+          </v:shape>
+        </w:pict>
+      </w:r>
+    </w:p>
+    <w:p>
+      <w:pPr>
+        <w:spacing w:line="240" w:lineRule="auto"/>
+        <w:rPr>
+          <w:rFonts w:ascii="Bahnschrift SemiBold Condensed" w:hAnsi="Bahnschrift SemiBold Condensed" w:cstheme="minorHAnsi"/>
+          <w:sz w:val="28"/>
+          <w:szCs w:val="28"/>
+        </w:rPr>
+      </w:pPr>
+      <w:r>
+        <w:rPr>
+          <w:rFonts w:ascii="Bahnschrift SemiBold Condensed" w:hAnsi="Bahnschrift SemiBold Condensed" w:cstheme="minorHAnsi"/>
+          <w:sz w:val="28"/>
+          <w:szCs w:val="28"/>
+        </w:rPr>
+        <w:lastRenderedPageBreak/>
+        <w:t xml:space="preserve">Для решения возникшей проблемы произвожу откат командой </w:t>
+      </w:r>
+      <w:proofErr w:type="spellStart"/>
+      <w:r>
+        <w:t>git</w:t>
+      </w:r>
+      <w:proofErr w:type="spellEnd"/>
+      <w:r>
+        <w:t xml:space="preserve"> </w:t>
+      </w:r>
+      <w:proofErr w:type="spellStart"/>
+      <w:r>
+        <w:t>revert</w:t>
+      </w:r>
+      <w:proofErr w:type="spellEnd"/>
+      <w:r>
+        <w:t xml:space="preserve"> HEAD</w:t>
+      </w:r>
+      <w:r>
+        <w:t xml:space="preserve"> –</w:t>
+      </w:r>
+      <w:r>
+        <w:rPr>
+          <w:lang w:val="en-US"/>
+        </w:rPr>
+        <w:t>no</w:t>
+      </w:r>
+      <w:r>
+        <w:t>-</w:t>
+      </w:r>
+      <w:r>
+        <w:rPr>
+          <w:lang w:val="en-US"/>
+        </w:rPr>
+        <w:t>edit</w:t>
+      </w:r>
+      <w:r>
+        <w:rPr>
+          <w:rFonts w:ascii="Bahnschrift SemiBold Condensed" w:hAnsi="Bahnschrift SemiBold Condensed"/>
+          <w:sz w:val="28"/>
+          <w:szCs w:val="28"/>
+        </w:rPr>
+        <w:t xml:space="preserve">, </w:t>
+      </w:r>
+      <w:proofErr w:type="spellStart"/>
+      <w:r>
+        <w:rPr>
+          <w:rFonts w:ascii="Bahnschrift SemiBold Condensed" w:hAnsi="Bahnschrift SemiBold Condensed"/>
+          <w:sz w:val="28"/>
+          <w:szCs w:val="28"/>
+        </w:rPr>
+        <w:t>тэгирую</w:t>
+      </w:r>
+      <w:proofErr w:type="spellEnd"/>
+      <w:r>
+        <w:rPr>
+          <w:rFonts w:ascii="Bahnschrift SemiBold Condensed" w:hAnsi="Bahnschrift SemiBold Condensed"/>
+          <w:sz w:val="28"/>
+          <w:szCs w:val="28"/>
+        </w:rPr>
+        <w:t xml:space="preserve"> проблемную версию и командой </w:t>
+      </w:r>
+      <w:proofErr w:type="spellStart"/>
+      <w:r>
+        <w:rPr>
+          <w:rFonts w:cstheme="minorHAnsi"/>
+          <w:lang w:val="en-US"/>
+        </w:rPr>
+        <w:t>git</w:t>
+      </w:r>
+      <w:proofErr w:type="spellEnd"/>
+      <w:r>
+        <w:rPr>
+          <w:rFonts w:cstheme="minorHAnsi"/>
+        </w:rPr>
+        <w:t xml:space="preserve"> </w:t>
+      </w:r>
+      <w:r>
+        <w:rPr>
+          <w:rFonts w:cstheme="minorHAnsi"/>
+          <w:lang w:val="en-US"/>
+        </w:rPr>
+        <w:t>reset</w:t>
+      </w:r>
+      <w:r>
+        <w:rPr>
+          <w:rFonts w:cstheme="minorHAnsi"/>
+        </w:rPr>
+        <w:t xml:space="preserve"> </w:t>
+      </w:r>
+      <w:r>
+        <w:rPr>
+          <w:rFonts w:cstheme="minorHAnsi"/>
+        </w:rPr>
+        <w:t>--</w:t>
+      </w:r>
+      <w:r>
+        <w:rPr>
+          <w:rFonts w:cstheme="minorHAnsi"/>
+          <w:lang w:val="en-US"/>
+        </w:rPr>
+        <w:t>hard</w:t>
+      </w:r>
+      <w:r>
+        <w:rPr>
+          <w:rFonts w:cstheme="minorHAnsi"/>
+        </w:rPr>
+        <w:t xml:space="preserve"> </w:t>
+      </w:r>
+      <w:r>
+        <w:rPr>
+          <w:rFonts w:cstheme="minorHAnsi"/>
+          <w:lang w:val="en-US"/>
+        </w:rPr>
+        <w:t>v</w:t>
+      </w:r>
+      <w:r>
+        <w:rPr>
+          <w:rFonts w:cstheme="minorHAnsi"/>
+        </w:rPr>
+        <w:t xml:space="preserve">.03 </w:t>
+      </w:r>
+      <w:r>
+        <w:rPr>
+          <w:rFonts w:ascii="Bahnschrift SemiBold Condensed" w:hAnsi="Bahnschrift SemiBold Condensed" w:cstheme="minorHAnsi"/>
+          <w:sz w:val="28"/>
+          <w:szCs w:val="28"/>
+        </w:rPr>
+        <w:t>выполняю сброс к предыдущей версии.</w:t>
+      </w:r>
+      <w:r>
+        <w:rPr>
+          <w:rFonts w:ascii="Bahnschrift SemiBold Condensed" w:hAnsi="Bahnschrift SemiBold Condensed" w:cstheme="minorHAnsi"/>
+          <w:sz w:val="28"/>
+          <w:szCs w:val="28"/>
+        </w:rPr>
+        <w:pict>
+          <v:shape id="_x0000_i1062" type="#_x0000_t75" style="width:435pt;height:543pt">
+            <v:imagedata r:id="rId15" o:title="8.2"/>
+          </v:shape>
+        </w:pict>
+      </w:r>
+    </w:p>
+    <w:p>
+      <w:pPr>
+        <w:spacing w:line="240" w:lineRule="auto"/>
+        <w:rPr>
+          <w:rFonts w:ascii="Bahnschrift SemiBold Condensed" w:hAnsi="Bahnschrift SemiBold Condensed" w:cstheme="minorHAnsi"/>
+          <w:sz w:val="28"/>
+          <w:szCs w:val="28"/>
+        </w:rPr>
+      </w:pPr>
+      <w:r>
+        <w:rPr>
+          <w:rFonts w:ascii="Bahnschrift SemiBold Condensed" w:hAnsi="Bahnschrift SemiBold Condensed" w:cstheme="minorHAnsi"/>
+          <w:sz w:val="28"/>
+          <w:szCs w:val="28"/>
+        </w:rPr>
+        <w:lastRenderedPageBreak/>
+        <w:t>Для полного удаления ошибочной версии произвожу удаление тэга.</w:t>
+      </w:r>
+      <w:r>
+        <w:rPr>
+          <w:rFonts w:ascii="Bahnschrift SemiBold Condensed" w:hAnsi="Bahnschrift SemiBold Condensed" w:cstheme="minorHAnsi"/>
+          <w:sz w:val="28"/>
+          <w:szCs w:val="28"/>
+        </w:rPr>
+        <w:pict>
+          <v:shape id="_x0000_i1072" type="#_x0000_t75" style="width:435pt;height:327.75pt">
+            <v:imagedata r:id="rId16" o:title="8.3"/>
+          </v:shape>
+        </w:pict>
+      </w:r>
+    </w:p>
+    <w:p>
+      <w:pPr>
+        <w:spacing w:line="240" w:lineRule="auto"/>
+        <w:rPr>
+          <w:rFonts w:ascii="Bahnschrift SemiBold Condensed" w:hAnsi="Bahnschrift SemiBold Condensed" w:cstheme="minorHAnsi"/>
+          <w:sz w:val="28"/>
+          <w:szCs w:val="28"/>
+        </w:rPr>
+      </w:pPr>
+      <w:r>
+        <w:rPr>
+          <w:rFonts w:ascii="Bahnschrift SemiBold Condensed" w:hAnsi="Bahnschrift SemiBold Condensed" w:cstheme="minorHAnsi"/>
+          <w:sz w:val="28"/>
+          <w:szCs w:val="28"/>
+        </w:rPr>
+        <w:t xml:space="preserve">В ходе последующей работы допускаю небольшую ошибку </w:t>
+      </w:r>
+      <w:proofErr w:type="gramStart"/>
+      <w:r>
+        <w:rPr>
+          <w:rFonts w:ascii="Bahnschrift SemiBold Condensed" w:hAnsi="Bahnschrift SemiBold Condensed" w:cstheme="minorHAnsi"/>
+          <w:sz w:val="28"/>
+          <w:szCs w:val="28"/>
+        </w:rPr>
+        <w:t>во время</w:t>
+      </w:r>
+      <w:proofErr w:type="gramEnd"/>
+      <w:r>
+        <w:rPr>
+          <w:rFonts w:ascii="Bahnschrift SemiBold Condensed" w:hAnsi="Bahnschrift SemiBold Condensed" w:cstheme="minorHAnsi"/>
+          <w:sz w:val="28"/>
+          <w:szCs w:val="28"/>
+        </w:rPr>
+        <w:t xml:space="preserve"> </w:t>
+      </w:r>
+      <w:proofErr w:type="spellStart"/>
+      <w:r>
+        <w:rPr>
+          <w:rFonts w:ascii="Bahnschrift SemiBold Condensed" w:hAnsi="Bahnschrift SemiBold Condensed" w:cstheme="minorHAnsi"/>
+          <w:sz w:val="28"/>
+          <w:szCs w:val="28"/>
+        </w:rPr>
+        <w:t>коммита</w:t>
+      </w:r>
+      <w:proofErr w:type="spellEnd"/>
+      <w:r>
+        <w:rPr>
+          <w:rFonts w:ascii="Bahnschrift SemiBold Condensed" w:hAnsi="Bahnschrift SemiBold Condensed" w:cstheme="minorHAnsi"/>
+          <w:sz w:val="28"/>
+          <w:szCs w:val="28"/>
+        </w:rPr>
+        <w:t xml:space="preserve">, для её исправления использую команду </w:t>
+      </w:r>
+    </w:p>
+    <w:p>
+      <w:pPr>
+        <w:spacing w:line="240" w:lineRule="auto"/>
+        <w:rPr>
+          <w:rFonts w:cstheme="minorHAnsi"/>
+        </w:rPr>
+      </w:pPr>
+      <w:proofErr w:type="spellStart"/>
+      <w:proofErr w:type="gramStart"/>
+      <w:r>
+        <w:rPr>
+          <w:rFonts w:cstheme="minorHAnsi"/>
+          <w:shd w:val="clear" w:color="auto" w:fill="F4B083" w:themeFill="accent2" w:themeFillTint="99"/>
+          <w:lang w:val="en-US"/>
+        </w:rPr>
+        <w:t>git</w:t>
+      </w:r>
+      <w:proofErr w:type="spellEnd"/>
+      <w:proofErr w:type="gramEnd"/>
+      <w:r>
+        <w:rPr>
+          <w:rFonts w:cstheme="minorHAnsi"/>
+          <w:shd w:val="clear" w:color="auto" w:fill="F4B083" w:themeFill="accent2" w:themeFillTint="99"/>
+        </w:rPr>
+        <w:t xml:space="preserve"> </w:t>
+      </w:r>
+      <w:r>
+        <w:rPr>
+          <w:rFonts w:cstheme="minorHAnsi"/>
+          <w:shd w:val="clear" w:color="auto" w:fill="F4B083" w:themeFill="accent2" w:themeFillTint="99"/>
+          <w:lang w:val="en-US"/>
+        </w:rPr>
+        <w:t>commit</w:t>
+      </w:r>
+      <w:r>
+        <w:rPr>
+          <w:rFonts w:cstheme="minorHAnsi"/>
+          <w:shd w:val="clear" w:color="auto" w:fill="F4B083" w:themeFill="accent2" w:themeFillTint="99"/>
+        </w:rPr>
+        <w:t xml:space="preserve"> –</w:t>
+      </w:r>
+      <w:r>
+        <w:rPr>
+          <w:rFonts w:cstheme="minorHAnsi"/>
+          <w:shd w:val="clear" w:color="auto" w:fill="F4B083" w:themeFill="accent2" w:themeFillTint="99"/>
+          <w:lang w:val="en-US"/>
+        </w:rPr>
+        <w:t>amend</w:t>
+      </w:r>
+      <w:r>
+        <w:rPr>
+          <w:rFonts w:cstheme="minorHAnsi"/>
+          <w:shd w:val="clear" w:color="auto" w:fill="F4B083" w:themeFill="accent2" w:themeFillTint="99"/>
+        </w:rPr>
+        <w:t xml:space="preserve"> –</w:t>
+      </w:r>
+      <w:r>
+        <w:rPr>
+          <w:rFonts w:cstheme="minorHAnsi"/>
+          <w:shd w:val="clear" w:color="auto" w:fill="F4B083" w:themeFill="accent2" w:themeFillTint="99"/>
+          <w:lang w:val="en-US"/>
+        </w:rPr>
+        <w:t>m</w:t>
+      </w:r>
+      <w:r>
+        <w:rPr>
+          <w:rFonts w:cstheme="minorHAnsi"/>
+          <w:shd w:val="clear" w:color="auto" w:fill="F4B083" w:themeFill="accent2" w:themeFillTint="99"/>
+        </w:rPr>
+        <w:t xml:space="preserve"> “4-ый вопрос”</w:t>
+      </w:r>
+      <w:r>
+        <w:rPr>
+          <w:rFonts w:cstheme="minorHAnsi"/>
+        </w:rPr>
+        <w:pict>
+          <v:shape id="_x0000_i1073" type="#_x0000_t75" style="width:467.25pt;height:182.25pt">
+            <v:imagedata r:id="rId17" o:title="8.4"/>
+          </v:shape>
+        </w:pict>
+      </w:r>
+    </w:p>
+    <w:p>
+      <w:pPr>
+        <w:pStyle w:val="a3"/>
+        <w:numPr>
+          <w:ilvl w:val="0"/>
+          <w:numId w:val="1"/>
+        </w:numPr>
+        <w:spacing w:line="240" w:lineRule="auto"/>
+        <w:rPr>
+          <w:rFonts w:ascii="Bahnschrift SemiBold Condensed" w:hAnsi="Bahnschrift SemiBold Condensed" w:cstheme="minorHAnsi"/>
+          <w:sz w:val="28"/>
+          <w:szCs w:val="28"/>
         </w:rPr>
       </w:pPr>
       <w:bookmarkStart w:id="0" w:name="_GoBack"/>

--- a/Отчёт.docx
+++ b/Отчёт.docx
@@ -860,7 +860,7 @@
             <v:path o:extrusionok="f" gradientshapeok="t" o:connecttype="rect"/>
             <o:lock v:ext="edit" aspectratio="t"/>
           </v:shapetype>
-          <v:shape id="_x0000_i1025" type="#_x0000_t75" style="width:467.25pt;height:201.75pt">
+          <v:shape id="_x0000_i1025" type="#_x0000_t75" style="width:468pt;height:201.6pt">
             <v:imagedata r:id="rId5" o:title="1"/>
           </v:shape>
         </w:pict>
@@ -1152,7 +1152,7 @@
           <w:szCs w:val="28"/>
         </w:rPr>
         <w:pict>
-          <v:shape id="_x0000_i1026" type="#_x0000_t75" style="width:434.25pt;height:351.75pt">
+          <v:shape id="_x0000_i1026" type="#_x0000_t75" style="width:6in;height:352.8pt">
             <v:imagedata r:id="rId6" o:title="2"/>
           </v:shape>
         </w:pict>
@@ -1534,7 +1534,7 @@
           <w:lang w:val="en-US"/>
         </w:rPr>
         <w:pict>
-          <v:shape id="_x0000_i1050" type="#_x0000_t75" style="width:434.25pt;height:516pt">
+          <v:shape id="_x0000_i1050" type="#_x0000_t75" style="width:6in;height:518.4pt">
             <v:imagedata r:id="rId8" o:title="4"/>
           </v:shape>
         </w:pict>
@@ -1877,7 +1877,7 @@
           <w:lang w:val="en-US"/>
         </w:rPr>
         <w:pict>
-          <v:shape id="_x0000_i1051" type="#_x0000_t75" style="width:435pt;height:531pt">
+          <v:shape id="_x0000_i1051" type="#_x0000_t75" style="width:6in;height:532.8pt">
             <v:imagedata r:id="rId9" o:title="5"/>
           </v:shape>
         </w:pict>
@@ -2056,7 +2056,7 @@
         </w:rPr>
         <w:lastRenderedPageBreak/>
         <w:pict>
-          <v:shape id="_x0000_i1052" type="#_x0000_t75" style="width:467.25pt;height:261.75pt">
+          <v:shape id="_x0000_i1052" type="#_x0000_t75" style="width:468pt;height:259.2pt">
             <v:imagedata r:id="rId10" o:title="6.1"/>
           </v:shape>
         </w:pict>
@@ -2091,7 +2091,7 @@
           <w:lang w:val="en-US"/>
         </w:rPr>
         <w:pict>
-          <v:shape id="_x0000_i1053" type="#_x0000_t75" style="width:467.25pt;height:262.5pt">
+          <v:shape id="_x0000_i1053" type="#_x0000_t75" style="width:468pt;height:259.2pt">
             <v:imagedata r:id="rId11" o:title="6.2"/>
           </v:shape>
         </w:pict>
@@ -2329,7 +2329,7 @@
           <w:lang w:val="en-US"/>
         </w:rPr>
         <w:pict>
-          <v:shape id="_x0000_i1060" type="#_x0000_t75" style="width:467.25pt;height:261pt">
+          <v:shape id="_x0000_i1060" type="#_x0000_t75" style="width:468pt;height:259.2pt">
             <v:imagedata r:id="rId13" o:title="7.2"/>
           </v:shape>
         </w:pict>
@@ -2425,7 +2425,7 @@
           <w:szCs w:val="28"/>
         </w:rPr>
         <w:pict>
-          <v:shape id="_x0000_i1071" type="#_x0000_t75" style="width:467.25pt;height:162.75pt">
+          <v:shape id="_x0000_i1071" type="#_x0000_t75" style="width:468pt;height:165.6pt">
             <v:imagedata r:id="rId14" o:title="8.1"/>
           </v:shape>
         </w:pict>
@@ -2584,7 +2584,7 @@
           <w:szCs w:val="28"/>
         </w:rPr>
         <w:pict>
-          <v:shape id="_x0000_i1062" type="#_x0000_t75" style="width:435pt;height:543pt">
+          <v:shape id="_x0000_i1062" type="#_x0000_t75" style="width:6in;height:540pt">
             <v:imagedata r:id="rId15" o:title="8.2"/>
           </v:shape>
         </w:pict>
@@ -2615,7 +2615,7 @@
           <w:szCs w:val="28"/>
         </w:rPr>
         <w:pict>
-          <v:shape id="_x0000_i1072" type="#_x0000_t75" style="width:435pt;height:327.75pt">
+          <v:shape id="_x0000_i1072" type="#_x0000_t75" style="width:6in;height:331.2pt">
             <v:imagedata r:id="rId16" o:title="8.3"/>
           </v:shape>
         </w:pict>
@@ -2680,6 +2680,7 @@
         <w:spacing w:line="240" w:lineRule="auto"/>
         <w:rPr>
           <w:rFonts w:cstheme="minorHAnsi"/>
+          <w:lang w:val="en-US"/>
         </w:rPr>
       </w:pPr>
       <w:proofErr w:type="spellStart"/>
@@ -2698,6 +2699,7 @@
         <w:rPr>
           <w:rFonts w:cstheme="minorHAnsi"/>
           <w:shd w:val="clear" w:color="auto" w:fill="F4B083" w:themeFill="accent2" w:themeFillTint="99"/>
+          <w:lang w:val="en-US"/>
         </w:rPr>
         <w:t xml:space="preserve"> </w:t>
       </w:r>
@@ -2713,6 +2715,161 @@
         <w:rPr>
           <w:rFonts w:cstheme="minorHAnsi"/>
           <w:shd w:val="clear" w:color="auto" w:fill="F4B083" w:themeFill="accent2" w:themeFillTint="99"/>
+          <w:lang w:val="en-US"/>
+        </w:rPr>
+        <w:t xml:space="preserve"> </w:t>
+      </w:r>
+      <w:r>
+        <w:rPr>
+          <w:rFonts w:cstheme="minorHAnsi"/>
+          <w:shd w:val="clear" w:color="auto" w:fill="F4B083" w:themeFill="accent2" w:themeFillTint="99"/>
+          <w:lang w:val="en-US"/>
+        </w:rPr>
+        <w:t>--</w:t>
+      </w:r>
+      <w:r>
+        <w:rPr>
+          <w:rFonts w:cstheme="minorHAnsi"/>
+          <w:shd w:val="clear" w:color="auto" w:fill="F4B083" w:themeFill="accent2" w:themeFillTint="99"/>
+          <w:lang w:val="en-US"/>
+        </w:rPr>
+        <w:t>amend</w:t>
+      </w:r>
+      <w:r>
+        <w:rPr>
+          <w:rFonts w:cstheme="minorHAnsi"/>
+          <w:shd w:val="clear" w:color="auto" w:fill="F4B083" w:themeFill="accent2" w:themeFillTint="99"/>
+          <w:lang w:val="en-US"/>
+        </w:rPr>
+        <w:t xml:space="preserve"> </w:t>
+      </w:r>
+      <w:r>
+        <w:rPr>
+          <w:rFonts w:cstheme="minorHAnsi"/>
+          <w:shd w:val="clear" w:color="auto" w:fill="F4B083" w:themeFill="accent2" w:themeFillTint="99"/>
+          <w:lang w:val="en-US"/>
+        </w:rPr>
+        <w:t>-</w:t>
+      </w:r>
+      <w:r>
+        <w:rPr>
+          <w:rFonts w:cstheme="minorHAnsi"/>
+          <w:shd w:val="clear" w:color="auto" w:fill="F4B083" w:themeFill="accent2" w:themeFillTint="99"/>
+          <w:lang w:val="en-US"/>
+        </w:rPr>
+        <w:t>m</w:t>
+      </w:r>
+      <w:r>
+        <w:rPr>
+          <w:rFonts w:cstheme="minorHAnsi"/>
+          <w:shd w:val="clear" w:color="auto" w:fill="F4B083" w:themeFill="accent2" w:themeFillTint="99"/>
+          <w:lang w:val="en-US"/>
+        </w:rPr>
+        <w:t xml:space="preserve"> “4-</w:t>
+      </w:r>
+      <w:proofErr w:type="spellStart"/>
+      <w:r>
+        <w:rPr>
+          <w:rFonts w:cstheme="minorHAnsi"/>
+          <w:shd w:val="clear" w:color="auto" w:fill="F4B083" w:themeFill="accent2" w:themeFillTint="99"/>
+        </w:rPr>
+        <w:t>ый</w:t>
+      </w:r>
+      <w:proofErr w:type="spellEnd"/>
+      <w:r>
+        <w:rPr>
+          <w:rFonts w:cstheme="minorHAnsi"/>
+          <w:shd w:val="clear" w:color="auto" w:fill="F4B083" w:themeFill="accent2" w:themeFillTint="99"/>
+          <w:lang w:val="en-US"/>
+        </w:rPr>
+        <w:t xml:space="preserve"> </w:t>
+      </w:r>
+      <w:r>
+        <w:rPr>
+          <w:rFonts w:cstheme="minorHAnsi"/>
+          <w:shd w:val="clear" w:color="auto" w:fill="F4B083" w:themeFill="accent2" w:themeFillTint="99"/>
+        </w:rPr>
+        <w:t>вопрос</w:t>
+      </w:r>
+      <w:r>
+        <w:rPr>
+          <w:rFonts w:cstheme="minorHAnsi"/>
+          <w:shd w:val="clear" w:color="auto" w:fill="F4B083" w:themeFill="accent2" w:themeFillTint="99"/>
+          <w:lang w:val="en-US"/>
+        </w:rPr>
+        <w:t>”</w:t>
+      </w:r>
+      <w:r>
+        <w:rPr>
+          <w:rFonts w:cstheme="minorHAnsi"/>
+        </w:rPr>
+        <w:pict>
+          <v:shape id="_x0000_i1073" type="#_x0000_t75" style="width:468pt;height:180pt">
+            <v:imagedata r:id="rId17" o:title="8.4"/>
+          </v:shape>
+        </w:pict>
+      </w:r>
+    </w:p>
+    <w:p>
+      <w:pPr>
+        <w:pStyle w:val="a3"/>
+        <w:numPr>
+          <w:ilvl w:val="0"/>
+          <w:numId w:val="1"/>
+        </w:numPr>
+        <w:spacing w:line="240" w:lineRule="auto"/>
+        <w:rPr>
+          <w:rFonts w:ascii="Bahnschrift SemiBold Condensed" w:hAnsi="Bahnschrift SemiBold Condensed" w:cstheme="minorHAnsi"/>
+          <w:sz w:val="28"/>
+          <w:szCs w:val="28"/>
+        </w:rPr>
+      </w:pPr>
+      <w:r>
+        <w:rPr>
+          <w:rFonts w:ascii="Bahnschrift SemiBold Condensed" w:hAnsi="Bahnschrift SemiBold Condensed" w:cstheme="minorHAnsi"/>
+          <w:sz w:val="28"/>
+          <w:szCs w:val="28"/>
+        </w:rPr>
+        <w:lastRenderedPageBreak/>
+        <w:t>Командой</w:t>
+      </w:r>
+      <w:r>
+        <w:rPr>
+          <w:rFonts w:ascii="Bahnschrift SemiBold Condensed" w:hAnsi="Bahnschrift SemiBold Condensed" w:cstheme="minorHAnsi"/>
+          <w:sz w:val="28"/>
+          <w:szCs w:val="28"/>
+        </w:rPr>
+        <w:t xml:space="preserve"> </w:t>
+      </w:r>
+      <w:proofErr w:type="spellStart"/>
+      <w:r>
+        <w:rPr>
+          <w:rFonts w:cstheme="minorHAnsi"/>
+          <w:shd w:val="clear" w:color="auto" w:fill="F4B083" w:themeFill="accent2" w:themeFillTint="99"/>
+          <w:lang w:val="en-US"/>
+        </w:rPr>
+        <w:t>git</w:t>
+      </w:r>
+      <w:proofErr w:type="spellEnd"/>
+      <w:r>
+        <w:rPr>
+          <w:rFonts w:cstheme="minorHAnsi"/>
+          <w:shd w:val="clear" w:color="auto" w:fill="F4B083" w:themeFill="accent2" w:themeFillTint="99"/>
+        </w:rPr>
+        <w:t xml:space="preserve"> </w:t>
+      </w:r>
+      <w:r>
+        <w:rPr>
+          <w:rFonts w:cstheme="minorHAnsi"/>
+          <w:shd w:val="clear" w:color="auto" w:fill="F4B083" w:themeFill="accent2" w:themeFillTint="99"/>
+          <w:lang w:val="en-US"/>
+        </w:rPr>
+        <w:t>checkout</w:t>
+      </w:r>
+      <w:r>
+        <w:rPr>
+          <w:rFonts w:cstheme="minorHAnsi"/>
+          <w:shd w:val="clear" w:color="auto" w:fill="F4B083" w:themeFill="accent2" w:themeFillTint="99"/>
         </w:rPr>
         <w:t xml:space="preserve"> –</w:t>
       </w:r>
@@ -2722,14 +2879,14 @@
           <w:shd w:val="clear" w:color="auto" w:fill="F4B083" w:themeFill="accent2" w:themeFillTint="99"/>
           <w:lang w:val="en-US"/>
         </w:rPr>
-        <w:t>amend</w:t>
+        <w:t>b</w:t>
       </w:r>
       <w:r>
         <w:rPr>
           <w:rFonts w:cstheme="minorHAnsi"/>
           <w:shd w:val="clear" w:color="auto" w:fill="F4B083" w:themeFill="accent2" w:themeFillTint="99"/>
         </w:rPr>
-        <w:t xml:space="preserve"> –</w:t>
+        <w:t xml:space="preserve"> </w:t>
       </w:r>
       <w:r>
         <w:rPr>
@@ -2737,22 +2894,349 @@
           <w:shd w:val="clear" w:color="auto" w:fill="F4B083" w:themeFill="accent2" w:themeFillTint="99"/>
           <w:lang w:val="en-US"/>
         </w:rPr>
-        <w:t>m</w:t>
-      </w:r>
+        <w:t>answer</w:t>
+      </w:r>
+      <w:r>
+        <w:rPr>
+          <w:rFonts w:ascii="Bahnschrift SemiBold Condensed" w:hAnsi="Bahnschrift SemiBold Condensed" w:cstheme="minorHAnsi"/>
+          <w:sz w:val="28"/>
+          <w:szCs w:val="28"/>
+        </w:rPr>
+        <w:t xml:space="preserve"> </w:t>
+      </w:r>
+      <w:r>
+        <w:rPr>
+          <w:rFonts w:ascii="Bahnschrift SemiBold Condensed" w:hAnsi="Bahnschrift SemiBold Condensed" w:cstheme="minorHAnsi"/>
+          <w:sz w:val="28"/>
+          <w:szCs w:val="28"/>
+        </w:rPr>
+        <w:t>создаю и перехожу на новую ветку, в которой создаю новый файл Ответы</w:t>
+      </w:r>
+      <w:r>
+        <w:rPr>
+          <w:rFonts w:ascii="Bahnschrift SemiBold Condensed" w:hAnsi="Bahnschrift SemiBold Condensed" w:cstheme="minorHAnsi"/>
+          <w:sz w:val="28"/>
+          <w:szCs w:val="28"/>
+        </w:rPr>
+        <w:t>.</w:t>
+      </w:r>
+      <w:proofErr w:type="spellStart"/>
+      <w:r>
+        <w:rPr>
+          <w:rFonts w:ascii="Bahnschrift SemiBold Condensed" w:hAnsi="Bahnschrift SemiBold Condensed" w:cstheme="minorHAnsi"/>
+          <w:sz w:val="28"/>
+          <w:szCs w:val="28"/>
+          <w:lang w:val="en-US"/>
+        </w:rPr>
+        <w:t>docx</w:t>
+      </w:r>
+      <w:proofErr w:type="spellEnd"/>
+      <w:r>
+        <w:rPr>
+          <w:rFonts w:ascii="Bahnschrift SemiBold Condensed" w:hAnsi="Bahnschrift SemiBold Condensed" w:cstheme="minorHAnsi"/>
+          <w:sz w:val="28"/>
+          <w:szCs w:val="28"/>
+          <w:lang w:val="en-US"/>
+        </w:rPr>
+        <w:pict>
+          <v:shape id="_x0000_i1074" type="#_x0000_t75" style="width:468pt;height:180pt">
+            <v:imagedata r:id="rId18" o:title="9.1"/>
+          </v:shape>
+        </w:pict>
+      </w:r>
+    </w:p>
+    <w:p>
+      <w:pPr>
+        <w:spacing w:line="240" w:lineRule="auto"/>
+        <w:rPr>
+          <w:rFonts w:ascii="Bahnschrift SemiBold Condensed" w:hAnsi="Bahnschrift SemiBold Condensed" w:cstheme="minorHAnsi"/>
+          <w:sz w:val="28"/>
+          <w:szCs w:val="28"/>
+        </w:rPr>
+      </w:pPr>
+      <w:r>
+        <w:rPr>
+          <w:rFonts w:ascii="Bahnschrift SemiBold Condensed" w:hAnsi="Bahnschrift SemiBold Condensed" w:cstheme="minorHAnsi"/>
+          <w:sz w:val="28"/>
+          <w:szCs w:val="28"/>
+        </w:rPr>
+        <w:t xml:space="preserve">Далее командой </w:t>
+      </w:r>
+      <w:proofErr w:type="spellStart"/>
       <w:r>
         <w:rPr>
           <w:rFonts w:cstheme="minorHAnsi"/>
           <w:shd w:val="clear" w:color="auto" w:fill="F4B083" w:themeFill="accent2" w:themeFillTint="99"/>
-        </w:rPr>
-        <w:t xml:space="preserve"> “4-ый вопрос”</w:t>
-      </w:r>
-      <w:r>
-        <w:rPr>
-          <w:rFonts w:cstheme="minorHAnsi"/>
+          <w:lang w:val="en-US"/>
+        </w:rPr>
+        <w:t>git</w:t>
+      </w:r>
+      <w:proofErr w:type="spellEnd"/>
+      <w:r>
+        <w:rPr>
+          <w:rFonts w:cstheme="minorHAnsi"/>
+          <w:shd w:val="clear" w:color="auto" w:fill="F4B083" w:themeFill="accent2" w:themeFillTint="99"/>
+        </w:rPr>
+        <w:t xml:space="preserve"> </w:t>
+      </w:r>
+      <w:r>
+        <w:rPr>
+          <w:rFonts w:cstheme="minorHAnsi"/>
+          <w:shd w:val="clear" w:color="auto" w:fill="F4B083" w:themeFill="accent2" w:themeFillTint="99"/>
+          <w:lang w:val="en-US"/>
+        </w:rPr>
+        <w:t>checkout</w:t>
+      </w:r>
+      <w:r>
+        <w:rPr>
+          <w:rFonts w:cstheme="minorHAnsi"/>
+          <w:shd w:val="clear" w:color="auto" w:fill="F4B083" w:themeFill="accent2" w:themeFillTint="99"/>
+        </w:rPr>
+        <w:t xml:space="preserve"> </w:t>
+      </w:r>
+      <w:r>
+        <w:rPr>
+          <w:rFonts w:cstheme="minorHAnsi"/>
+          <w:shd w:val="clear" w:color="auto" w:fill="F4B083" w:themeFill="accent2" w:themeFillTint="99"/>
+          <w:lang w:val="en-US"/>
+        </w:rPr>
+        <w:t>main</w:t>
+      </w:r>
+      <w:r>
+        <w:rPr>
+          <w:rFonts w:cstheme="minorHAnsi"/>
+        </w:rPr>
+        <w:t xml:space="preserve"> </w:t>
+      </w:r>
+      <w:r>
+        <w:rPr>
+          <w:rFonts w:ascii="Bahnschrift SemiBold Condensed" w:hAnsi="Bahnschrift SemiBold Condensed" w:cstheme="minorHAnsi"/>
+          <w:sz w:val="28"/>
+          <w:szCs w:val="28"/>
+        </w:rPr>
+        <w:t xml:space="preserve">возвращаюсь на главную ветку, в которой работаю над файлом </w:t>
+      </w:r>
+      <w:proofErr w:type="spellStart"/>
+      <w:r>
+        <w:rPr>
+          <w:rFonts w:ascii="Bahnschrift SemiBold Condensed" w:hAnsi="Bahnschrift SemiBold Condensed" w:cstheme="minorHAnsi"/>
+          <w:sz w:val="28"/>
+          <w:szCs w:val="28"/>
+        </w:rPr>
+        <w:t>Контрольные_вопросы</w:t>
+      </w:r>
+      <w:proofErr w:type="spellEnd"/>
+      <w:r>
+        <w:rPr>
+          <w:rFonts w:ascii="Bahnschrift SemiBold Condensed" w:hAnsi="Bahnschrift SemiBold Condensed" w:cstheme="minorHAnsi"/>
+          <w:sz w:val="28"/>
+          <w:szCs w:val="28"/>
+        </w:rPr>
+        <w:t>.</w:t>
+      </w:r>
+      <w:proofErr w:type="spellStart"/>
+      <w:r>
+        <w:rPr>
+          <w:rFonts w:ascii="Bahnschrift SemiBold Condensed" w:hAnsi="Bahnschrift SemiBold Condensed" w:cstheme="minorHAnsi"/>
+          <w:sz w:val="28"/>
+          <w:szCs w:val="28"/>
+          <w:lang w:val="en-US"/>
+        </w:rPr>
+        <w:t>docx</w:t>
+      </w:r>
+      <w:proofErr w:type="spellEnd"/>
+      <w:r>
+        <w:rPr>
+          <w:rFonts w:ascii="Bahnschrift SemiBold Condensed" w:hAnsi="Bahnschrift SemiBold Condensed" w:cstheme="minorHAnsi"/>
+          <w:sz w:val="28"/>
+          <w:szCs w:val="28"/>
+        </w:rPr>
+        <w:t>. Затем возвращаюсь на ветку</w:t>
+      </w:r>
+      <w:r>
+        <w:rPr>
+          <w:rFonts w:ascii="Bahnschrift SemiBold Condensed" w:hAnsi="Bahnschrift SemiBold Condensed" w:cstheme="minorHAnsi"/>
+          <w:sz w:val="28"/>
+          <w:szCs w:val="28"/>
+        </w:rPr>
+        <w:t xml:space="preserve"> </w:t>
+      </w:r>
+      <w:r>
+        <w:rPr>
+          <w:rFonts w:ascii="Bahnschrift SemiBold Condensed" w:hAnsi="Bahnschrift SemiBold Condensed" w:cstheme="minorHAnsi"/>
+          <w:sz w:val="28"/>
+          <w:szCs w:val="28"/>
+          <w:lang w:val="en-US"/>
+        </w:rPr>
+        <w:t>answer</w:t>
+      </w:r>
+      <w:r>
+        <w:rPr>
+          <w:rFonts w:ascii="Bahnschrift SemiBold Condensed" w:hAnsi="Bahnschrift SemiBold Condensed" w:cstheme="minorHAnsi"/>
+          <w:sz w:val="28"/>
+          <w:szCs w:val="28"/>
+        </w:rPr>
+        <w:t xml:space="preserve"> (</w:t>
+      </w:r>
+      <w:proofErr w:type="spellStart"/>
+      <w:r>
+        <w:rPr>
+          <w:rFonts w:cstheme="minorHAnsi"/>
+          <w:shd w:val="clear" w:color="auto" w:fill="F4B083" w:themeFill="accent2" w:themeFillTint="99"/>
+          <w:lang w:val="en-US"/>
+        </w:rPr>
+        <w:t>git</w:t>
+      </w:r>
+      <w:proofErr w:type="spellEnd"/>
+      <w:r>
+        <w:rPr>
+          <w:rFonts w:cstheme="minorHAnsi"/>
+          <w:shd w:val="clear" w:color="auto" w:fill="F4B083" w:themeFill="accent2" w:themeFillTint="99"/>
+        </w:rPr>
+        <w:t xml:space="preserve"> </w:t>
+      </w:r>
+      <w:r>
+        <w:rPr>
+          <w:rFonts w:cstheme="minorHAnsi"/>
+          <w:shd w:val="clear" w:color="auto" w:fill="F4B083" w:themeFill="accent2" w:themeFillTint="99"/>
+          <w:lang w:val="en-US"/>
+        </w:rPr>
+        <w:t>checkout</w:t>
+      </w:r>
+      <w:r>
+        <w:rPr>
+          <w:rFonts w:cstheme="minorHAnsi"/>
+          <w:shd w:val="clear" w:color="auto" w:fill="F4B083" w:themeFill="accent2" w:themeFillTint="99"/>
+        </w:rPr>
+        <w:t xml:space="preserve"> </w:t>
+      </w:r>
+      <w:r>
+        <w:rPr>
+          <w:rFonts w:cstheme="minorHAnsi"/>
+          <w:shd w:val="clear" w:color="auto" w:fill="F4B083" w:themeFill="accent2" w:themeFillTint="99"/>
+          <w:lang w:val="en-US"/>
+        </w:rPr>
+        <w:t>answer</w:t>
+      </w:r>
+      <w:r>
+        <w:rPr>
+          <w:rFonts w:ascii="Bahnschrift SemiBold Condensed" w:hAnsi="Bahnschrift SemiBold Condensed" w:cstheme="minorHAnsi"/>
+          <w:sz w:val="28"/>
+          <w:szCs w:val="28"/>
+        </w:rPr>
+        <w:t>)</w:t>
+      </w:r>
+      <w:r>
+        <w:rPr>
+          <w:rFonts w:ascii="Bahnschrift SemiBold Condensed" w:hAnsi="Bahnschrift SemiBold Condensed" w:cstheme="minorHAnsi"/>
+          <w:sz w:val="28"/>
+          <w:szCs w:val="28"/>
+        </w:rPr>
+        <w:t xml:space="preserve">, </w:t>
+      </w:r>
+      <w:proofErr w:type="gramStart"/>
+      <w:r>
+        <w:rPr>
+          <w:rFonts w:ascii="Bahnschrift SemiBold Condensed" w:hAnsi="Bahnschrift SemiBold Condensed" w:cstheme="minorHAnsi"/>
+          <w:sz w:val="28"/>
+          <w:szCs w:val="28"/>
+        </w:rPr>
+        <w:t>гд</w:t>
+      </w:r>
+      <w:r>
+        <w:rPr>
+          <w:rFonts w:ascii="Bahnschrift SemiBold Condensed" w:hAnsi="Bahnschrift SemiBold Condensed" w:cstheme="minorHAnsi"/>
+          <w:sz w:val="28"/>
+          <w:szCs w:val="28"/>
+        </w:rPr>
+        <w:t>е</w:t>
+      </w:r>
+      <w:proofErr w:type="gramEnd"/>
+      <w:r>
+        <w:rPr>
+          <w:rFonts w:ascii="Bahnschrift SemiBold Condensed" w:hAnsi="Bahnschrift SemiBold Condensed" w:cstheme="minorHAnsi"/>
+          <w:sz w:val="28"/>
+          <w:szCs w:val="28"/>
+        </w:rPr>
+        <w:t xml:space="preserve"> также работая над этим файлом.</w:t>
+      </w:r>
+    </w:p>
+    <w:p>
+      <w:pPr>
+        <w:spacing w:line="240" w:lineRule="auto"/>
+        <w:rPr>
+          <w:rFonts w:ascii="Bahnschrift SemiBold Condensed" w:hAnsi="Bahnschrift SemiBold Condensed" w:cstheme="minorHAnsi"/>
+          <w:sz w:val="28"/>
+          <w:szCs w:val="28"/>
+        </w:rPr>
+      </w:pPr>
+      <w:r>
+        <w:rPr>
+          <w:rFonts w:ascii="Bahnschrift SemiBold Condensed" w:hAnsi="Bahnschrift SemiBold Condensed" w:cstheme="minorHAnsi"/>
+          <w:sz w:val="28"/>
+          <w:szCs w:val="28"/>
         </w:rPr>
         <w:pict>
-          <v:shape id="_x0000_i1073" type="#_x0000_t75" style="width:467.25pt;height:182.25pt">
-            <v:imagedata r:id="rId17" o:title="8.4"/>
+          <v:shape id="_x0000_i1099" type="#_x0000_t75" style="width:417.6pt;height:446.4pt">
+            <v:imagedata r:id="rId19" o:title="9.2"/>
+          </v:shape>
+        </w:pict>
+      </w:r>
+    </w:p>
+    <w:p>
+      <w:pPr>
+        <w:spacing w:line="240" w:lineRule="auto"/>
+        <w:rPr>
+          <w:rFonts w:ascii="Bahnschrift SemiBold Condensed" w:hAnsi="Bahnschrift SemiBold Condensed" w:cstheme="minorHAnsi"/>
+          <w:sz w:val="28"/>
+          <w:szCs w:val="28"/>
+        </w:rPr>
+      </w:pPr>
+      <w:r>
+        <w:rPr>
+          <w:rFonts w:ascii="Bahnschrift SemiBold Condensed" w:hAnsi="Bahnschrift SemiBold Condensed" w:cstheme="minorHAnsi"/>
+          <w:sz w:val="28"/>
+          <w:szCs w:val="28"/>
+        </w:rPr>
+        <w:lastRenderedPageBreak/>
+        <w:t>Возвращаюсь на основную ветку, где создаю новый файл Отчёт</w:t>
+      </w:r>
+      <w:r>
+        <w:rPr>
+          <w:rFonts w:ascii="Bahnschrift SemiBold Condensed" w:hAnsi="Bahnschrift SemiBold Condensed" w:cstheme="minorHAnsi"/>
+          <w:sz w:val="28"/>
+          <w:szCs w:val="28"/>
+        </w:rPr>
+        <w:t>.</w:t>
+      </w:r>
+      <w:proofErr w:type="spellStart"/>
+      <w:r>
+        <w:rPr>
+          <w:rFonts w:ascii="Bahnschrift SemiBold Condensed" w:hAnsi="Bahnschrift SemiBold Condensed" w:cstheme="minorHAnsi"/>
+          <w:sz w:val="28"/>
+          <w:szCs w:val="28"/>
+          <w:lang w:val="en-US"/>
+        </w:rPr>
+        <w:t>docx</w:t>
+      </w:r>
+      <w:proofErr w:type="spellEnd"/>
+      <w:r>
+        <w:rPr>
+          <w:rFonts w:ascii="Bahnschrift SemiBold Condensed" w:hAnsi="Bahnschrift SemiBold Condensed" w:cstheme="minorHAnsi"/>
+          <w:sz w:val="28"/>
+          <w:szCs w:val="28"/>
+        </w:rPr>
+        <w:t>. Проверяю лог.</w:t>
+      </w:r>
+      <w:r>
+        <w:rPr>
+          <w:rFonts w:ascii="Bahnschrift SemiBold Condensed" w:hAnsi="Bahnschrift SemiBold Condensed" w:cstheme="minorHAnsi"/>
+          <w:sz w:val="28"/>
+          <w:szCs w:val="28"/>
+        </w:rPr>
+        <w:pict>
+          <v:shape id="_x0000_i1100" type="#_x0000_t75" style="width:6in;height:532.8pt">
+            <v:imagedata r:id="rId20" o:title="9.3"/>
           </v:shape>
         </w:pict>
       </w:r>

--- a/Отчёт.docx
+++ b/Отчёт.docx
@@ -860,7 +860,7 @@
             <v:path o:extrusionok="f" gradientshapeok="t" o:connecttype="rect"/>
             <o:lock v:ext="edit" aspectratio="t"/>
           </v:shapetype>
-          <v:shape id="_x0000_i1025" type="#_x0000_t75" style="width:468pt;height:201.6pt">
+          <v:shape id="_x0000_i1025" type="#_x0000_t75" style="width:467.25pt;height:201.75pt">
             <v:imagedata r:id="rId5" o:title="1"/>
           </v:shape>
         </w:pict>
@@ -1152,7 +1152,7 @@
           <w:szCs w:val="28"/>
         </w:rPr>
         <w:pict>
-          <v:shape id="_x0000_i1026" type="#_x0000_t75" style="width:6in;height:352.8pt">
+          <v:shape id="_x0000_i1026" type="#_x0000_t75" style="width:434.25pt;height:351.75pt">
             <v:imagedata r:id="rId6" o:title="2"/>
           </v:shape>
         </w:pict>
@@ -1534,7 +1534,7 @@
           <w:lang w:val="en-US"/>
         </w:rPr>
         <w:pict>
-          <v:shape id="_x0000_i1050" type="#_x0000_t75" style="width:6in;height:518.4pt">
+          <v:shape id="_x0000_i1050" type="#_x0000_t75" style="width:434.25pt;height:516pt">
             <v:imagedata r:id="rId8" o:title="4"/>
           </v:shape>
         </w:pict>
@@ -1877,7 +1877,7 @@
           <w:lang w:val="en-US"/>
         </w:rPr>
         <w:pict>
-          <v:shape id="_x0000_i1051" type="#_x0000_t75" style="width:6in;height:532.8pt">
+          <v:shape id="_x0000_i1051" type="#_x0000_t75" style="width:435pt;height:531pt">
             <v:imagedata r:id="rId9" o:title="5"/>
           </v:shape>
         </w:pict>
@@ -2056,7 +2056,7 @@
         </w:rPr>
         <w:lastRenderedPageBreak/>
         <w:pict>
-          <v:shape id="_x0000_i1052" type="#_x0000_t75" style="width:468pt;height:259.2pt">
+          <v:shape id="_x0000_i1052" type="#_x0000_t75" style="width:467.25pt;height:261.75pt">
             <v:imagedata r:id="rId10" o:title="6.1"/>
           </v:shape>
         </w:pict>
@@ -2091,7 +2091,7 @@
           <w:lang w:val="en-US"/>
         </w:rPr>
         <w:pict>
-          <v:shape id="_x0000_i1053" type="#_x0000_t75" style="width:468pt;height:259.2pt">
+          <v:shape id="_x0000_i1053" type="#_x0000_t75" style="width:467.25pt;height:262.5pt">
             <v:imagedata r:id="rId11" o:title="6.2"/>
           </v:shape>
         </w:pict>
@@ -2329,7 +2329,7 @@
           <w:lang w:val="en-US"/>
         </w:rPr>
         <w:pict>
-          <v:shape id="_x0000_i1060" type="#_x0000_t75" style="width:468pt;height:259.2pt">
+          <v:shape id="_x0000_i1060" type="#_x0000_t75" style="width:467.25pt;height:261pt">
             <v:imagedata r:id="rId13" o:title="7.2"/>
           </v:shape>
         </w:pict>
@@ -2425,7 +2425,7 @@
           <w:szCs w:val="28"/>
         </w:rPr>
         <w:pict>
-          <v:shape id="_x0000_i1071" type="#_x0000_t75" style="width:468pt;height:165.6pt">
+          <v:shape id="_x0000_i1071" type="#_x0000_t75" style="width:467.25pt;height:162.75pt">
             <v:imagedata r:id="rId14" o:title="8.1"/>
           </v:shape>
         </w:pict>
@@ -2584,7 +2584,7 @@
           <w:szCs w:val="28"/>
         </w:rPr>
         <w:pict>
-          <v:shape id="_x0000_i1062" type="#_x0000_t75" style="width:6in;height:540pt">
+          <v:shape id="_x0000_i1062" type="#_x0000_t75" style="width:435pt;height:543pt">
             <v:imagedata r:id="rId15" o:title="8.2"/>
           </v:shape>
         </w:pict>
@@ -2615,7 +2615,7 @@
           <w:szCs w:val="28"/>
         </w:rPr>
         <w:pict>
-          <v:shape id="_x0000_i1072" type="#_x0000_t75" style="width:6in;height:331.2pt">
+          <v:shape id="_x0000_i1072" type="#_x0000_t75" style="width:435pt;height:327.75pt">
             <v:imagedata r:id="rId16" o:title="8.3"/>
           </v:shape>
         </w:pict>
@@ -2804,7 +2804,7 @@
           <w:rFonts w:cstheme="minorHAnsi"/>
         </w:rPr>
         <w:pict>
-          <v:shape id="_x0000_i1073" type="#_x0000_t75" style="width:468pt;height:180pt">
+          <v:shape id="_x0000_i1073" type="#_x0000_t75" style="width:467.25pt;height:182.25pt">
             <v:imagedata r:id="rId17" o:title="8.4"/>
           </v:shape>
         </w:pict>
@@ -2939,7 +2939,7 @@
           <w:lang w:val="en-US"/>
         </w:rPr>
         <w:pict>
-          <v:shape id="_x0000_i1074" type="#_x0000_t75" style="width:468pt;height:180pt">
+          <v:shape id="_x0000_i1074" type="#_x0000_t75" style="width:467.25pt;height:180pt">
             <v:imagedata r:id="rId18" o:title="9.1"/>
           </v:shape>
         </w:pict>
@@ -3177,7 +3177,7 @@
           <w:szCs w:val="28"/>
         </w:rPr>
         <w:pict>
-          <v:shape id="_x0000_i1099" type="#_x0000_t75" style="width:417.6pt;height:446.4pt">
+          <v:shape id="_x0000_i1099" type="#_x0000_t75" style="width:415.5pt;height:444.75pt">
             <v:imagedata r:id="rId19" o:title="9.2"/>
           </v:shape>
         </w:pict>
@@ -3235,8 +3235,142 @@
           <w:szCs w:val="28"/>
         </w:rPr>
         <w:pict>
-          <v:shape id="_x0000_i1100" type="#_x0000_t75" style="width:6in;height:532.8pt">
+          <v:shape id="_x0000_i1100" type="#_x0000_t75" style="width:435pt;height:536.25pt">
             <v:imagedata r:id="rId20" o:title="9.3"/>
+          </v:shape>
+        </w:pict>
+      </w:r>
+    </w:p>
+    <w:p>
+      <w:pPr>
+        <w:pStyle w:val="a3"/>
+        <w:numPr>
+          <w:ilvl w:val="0"/>
+          <w:numId w:val="1"/>
+        </w:numPr>
+        <w:spacing w:line="240" w:lineRule="auto"/>
+        <w:rPr>
+          <w:rFonts w:ascii="Bahnschrift SemiBold Condensed" w:hAnsi="Bahnschrift SemiBold Condensed" w:cstheme="minorHAnsi"/>
+          <w:sz w:val="28"/>
+          <w:szCs w:val="28"/>
+        </w:rPr>
+      </w:pPr>
+      <w:r>
+        <w:rPr>
+          <w:rFonts w:ascii="Bahnschrift SemiBold Condensed" w:hAnsi="Bahnschrift SemiBold Condensed" w:cstheme="minorHAnsi"/>
+          <w:sz w:val="28"/>
+          <w:szCs w:val="28"/>
+        </w:rPr>
+        <w:lastRenderedPageBreak/>
+        <w:t xml:space="preserve">После завершения работы с веткой </w:t>
+      </w:r>
+      <w:r>
+        <w:rPr>
+          <w:rFonts w:ascii="Bahnschrift SemiBold Condensed" w:hAnsi="Bahnschrift SemiBold Condensed" w:cstheme="minorHAnsi"/>
+          <w:sz w:val="28"/>
+          <w:szCs w:val="28"/>
+          <w:lang w:val="en-US"/>
+        </w:rPr>
+        <w:t>answer</w:t>
+      </w:r>
+      <w:r>
+        <w:rPr>
+          <w:rFonts w:ascii="Bahnschrift SemiBold Condensed" w:hAnsi="Bahnschrift SemiBold Condensed" w:cstheme="minorHAnsi"/>
+          <w:sz w:val="28"/>
+          <w:szCs w:val="28"/>
+        </w:rPr>
+        <w:t xml:space="preserve"> решаю провести слияние с веткой </w:t>
+      </w:r>
+      <w:r>
+        <w:rPr>
+          <w:rFonts w:ascii="Bahnschrift SemiBold Condensed" w:hAnsi="Bahnschrift SemiBold Condensed" w:cstheme="minorHAnsi"/>
+          <w:sz w:val="28"/>
+          <w:szCs w:val="28"/>
+          <w:lang w:val="en-US"/>
+        </w:rPr>
+        <w:t>main</w:t>
+      </w:r>
+      <w:r>
+        <w:rPr>
+          <w:rFonts w:ascii="Bahnschrift SemiBold Condensed" w:hAnsi="Bahnschrift SemiBold Condensed" w:cstheme="minorHAnsi"/>
+          <w:sz w:val="28"/>
+          <w:szCs w:val="28"/>
+        </w:rPr>
+        <w:t>. Для этого использую</w:t>
+      </w:r>
+      <w:r>
+        <w:rPr>
+          <w:rFonts w:ascii="Bahnschrift SemiBold Condensed" w:hAnsi="Bahnschrift SemiBold Condensed" w:cstheme="minorHAnsi"/>
+          <w:sz w:val="28"/>
+          <w:szCs w:val="28"/>
+        </w:rPr>
+        <w:t xml:space="preserve"> </w:t>
+      </w:r>
+      <w:proofErr w:type="spellStart"/>
+      <w:r>
+        <w:rPr>
+          <w:rFonts w:cstheme="minorHAnsi"/>
+          <w:shd w:val="clear" w:color="auto" w:fill="F4B083" w:themeFill="accent2" w:themeFillTint="99"/>
+          <w:lang w:val="en-US"/>
+        </w:rPr>
+        <w:t>git</w:t>
+      </w:r>
+      <w:proofErr w:type="spellEnd"/>
+      <w:r>
+        <w:rPr>
+          <w:rFonts w:cstheme="minorHAnsi"/>
+          <w:shd w:val="clear" w:color="auto" w:fill="F4B083" w:themeFill="accent2" w:themeFillTint="99"/>
+        </w:rPr>
+        <w:t xml:space="preserve"> </w:t>
+      </w:r>
+      <w:r>
+        <w:rPr>
+          <w:rFonts w:cstheme="minorHAnsi"/>
+          <w:shd w:val="clear" w:color="auto" w:fill="F4B083" w:themeFill="accent2" w:themeFillTint="99"/>
+          <w:lang w:val="en-US"/>
+        </w:rPr>
+        <w:t>merge</w:t>
+      </w:r>
+      <w:r>
+        <w:rPr>
+          <w:rFonts w:cstheme="minorHAnsi"/>
+          <w:shd w:val="clear" w:color="auto" w:fill="F4B083" w:themeFill="accent2" w:themeFillTint="99"/>
+        </w:rPr>
+        <w:t xml:space="preserve"> </w:t>
+      </w:r>
+      <w:r>
+        <w:rPr>
+          <w:rFonts w:cstheme="minorHAnsi"/>
+          <w:shd w:val="clear" w:color="auto" w:fill="F4B083" w:themeFill="accent2" w:themeFillTint="99"/>
+          <w:lang w:val="en-US"/>
+        </w:rPr>
+        <w:t>answer</w:t>
+      </w:r>
+      <w:r>
+        <w:rPr>
+          <w:rFonts w:ascii="Bahnschrift SemiBold Condensed" w:hAnsi="Bahnschrift SemiBold Condensed" w:cstheme="minorHAnsi"/>
+          <w:sz w:val="28"/>
+          <w:szCs w:val="28"/>
+        </w:rPr>
+        <w:t>. (</w:t>
+      </w:r>
+      <w:r>
+        <w:rPr>
+          <w:rFonts w:ascii="Bahnschrift SemiBold Condensed" w:hAnsi="Bahnschrift SemiBold Condensed" w:cstheme="minorHAnsi"/>
+          <w:sz w:val="28"/>
+          <w:szCs w:val="28"/>
+        </w:rPr>
+        <w:t>В ходе работы возник конфликт, о котором указано в пункте 11)</w:t>
+      </w:r>
+      <w:r>
+        <w:rPr>
+          <w:rFonts w:ascii="Bahnschrift SemiBold Condensed" w:hAnsi="Bahnschrift SemiBold Condensed" w:cstheme="minorHAnsi"/>
+          <w:sz w:val="28"/>
+          <w:szCs w:val="28"/>
+        </w:rPr>
+        <w:pict>
+          <v:shape id="_x0000_i1101" type="#_x0000_t75" style="width:467.25pt;height:418.5pt">
+            <v:imagedata r:id="rId21" o:title="10"/>
           </v:shape>
         </w:pict>
       </w:r>

--- a/Отчёт.docx
+++ b/Отчёт.docx
@@ -3360,14 +3360,17 @@
           <w:sz w:val="28"/>
           <w:szCs w:val="28"/>
         </w:rPr>
-        <w:t>В ходе работы возник конфликт, о котором указано в пункте 11)</w:t>
-      </w:r>
-      <w:r>
-        <w:rPr>
-          <w:rFonts w:ascii="Bahnschrift SemiBold Condensed" w:hAnsi="Bahnschrift SemiBold Condensed" w:cstheme="minorHAnsi"/>
-          <w:sz w:val="28"/>
-          <w:szCs w:val="28"/>
-        </w:rPr>
+        <w:t xml:space="preserve">В ходе работы возник конфликт, о котором указано в пункте </w:t>
+      </w:r>
+      <w:r>
+        <w:rPr>
+          <w:rFonts w:ascii="Bahnschrift SemiBold Condensed" w:hAnsi="Bahnschrift SemiBold Condensed" w:cstheme="minorHAnsi"/>
+          <w:sz w:val="28"/>
+          <w:szCs w:val="28"/>
+        </w:rPr>
+        <w:t>11)</w:t>
+      </w:r>
+      <w:r>
         <w:pict>
           <v:shape id="_x0000_i1101" type="#_x0000_t75" style="width:467.25pt;height:418.5pt">
             <v:imagedata r:id="rId21" o:title="10"/>
@@ -3389,8 +3392,127 @@
           <w:szCs w:val="28"/>
         </w:rPr>
       </w:pPr>
+      <w:r>
+        <w:rPr>
+          <w:rFonts w:ascii="Bahnschrift SemiBold Condensed" w:hAnsi="Bahnschrift SemiBold Condensed"/>
+          <w:sz w:val="28"/>
+          <w:szCs w:val="28"/>
+        </w:rPr>
+        <w:t>В</w:t>
+      </w:r>
+      <w:r>
+        <w:rPr>
+          <w:rFonts w:ascii="Bahnschrift SemiBold Condensed" w:hAnsi="Bahnschrift SemiBold Condensed"/>
+          <w:sz w:val="28"/>
+          <w:szCs w:val="28"/>
+        </w:rPr>
+        <w:t xml:space="preserve"> ходе слияния веток случайно возник конфликт, который </w:t>
+      </w:r>
+      <w:proofErr w:type="spellStart"/>
+      <w:r>
+        <w:rPr>
+          <w:rFonts w:ascii="Bahnschrift SemiBold Condensed" w:hAnsi="Bahnschrift SemiBold Condensed"/>
+          <w:sz w:val="28"/>
+          <w:szCs w:val="28"/>
+          <w:lang w:val="en-US"/>
+        </w:rPr>
+        <w:t>git</w:t>
+      </w:r>
+      <w:proofErr w:type="spellEnd"/>
+      <w:r>
+        <w:rPr>
+          <w:rFonts w:ascii="Bahnschrift SemiBold Condensed" w:hAnsi="Bahnschrift SemiBold Condensed"/>
+          <w:sz w:val="28"/>
+          <w:szCs w:val="28"/>
+        </w:rPr>
+        <w:t xml:space="preserve"> </w:t>
+      </w:r>
+      <w:r>
+        <w:rPr>
+          <w:rFonts w:ascii="Bahnschrift SemiBold Condensed" w:hAnsi="Bahnschrift SemiBold Condensed"/>
+          <w:sz w:val="28"/>
+          <w:szCs w:val="28"/>
+        </w:rPr>
+        <w:t xml:space="preserve">не смог решить автоматически. Для решения возникшей ошибки пришлось вносить изменения в файле (привести одну версию файла под другую) после чего инициализировать и </w:t>
+      </w:r>
+      <w:proofErr w:type="spellStart"/>
+      <w:r>
+        <w:rPr>
+          <w:rFonts w:ascii="Bahnschrift SemiBold Condensed" w:hAnsi="Bahnschrift SemiBold Condensed"/>
+          <w:sz w:val="28"/>
+          <w:szCs w:val="28"/>
+        </w:rPr>
+        <w:t>закоммитить</w:t>
+      </w:r>
+      <w:proofErr w:type="spellEnd"/>
+      <w:r>
+        <w:rPr>
+          <w:rFonts w:ascii="Bahnschrift SemiBold Condensed" w:hAnsi="Bahnschrift SemiBold Condensed"/>
+          <w:sz w:val="28"/>
+          <w:szCs w:val="28"/>
+        </w:rPr>
+        <w:t xml:space="preserve"> его. </w:t>
+      </w:r>
+    </w:p>
+    <w:p>
+      <w:pPr>
+        <w:spacing w:line="240" w:lineRule="auto"/>
+        <w:rPr>
+          <w:rFonts w:ascii="Bahnschrift SemiBold Condensed" w:hAnsi="Bahnschrift SemiBold Condensed" w:cstheme="minorHAnsi"/>
+          <w:sz w:val="28"/>
+          <w:szCs w:val="28"/>
+        </w:rPr>
+      </w:pPr>
+      <w:r>
+        <w:rPr>
+          <w:rFonts w:ascii="Bahnschrift SemiBold Condensed" w:hAnsi="Bahnschrift SemiBold Condensed" w:cstheme="minorHAnsi"/>
+          <w:sz w:val="28"/>
+          <w:szCs w:val="28"/>
+        </w:rPr>
+        <w:lastRenderedPageBreak/>
+        <w:pict>
+          <v:shape id="_x0000_i1131" type="#_x0000_t75" style="width:432.75pt;height:385.5pt">
+            <v:imagedata r:id="rId22" o:title="11"/>
+          </v:shape>
+        </w:pict>
+      </w:r>
+    </w:p>
+    <w:p>
+      <w:pPr>
+        <w:pStyle w:val="a3"/>
+        <w:numPr>
+          <w:ilvl w:val="0"/>
+          <w:numId w:val="1"/>
+        </w:numPr>
+        <w:spacing w:line="240" w:lineRule="auto"/>
+        <w:rPr>
+          <w:rFonts w:ascii="Bahnschrift SemiBold Condensed" w:hAnsi="Bahnschrift SemiBold Condensed" w:cstheme="minorHAnsi"/>
+          <w:sz w:val="28"/>
+          <w:szCs w:val="28"/>
+        </w:rPr>
+      </w:pPr>
       <w:bookmarkStart w:id="0" w:name="_GoBack"/>
       <w:bookmarkEnd w:id="0"/>
+    </w:p>
+    <w:p>
+      <w:pPr>
+        <w:spacing w:line="240" w:lineRule="auto"/>
+        <w:rPr>
+          <w:rFonts w:ascii="Bahnschrift SemiBold Condensed" w:hAnsi="Bahnschrift SemiBold Condensed" w:cstheme="minorHAnsi"/>
+          <w:sz w:val="28"/>
+          <w:szCs w:val="28"/>
+        </w:rPr>
+      </w:pPr>
+    </w:p>
+    <w:p>
+      <w:pPr>
+        <w:spacing w:line="240" w:lineRule="auto"/>
+        <w:rPr>
+          <w:rFonts w:ascii="Bahnschrift SemiBold Condensed" w:hAnsi="Bahnschrift SemiBold Condensed" w:cstheme="minorHAnsi"/>
+          <w:sz w:val="28"/>
+          <w:szCs w:val="28"/>
+        </w:rPr>
+      </w:pPr>
     </w:p>
     <w:sectPr>
       <w:pgSz w:w="11906" w:h="16838"/>

--- a/Отчёт.docx
+++ b/Отчёт.docx
@@ -3491,28 +3491,388 @@
           <w:szCs w:val="28"/>
         </w:rPr>
       </w:pPr>
+      <w:r>
+        <w:rPr>
+          <w:rFonts w:ascii="Bahnschrift SemiBold Condensed" w:hAnsi="Bahnschrift SemiBold Condensed" w:cstheme="minorHAnsi"/>
+          <w:sz w:val="28"/>
+          <w:szCs w:val="28"/>
+        </w:rPr>
+        <w:t>Для лучшего понимания принципов возникновения и решения конфликтов при слиянии решил создать две новые ветви</w:t>
+      </w:r>
+      <w:r>
+        <w:rPr>
+          <w:rFonts w:ascii="Bahnschrift SemiBold Condensed" w:hAnsi="Bahnschrift SemiBold Condensed" w:cstheme="minorHAnsi"/>
+          <w:sz w:val="28"/>
+          <w:szCs w:val="28"/>
+        </w:rPr>
+        <w:t xml:space="preserve">: </w:t>
+      </w:r>
+      <w:proofErr w:type="spellStart"/>
+      <w:r>
+        <w:rPr>
+          <w:rFonts w:ascii="Bahnschrift SemiBold Condensed" w:hAnsi="Bahnschrift SemiBold Condensed" w:cstheme="minorHAnsi"/>
+          <w:sz w:val="28"/>
+          <w:szCs w:val="28"/>
+          <w:lang w:val="en-US"/>
+        </w:rPr>
+        <w:t>poligon</w:t>
+      </w:r>
+      <w:proofErr w:type="spellEnd"/>
+      <w:r>
+        <w:rPr>
+          <w:rFonts w:ascii="Bahnschrift SemiBold Condensed" w:hAnsi="Bahnschrift SemiBold Condensed" w:cstheme="minorHAnsi"/>
+          <w:sz w:val="28"/>
+          <w:szCs w:val="28"/>
+        </w:rPr>
+        <w:t>_1</w:t>
+      </w:r>
+      <w:r>
+        <w:rPr>
+          <w:rFonts w:ascii="Bahnschrift SemiBold Condensed" w:hAnsi="Bahnschrift SemiBold Condensed" w:cstheme="minorHAnsi"/>
+          <w:sz w:val="28"/>
+          <w:szCs w:val="28"/>
+        </w:rPr>
+        <w:t xml:space="preserve">, где создал файл </w:t>
+      </w:r>
+      <w:r>
+        <w:rPr>
+          <w:rFonts w:ascii="Bahnschrift SemiBold Condensed" w:hAnsi="Bahnschrift SemiBold Condensed" w:cstheme="minorHAnsi"/>
+          <w:sz w:val="28"/>
+          <w:szCs w:val="28"/>
+          <w:lang w:val="en-US"/>
+        </w:rPr>
+        <w:t>test</w:t>
+      </w:r>
+      <w:r>
+        <w:rPr>
+          <w:rFonts w:ascii="Bahnschrift SemiBold Condensed" w:hAnsi="Bahnschrift SemiBold Condensed" w:cstheme="minorHAnsi"/>
+          <w:sz w:val="28"/>
+          <w:szCs w:val="28"/>
+        </w:rPr>
+        <w:t>.</w:t>
+      </w:r>
+      <w:r>
+        <w:rPr>
+          <w:rFonts w:ascii="Bahnschrift SemiBold Condensed" w:hAnsi="Bahnschrift SemiBold Condensed" w:cstheme="minorHAnsi"/>
+          <w:sz w:val="28"/>
+          <w:szCs w:val="28"/>
+          <w:lang w:val="en-US"/>
+        </w:rPr>
+        <w:t>txt</w:t>
+      </w:r>
+      <w:r>
+        <w:rPr>
+          <w:rFonts w:ascii="Bahnschrift SemiBold Condensed" w:hAnsi="Bahnschrift SemiBold Condensed" w:cstheme="minorHAnsi"/>
+          <w:sz w:val="28"/>
+          <w:szCs w:val="28"/>
+        </w:rPr>
+        <w:t>,</w:t>
+      </w:r>
+      <w:r>
+        <w:rPr>
+          <w:rFonts w:ascii="Bahnschrift SemiBold Condensed" w:hAnsi="Bahnschrift SemiBold Condensed" w:cstheme="minorHAnsi"/>
+          <w:sz w:val="28"/>
+          <w:szCs w:val="28"/>
+        </w:rPr>
+        <w:t xml:space="preserve"> </w:t>
+      </w:r>
+      <w:r>
+        <w:rPr>
+          <w:rFonts w:ascii="Bahnschrift SemiBold Condensed" w:hAnsi="Bahnschrift SemiBold Condensed" w:cstheme="minorHAnsi"/>
+          <w:sz w:val="28"/>
+          <w:szCs w:val="28"/>
+        </w:rPr>
+        <w:t xml:space="preserve">и </w:t>
+      </w:r>
+      <w:proofErr w:type="spellStart"/>
+      <w:r>
+        <w:rPr>
+          <w:rFonts w:ascii="Bahnschrift SemiBold Condensed" w:hAnsi="Bahnschrift SemiBold Condensed" w:cstheme="minorHAnsi"/>
+          <w:sz w:val="28"/>
+          <w:szCs w:val="28"/>
+          <w:lang w:val="en-US"/>
+        </w:rPr>
+        <w:t>poligon</w:t>
+      </w:r>
+      <w:proofErr w:type="spellEnd"/>
+      <w:r>
+        <w:rPr>
+          <w:rFonts w:ascii="Bahnschrift SemiBold Condensed" w:hAnsi="Bahnschrift SemiBold Condensed" w:cstheme="minorHAnsi"/>
+          <w:sz w:val="28"/>
+          <w:szCs w:val="28"/>
+        </w:rPr>
+        <w:t xml:space="preserve">_2. </w:t>
+      </w:r>
+      <w:r>
+        <w:rPr>
+          <w:rFonts w:ascii="Bahnschrift SemiBold Condensed" w:hAnsi="Bahnschrift SemiBold Condensed" w:cstheme="minorHAnsi"/>
+          <w:sz w:val="28"/>
+          <w:szCs w:val="28"/>
+        </w:rPr>
+        <w:t xml:space="preserve">Поочерёдно вносил изменения в этот файл в разных ветках после чего решил слить ветку </w:t>
+      </w:r>
+      <w:proofErr w:type="spellStart"/>
+      <w:r>
+        <w:rPr>
+          <w:rFonts w:ascii="Bahnschrift SemiBold Condensed" w:hAnsi="Bahnschrift SemiBold Condensed" w:cstheme="minorHAnsi"/>
+          <w:sz w:val="28"/>
+          <w:szCs w:val="28"/>
+          <w:lang w:val="en-US"/>
+        </w:rPr>
+        <w:t>poligon</w:t>
+      </w:r>
+      <w:proofErr w:type="spellEnd"/>
+      <w:r>
+        <w:rPr>
+          <w:rFonts w:ascii="Bahnschrift SemiBold Condensed" w:hAnsi="Bahnschrift SemiBold Condensed" w:cstheme="minorHAnsi"/>
+          <w:sz w:val="28"/>
+          <w:szCs w:val="28"/>
+        </w:rPr>
+        <w:t>_2</w:t>
+      </w:r>
+      <w:r>
+        <w:rPr>
+          <w:rFonts w:ascii="Bahnschrift SemiBold Condensed" w:hAnsi="Bahnschrift SemiBold Condensed" w:cstheme="minorHAnsi"/>
+          <w:sz w:val="28"/>
+          <w:szCs w:val="28"/>
+        </w:rPr>
+        <w:t xml:space="preserve"> в </w:t>
+      </w:r>
+      <w:proofErr w:type="spellStart"/>
+      <w:r>
+        <w:rPr>
+          <w:rFonts w:ascii="Bahnschrift SemiBold Condensed" w:hAnsi="Bahnschrift SemiBold Condensed" w:cstheme="minorHAnsi"/>
+          <w:sz w:val="28"/>
+          <w:szCs w:val="28"/>
+          <w:lang w:val="en-US"/>
+        </w:rPr>
+        <w:t>poligon</w:t>
+      </w:r>
+      <w:proofErr w:type="spellEnd"/>
+      <w:r>
+        <w:rPr>
+          <w:rFonts w:ascii="Bahnschrift SemiBold Condensed" w:hAnsi="Bahnschrift SemiBold Condensed" w:cstheme="minorHAnsi"/>
+          <w:sz w:val="28"/>
+          <w:szCs w:val="28"/>
+        </w:rPr>
+        <w:t>_1</w:t>
+      </w:r>
+      <w:r>
+        <w:rPr>
+          <w:rFonts w:ascii="Bahnschrift SemiBold Condensed" w:hAnsi="Bahnschrift SemiBold Condensed" w:cstheme="minorHAnsi"/>
+          <w:sz w:val="28"/>
+          <w:szCs w:val="28"/>
+        </w:rPr>
+        <w:t>.</w:t>
+      </w:r>
+    </w:p>
+    <w:p>
+      <w:pPr>
+        <w:spacing w:line="240" w:lineRule="auto"/>
+        <w:rPr>
+          <w:rFonts w:ascii="Bahnschrift SemiBold Condensed" w:hAnsi="Bahnschrift SemiBold Condensed" w:cstheme="minorHAnsi"/>
+          <w:sz w:val="28"/>
+          <w:szCs w:val="28"/>
+        </w:rPr>
+      </w:pPr>
+      <w:r>
+        <w:rPr>
+          <w:rFonts w:ascii="Bahnschrift SemiBold Condensed" w:hAnsi="Bahnschrift SemiBold Condensed" w:cstheme="minorHAnsi"/>
+          <w:sz w:val="28"/>
+          <w:szCs w:val="28"/>
+        </w:rPr>
+        <w:pict>
+          <v:shape id="_x0000_i1132" type="#_x0000_t75" style="width:466.5pt;height:252pt">
+            <v:imagedata r:id="rId23" o:title="12.1"/>
+          </v:shape>
+        </w:pict>
+      </w:r>
+    </w:p>
+    <w:p>
+      <w:pPr>
+        <w:spacing w:line="240" w:lineRule="auto"/>
+        <w:rPr>
+          <w:rFonts w:ascii="Bahnschrift SemiBold Condensed" w:hAnsi="Bahnschrift SemiBold Condensed" w:cstheme="minorHAnsi"/>
+          <w:sz w:val="28"/>
+          <w:szCs w:val="28"/>
+        </w:rPr>
+      </w:pPr>
+      <w:r>
+        <w:rPr>
+          <w:rFonts w:ascii="Bahnschrift SemiBold Condensed" w:hAnsi="Bahnschrift SemiBold Condensed" w:cstheme="minorHAnsi"/>
+          <w:sz w:val="28"/>
+          <w:szCs w:val="28"/>
+        </w:rPr>
+        <w:lastRenderedPageBreak/>
+        <w:t xml:space="preserve">Ожидаемо, возник конфликт, который </w:t>
+      </w:r>
+      <w:proofErr w:type="spellStart"/>
+      <w:r>
+        <w:rPr>
+          <w:rFonts w:ascii="Bahnschrift SemiBold Condensed" w:hAnsi="Bahnschrift SemiBold Condensed" w:cstheme="minorHAnsi"/>
+          <w:sz w:val="28"/>
+          <w:szCs w:val="28"/>
+          <w:lang w:val="en-US"/>
+        </w:rPr>
+        <w:t>git</w:t>
+      </w:r>
+      <w:proofErr w:type="spellEnd"/>
+      <w:r>
+        <w:rPr>
+          <w:rFonts w:ascii="Bahnschrift SemiBold Condensed" w:hAnsi="Bahnschrift SemiBold Condensed" w:cstheme="minorHAnsi"/>
+          <w:sz w:val="28"/>
+          <w:szCs w:val="28"/>
+        </w:rPr>
+        <w:t xml:space="preserve"> </w:t>
+      </w:r>
+      <w:r>
+        <w:rPr>
+          <w:rFonts w:ascii="Bahnschrift SemiBold Condensed" w:hAnsi="Bahnschrift SemiBold Condensed" w:cstheme="minorHAnsi"/>
+          <w:sz w:val="28"/>
+          <w:szCs w:val="28"/>
+        </w:rPr>
+        <w:t xml:space="preserve">не смог решить сам. Поэтому пришлось вносить изменения в файле самостоятельно, после чего инициализировать и </w:t>
+      </w:r>
+      <w:proofErr w:type="spellStart"/>
+      <w:r>
+        <w:rPr>
+          <w:rFonts w:ascii="Bahnschrift SemiBold Condensed" w:hAnsi="Bahnschrift SemiBold Condensed" w:cstheme="minorHAnsi"/>
+          <w:sz w:val="28"/>
+          <w:szCs w:val="28"/>
+        </w:rPr>
+        <w:t>коммитить</w:t>
+      </w:r>
+      <w:proofErr w:type="spellEnd"/>
+      <w:r>
+        <w:rPr>
+          <w:rFonts w:ascii="Bahnschrift SemiBold Condensed" w:hAnsi="Bahnschrift SemiBold Condensed" w:cstheme="minorHAnsi"/>
+          <w:sz w:val="28"/>
+          <w:szCs w:val="28"/>
+        </w:rPr>
+        <w:t xml:space="preserve"> конфликтный файл.</w:t>
+      </w:r>
+    </w:p>
+    <w:p>
+      <w:pPr>
+        <w:spacing w:line="240" w:lineRule="auto"/>
+        <w:rPr>
+          <w:rFonts w:ascii="Bahnschrift SemiBold Condensed" w:hAnsi="Bahnschrift SemiBold Condensed" w:cstheme="minorHAnsi"/>
+          <w:sz w:val="28"/>
+          <w:szCs w:val="28"/>
+        </w:rPr>
+      </w:pPr>
+      <w:r>
+        <w:rPr>
+          <w:rFonts w:ascii="Bahnschrift SemiBold Condensed" w:hAnsi="Bahnschrift SemiBold Condensed" w:cstheme="minorHAnsi"/>
+          <w:sz w:val="28"/>
+          <w:szCs w:val="28"/>
+        </w:rPr>
+        <w:pict>
+          <v:shape id="_x0000_i1133" type="#_x0000_t75" style="width:467.25pt;height:264pt">
+            <v:imagedata r:id="rId24" o:title="12.2"/>
+          </v:shape>
+        </w:pict>
+      </w:r>
+    </w:p>
+    <w:p>
+      <w:pPr>
+        <w:spacing w:line="240" w:lineRule="auto"/>
+        <w:rPr>
+          <w:rFonts w:ascii="Bahnschrift SemiBold Condensed" w:hAnsi="Bahnschrift SemiBold Condensed" w:cstheme="minorHAnsi"/>
+          <w:sz w:val="28"/>
+          <w:szCs w:val="28"/>
+        </w:rPr>
+      </w:pPr>
+      <w:r>
+        <w:rPr>
+          <w:rFonts w:ascii="Bahnschrift SemiBold Condensed" w:hAnsi="Bahnschrift SemiBold Condensed" w:cstheme="minorHAnsi"/>
+          <w:sz w:val="28"/>
+          <w:szCs w:val="28"/>
+        </w:rPr>
+        <w:t>После завершения работы удалил ветви командами</w:t>
+      </w:r>
+      <w:r>
+        <w:rPr>
+          <w:rFonts w:ascii="Bahnschrift SemiBold Condensed" w:hAnsi="Bahnschrift SemiBold Condensed" w:cstheme="minorHAnsi"/>
+          <w:sz w:val="28"/>
+          <w:szCs w:val="28"/>
+        </w:rPr>
+        <w:t>:</w:t>
+      </w:r>
+    </w:p>
+    <w:p>
+      <w:pPr>
+        <w:shd w:val="clear" w:color="auto" w:fill="F4B083" w:themeFill="accent2" w:themeFillTint="99"/>
+        <w:spacing w:line="240" w:lineRule="auto"/>
+        <w:rPr>
+          <w:rFonts w:cstheme="minorHAnsi"/>
+          <w:lang w:val="en-US"/>
+        </w:rPr>
+      </w:pPr>
+      <w:proofErr w:type="spellStart"/>
+      <w:proofErr w:type="gramStart"/>
+      <w:r>
+        <w:rPr>
+          <w:rFonts w:cstheme="minorHAnsi"/>
+          <w:lang w:val="en-US"/>
+        </w:rPr>
+        <w:t>git</w:t>
+      </w:r>
+      <w:proofErr w:type="spellEnd"/>
+      <w:proofErr w:type="gramEnd"/>
+      <w:r>
+        <w:rPr>
+          <w:rFonts w:cstheme="minorHAnsi"/>
+          <w:lang w:val="en-US"/>
+        </w:rPr>
+        <w:t xml:space="preserve"> branch –d poligon_1</w:t>
+      </w:r>
+    </w:p>
+    <w:p>
+      <w:pPr>
+        <w:shd w:val="clear" w:color="auto" w:fill="F4B083" w:themeFill="accent2" w:themeFillTint="99"/>
+        <w:spacing w:line="240" w:lineRule="auto"/>
+        <w:rPr>
+          <w:rFonts w:cstheme="minorHAnsi"/>
+          <w:lang w:val="en-US"/>
+        </w:rPr>
+      </w:pPr>
+      <w:proofErr w:type="spellStart"/>
+      <w:proofErr w:type="gramStart"/>
+      <w:r>
+        <w:rPr>
+          <w:rFonts w:cstheme="minorHAnsi"/>
+          <w:lang w:val="en-US"/>
+        </w:rPr>
+        <w:t>git</w:t>
+      </w:r>
+      <w:proofErr w:type="spellEnd"/>
+      <w:proofErr w:type="gramEnd"/>
+      <w:r>
+        <w:rPr>
+          <w:rFonts w:cstheme="minorHAnsi"/>
+          <w:lang w:val="en-US"/>
+        </w:rPr>
+        <w:t xml:space="preserve"> branch –d poligon_2</w:t>
+      </w:r>
+    </w:p>
+    <w:p>
+      <w:pPr>
+        <w:pStyle w:val="a3"/>
+        <w:numPr>
+          <w:ilvl w:val="0"/>
+          <w:numId w:val="1"/>
+        </w:numPr>
+        <w:spacing w:line="240" w:lineRule="auto"/>
+        <w:rPr>
+          <w:rFonts w:ascii="Bahnschrift SemiBold Condensed" w:hAnsi="Bahnschrift SemiBold Condensed" w:cstheme="minorHAnsi"/>
+          <w:sz w:val="28"/>
+          <w:szCs w:val="28"/>
+          <w:lang w:val="en-US"/>
+        </w:rPr>
+      </w:pPr>
       <w:bookmarkStart w:id="0" w:name="_GoBack"/>
       <w:bookmarkEnd w:id="0"/>
-    </w:p>
-    <w:p>
-      <w:pPr>
-        <w:spacing w:line="240" w:lineRule="auto"/>
-        <w:rPr>
-          <w:rFonts w:ascii="Bahnschrift SemiBold Condensed" w:hAnsi="Bahnschrift SemiBold Condensed" w:cstheme="minorHAnsi"/>
-          <w:sz w:val="28"/>
-          <w:szCs w:val="28"/>
-        </w:rPr>
-      </w:pPr>
-    </w:p>
-    <w:p>
-      <w:pPr>
-        <w:spacing w:line="240" w:lineRule="auto"/>
-        <w:rPr>
-          <w:rFonts w:ascii="Bahnschrift SemiBold Condensed" w:hAnsi="Bahnschrift SemiBold Condensed" w:cstheme="minorHAnsi"/>
-          <w:sz w:val="28"/>
-          <w:szCs w:val="28"/>
-        </w:rPr>
-      </w:pPr>
     </w:p>
     <w:sectPr>
       <w:pgSz w:w="11906" w:h="16838"/>

--- a/Отчёт.docx
+++ b/Отчёт.docx
@@ -2680,7 +2680,6 @@
         <w:spacing w:line="240" w:lineRule="auto"/>
         <w:rPr>
           <w:rFonts w:cstheme="minorHAnsi"/>
-          <w:lang w:val="en-US"/>
         </w:rPr>
       </w:pPr>
       <w:proofErr w:type="spellStart"/>
@@ -2809,6 +2808,15 @@
           </v:shape>
         </w:pict>
       </w:r>
+    </w:p>
+    <w:p>
+      <w:pPr>
+        <w:spacing w:line="240" w:lineRule="auto"/>
+        <w:rPr>
+          <w:rFonts w:cstheme="minorHAnsi"/>
+          <w:lang w:val="en-US"/>
+        </w:rPr>
+      </w:pPr>
     </w:p>
     <w:p>
       <w:pPr>
@@ -3868,11 +3876,2030 @@
           <w:rFonts w:ascii="Bahnschrift SemiBold Condensed" w:hAnsi="Bahnschrift SemiBold Condensed" w:cstheme="minorHAnsi"/>
           <w:sz w:val="28"/>
           <w:szCs w:val="28"/>
-          <w:lang w:val="en-US"/>
-        </w:rPr>
-      </w:pPr>
+        </w:rPr>
+      </w:pPr>
+      <w:r>
+        <w:rPr>
+          <w:rFonts w:ascii="Bahnschrift SemiBold Condensed" w:hAnsi="Bahnschrift SemiBold Condensed" w:cstheme="minorHAnsi"/>
+          <w:sz w:val="28"/>
+          <w:szCs w:val="28"/>
+        </w:rPr>
+        <w:t xml:space="preserve"> </w:t>
+      </w:r>
+      <w:r>
+        <w:rPr>
+          <w:rFonts w:ascii="Bahnschrift SemiBold Condensed" w:hAnsi="Bahnschrift SemiBold Condensed" w:cstheme="minorHAnsi"/>
+          <w:sz w:val="28"/>
+          <w:szCs w:val="28"/>
+        </w:rPr>
+        <w:t xml:space="preserve">Создаю чистый </w:t>
+      </w:r>
+      <w:proofErr w:type="spellStart"/>
+      <w:r>
+        <w:rPr>
+          <w:rFonts w:ascii="Bahnschrift SemiBold Condensed" w:hAnsi="Bahnschrift SemiBold Condensed" w:cstheme="minorHAnsi"/>
+          <w:sz w:val="28"/>
+          <w:szCs w:val="28"/>
+        </w:rPr>
+        <w:t>репозиторий</w:t>
+      </w:r>
+      <w:proofErr w:type="spellEnd"/>
+      <w:r>
+        <w:rPr>
+          <w:rFonts w:ascii="Bahnschrift SemiBold Condensed" w:hAnsi="Bahnschrift SemiBold Condensed" w:cstheme="minorHAnsi"/>
+          <w:sz w:val="28"/>
+          <w:szCs w:val="28"/>
+        </w:rPr>
+        <w:t xml:space="preserve">, работаю в нем и </w:t>
+      </w:r>
+      <w:r>
+        <w:rPr>
+          <w:rFonts w:ascii="Bahnschrift SemiBold Condensed" w:hAnsi="Bahnschrift SemiBold Condensed" w:cstheme="minorHAnsi"/>
+          <w:sz w:val="28"/>
+          <w:szCs w:val="28"/>
+        </w:rPr>
+        <w:t xml:space="preserve">передаю данные в исходный </w:t>
+      </w:r>
+      <w:proofErr w:type="spellStart"/>
+      <w:r>
+        <w:rPr>
+          <w:rFonts w:ascii="Bahnschrift SemiBold Condensed" w:hAnsi="Bahnschrift SemiBold Condensed" w:cstheme="minorHAnsi"/>
+          <w:sz w:val="28"/>
+          <w:szCs w:val="28"/>
+        </w:rPr>
+        <w:t>репозиторий</w:t>
+      </w:r>
+      <w:proofErr w:type="spellEnd"/>
+      <w:r>
+        <w:rPr>
+          <w:rFonts w:ascii="Bahnschrift SemiBold Condensed" w:hAnsi="Bahnschrift SemiBold Condensed" w:cstheme="minorHAnsi"/>
+          <w:sz w:val="28"/>
+          <w:szCs w:val="28"/>
+        </w:rPr>
+        <w:t xml:space="preserve"> используя следующие команды</w:t>
+      </w:r>
+      <w:r>
+        <w:rPr>
+          <w:rFonts w:ascii="Bahnschrift SemiBold Condensed" w:hAnsi="Bahnschrift SemiBold Condensed" w:cstheme="minorHAnsi"/>
+          <w:sz w:val="28"/>
+          <w:szCs w:val="28"/>
+        </w:rPr>
+        <w:t>:</w:t>
+      </w:r>
+    </w:p>
+    <w:p>
+      <w:pPr>
+        <w:shd w:val="clear" w:color="auto" w:fill="F4B083" w:themeFill="accent2" w:themeFillTint="99"/>
+        <w:spacing w:line="240" w:lineRule="auto"/>
+        <w:rPr>
+          <w:rFonts w:cstheme="minorHAnsi"/>
+          <w:lang w:val="en-US"/>
+        </w:rPr>
+      </w:pPr>
+      <w:proofErr w:type="spellStart"/>
+      <w:proofErr w:type="gramStart"/>
+      <w:r>
+        <w:rPr>
+          <w:rFonts w:cstheme="minorHAnsi"/>
+          <w:lang w:val="en-US"/>
+        </w:rPr>
+        <w:t>git</w:t>
+      </w:r>
+      <w:proofErr w:type="spellEnd"/>
+      <w:proofErr w:type="gramEnd"/>
+      <w:r>
+        <w:rPr>
+          <w:rFonts w:cstheme="minorHAnsi"/>
+          <w:lang w:val="en-US"/>
+        </w:rPr>
+        <w:t xml:space="preserve"> clone --bare </w:t>
+      </w:r>
+      <w:proofErr w:type="spellStart"/>
+      <w:r>
+        <w:rPr>
+          <w:rFonts w:cstheme="minorHAnsi"/>
+          <w:lang w:val="en-US"/>
+        </w:rPr>
+        <w:t>kks</w:t>
+      </w:r>
+      <w:proofErr w:type="spellEnd"/>
+      <w:r>
+        <w:rPr>
+          <w:rFonts w:cstheme="minorHAnsi"/>
+          <w:lang w:val="en-US"/>
+        </w:rPr>
+        <w:t xml:space="preserve"> </w:t>
+      </w:r>
+      <w:proofErr w:type="spellStart"/>
+      <w:r>
+        <w:rPr>
+          <w:rFonts w:cstheme="minorHAnsi"/>
+          <w:lang w:val="en-US"/>
+        </w:rPr>
+        <w:t>clean_redo.git</w:t>
+      </w:r>
+      <w:proofErr w:type="spellEnd"/>
+    </w:p>
+    <w:p>
+      <w:pPr>
+        <w:shd w:val="clear" w:color="auto" w:fill="F4B083" w:themeFill="accent2" w:themeFillTint="99"/>
+        <w:spacing w:line="240" w:lineRule="auto"/>
+        <w:rPr>
+          <w:rFonts w:cstheme="minorHAnsi"/>
+          <w:lang w:val="en-US"/>
+        </w:rPr>
+      </w:pPr>
+      <w:proofErr w:type="gramStart"/>
+      <w:r>
+        <w:rPr>
+          <w:rFonts w:cstheme="minorHAnsi"/>
+          <w:lang w:val="en-US"/>
+        </w:rPr>
+        <w:t>ls</w:t>
+      </w:r>
+      <w:proofErr w:type="gramEnd"/>
+      <w:r>
+        <w:rPr>
+          <w:rFonts w:cstheme="minorHAnsi"/>
+          <w:lang w:val="en-US"/>
+        </w:rPr>
+        <w:t xml:space="preserve"> </w:t>
+      </w:r>
+      <w:proofErr w:type="spellStart"/>
+      <w:r>
+        <w:rPr>
+          <w:rFonts w:cstheme="minorHAnsi"/>
+          <w:lang w:val="en-US"/>
+        </w:rPr>
+        <w:t>kks</w:t>
+      </w:r>
+      <w:proofErr w:type="spellEnd"/>
+      <w:r>
+        <w:rPr>
+          <w:rFonts w:cstheme="minorHAnsi"/>
+          <w:lang w:val="en-US"/>
+        </w:rPr>
+        <w:t xml:space="preserve"> </w:t>
+      </w:r>
+      <w:proofErr w:type="spellStart"/>
+      <w:r>
+        <w:rPr>
+          <w:rFonts w:cstheme="minorHAnsi"/>
+          <w:lang w:val="en-US"/>
+        </w:rPr>
+        <w:t>clean_redo.git</w:t>
+      </w:r>
+      <w:proofErr w:type="spellEnd"/>
+    </w:p>
+    <w:p>
+      <w:pPr>
+        <w:shd w:val="clear" w:color="auto" w:fill="F4B083" w:themeFill="accent2" w:themeFillTint="99"/>
+        <w:spacing w:line="240" w:lineRule="auto"/>
+        <w:rPr>
+          <w:rFonts w:cstheme="minorHAnsi"/>
+          <w:lang w:val="en-US"/>
+        </w:rPr>
+      </w:pPr>
+      <w:proofErr w:type="spellStart"/>
+      <w:proofErr w:type="gramStart"/>
+      <w:r>
+        <w:rPr>
+          <w:rFonts w:cstheme="minorHAnsi"/>
+          <w:lang w:val="en-US"/>
+        </w:rPr>
+        <w:t>git</w:t>
+      </w:r>
+      <w:proofErr w:type="spellEnd"/>
+      <w:proofErr w:type="gramEnd"/>
+      <w:r>
+        <w:rPr>
+          <w:rFonts w:cstheme="minorHAnsi"/>
+          <w:lang w:val="en-US"/>
+        </w:rPr>
+        <w:t xml:space="preserve"> remote add shared ../</w:t>
+      </w:r>
+      <w:proofErr w:type="spellStart"/>
+      <w:r>
+        <w:rPr>
+          <w:rFonts w:cstheme="minorHAnsi"/>
+          <w:lang w:val="en-US"/>
+        </w:rPr>
+        <w:t>clean_redo.git</w:t>
+      </w:r>
+      <w:proofErr w:type="spellEnd"/>
+    </w:p>
+    <w:p>
+      <w:pPr>
+        <w:shd w:val="clear" w:color="auto" w:fill="F4B083" w:themeFill="accent2" w:themeFillTint="99"/>
+        <w:spacing w:line="240" w:lineRule="auto"/>
+        <w:rPr>
+          <w:rFonts w:cstheme="minorHAnsi"/>
+          <w:lang w:val="en-US"/>
+        </w:rPr>
+      </w:pPr>
+      <w:proofErr w:type="spellStart"/>
+      <w:proofErr w:type="gramStart"/>
+      <w:r>
+        <w:rPr>
+          <w:rFonts w:cstheme="minorHAnsi"/>
+          <w:lang w:val="en-US"/>
+        </w:rPr>
+        <w:t>git</w:t>
+      </w:r>
+      <w:proofErr w:type="spellEnd"/>
+      <w:proofErr w:type="gramEnd"/>
+      <w:r>
+        <w:rPr>
+          <w:rFonts w:cstheme="minorHAnsi"/>
+          <w:lang w:val="en-US"/>
+        </w:rPr>
+        <w:t xml:space="preserve"> push shared main</w:t>
+      </w:r>
+    </w:p>
+    <w:p>
+      <w:pPr>
+        <w:shd w:val="clear" w:color="auto" w:fill="F4B083" w:themeFill="accent2" w:themeFillTint="99"/>
+        <w:spacing w:line="240" w:lineRule="auto"/>
+        <w:rPr>
+          <w:rFonts w:ascii="Bahnschrift SemiBold Condensed" w:hAnsi="Bahnschrift SemiBold Condensed" w:cstheme="minorHAnsi"/>
+          <w:sz w:val="28"/>
+          <w:szCs w:val="28"/>
+        </w:rPr>
+      </w:pPr>
+      <w:r>
+        <w:rPr>
+          <w:rFonts w:ascii="Bahnschrift SemiBold Condensed" w:hAnsi="Bahnschrift SemiBold Condensed" w:cstheme="minorHAnsi"/>
+          <w:sz w:val="28"/>
+          <w:szCs w:val="28"/>
+        </w:rPr>
+        <w:lastRenderedPageBreak/>
+        <w:pict>
+          <v:shape id="_x0000_i1149" type="#_x0000_t75" style="width:467.25pt;height:513pt">
+            <v:imagedata r:id="rId25" o:title="13.1"/>
+          </v:shape>
+        </w:pict>
+      </w:r>
+    </w:p>
+    <w:p>
+      <w:pPr>
+        <w:spacing w:line="240" w:lineRule="auto"/>
+        <w:rPr>
+          <w:rFonts w:ascii="Bahnschrift SemiBold Condensed" w:hAnsi="Bahnschrift SemiBold Condensed" w:cstheme="minorHAnsi"/>
+          <w:sz w:val="28"/>
+          <w:szCs w:val="28"/>
+        </w:rPr>
+      </w:pPr>
+      <w:r>
+        <w:rPr>
+          <w:rFonts w:ascii="Bahnschrift SemiBold Condensed" w:hAnsi="Bahnschrift SemiBold Condensed" w:cstheme="minorHAnsi"/>
+          <w:sz w:val="28"/>
+          <w:szCs w:val="28"/>
+        </w:rPr>
+        <w:t xml:space="preserve">После завершения работы с чистым </w:t>
+      </w:r>
+      <w:proofErr w:type="spellStart"/>
+      <w:r>
+        <w:rPr>
+          <w:rFonts w:ascii="Bahnschrift SemiBold Condensed" w:hAnsi="Bahnschrift SemiBold Condensed" w:cstheme="minorHAnsi"/>
+          <w:sz w:val="28"/>
+          <w:szCs w:val="28"/>
+        </w:rPr>
+        <w:t>репозиторием</w:t>
+      </w:r>
+      <w:proofErr w:type="spellEnd"/>
+      <w:r>
+        <w:rPr>
+          <w:rFonts w:ascii="Bahnschrift SemiBold Condensed" w:hAnsi="Bahnschrift SemiBold Condensed" w:cstheme="minorHAnsi"/>
+          <w:sz w:val="28"/>
+          <w:szCs w:val="28"/>
+        </w:rPr>
+        <w:t xml:space="preserve"> </w:t>
+      </w:r>
+      <w:r>
+        <w:rPr>
+          <w:rFonts w:ascii="Bahnschrift SemiBold Condensed" w:hAnsi="Bahnschrift SemiBold Condensed" w:cstheme="minorHAnsi"/>
+          <w:sz w:val="28"/>
+          <w:szCs w:val="28"/>
+          <w:lang w:val="en-US"/>
+        </w:rPr>
+        <w:t>clean</w:t>
+      </w:r>
+      <w:r>
+        <w:rPr>
+          <w:rFonts w:ascii="Bahnschrift SemiBold Condensed" w:hAnsi="Bahnschrift SemiBold Condensed" w:cstheme="minorHAnsi"/>
+          <w:sz w:val="28"/>
+          <w:szCs w:val="28"/>
+        </w:rPr>
+        <w:t>_</w:t>
+      </w:r>
+      <w:r>
+        <w:rPr>
+          <w:rFonts w:ascii="Bahnschrift SemiBold Condensed" w:hAnsi="Bahnschrift SemiBold Condensed" w:cstheme="minorHAnsi"/>
+          <w:sz w:val="28"/>
+          <w:szCs w:val="28"/>
+          <w:lang w:val="en-US"/>
+        </w:rPr>
+        <w:t>redo</w:t>
+      </w:r>
+      <w:r>
+        <w:rPr>
+          <w:rFonts w:ascii="Bahnschrift SemiBold Condensed" w:hAnsi="Bahnschrift SemiBold Condensed" w:cstheme="minorHAnsi"/>
+          <w:sz w:val="28"/>
+          <w:szCs w:val="28"/>
+        </w:rPr>
+        <w:t>.</w:t>
+      </w:r>
+      <w:proofErr w:type="spellStart"/>
+      <w:r>
+        <w:rPr>
+          <w:rFonts w:ascii="Bahnschrift SemiBold Condensed" w:hAnsi="Bahnschrift SemiBold Condensed" w:cstheme="minorHAnsi"/>
+          <w:sz w:val="28"/>
+          <w:szCs w:val="28"/>
+          <w:lang w:val="en-US"/>
+        </w:rPr>
+        <w:t>git</w:t>
+      </w:r>
+      <w:proofErr w:type="spellEnd"/>
+      <w:r>
+        <w:rPr>
+          <w:rFonts w:ascii="Bahnschrift SemiBold Condensed" w:hAnsi="Bahnschrift SemiBold Condensed" w:cstheme="minorHAnsi"/>
+          <w:sz w:val="28"/>
+          <w:szCs w:val="28"/>
+        </w:rPr>
+        <w:t xml:space="preserve">, я создаю каталог </w:t>
+      </w:r>
+      <w:r>
+        <w:rPr>
+          <w:rFonts w:ascii="Bahnschrift SemiBold Condensed" w:hAnsi="Bahnschrift SemiBold Condensed" w:cstheme="minorHAnsi"/>
+          <w:sz w:val="28"/>
+          <w:szCs w:val="28"/>
+          <w:lang w:val="en-US"/>
+        </w:rPr>
+        <w:t>cloned</w:t>
+      </w:r>
+      <w:r>
+        <w:rPr>
+          <w:rFonts w:ascii="Bahnschrift SemiBold Condensed" w:hAnsi="Bahnschrift SemiBold Condensed" w:cstheme="minorHAnsi"/>
+          <w:sz w:val="28"/>
+          <w:szCs w:val="28"/>
+        </w:rPr>
+        <w:t>_</w:t>
+      </w:r>
+      <w:proofErr w:type="spellStart"/>
+      <w:r>
+        <w:rPr>
+          <w:rFonts w:ascii="Bahnschrift SemiBold Condensed" w:hAnsi="Bahnschrift SemiBold Condensed" w:cstheme="minorHAnsi"/>
+          <w:sz w:val="28"/>
+          <w:szCs w:val="28"/>
+          <w:lang w:val="en-US"/>
+        </w:rPr>
+        <w:t>kks</w:t>
+      </w:r>
+      <w:proofErr w:type="spellEnd"/>
+      <w:r>
+        <w:rPr>
+          <w:rFonts w:ascii="Bahnschrift SemiBold Condensed" w:hAnsi="Bahnschrift SemiBold Condensed" w:cstheme="minorHAnsi"/>
+          <w:sz w:val="28"/>
+          <w:szCs w:val="28"/>
+        </w:rPr>
+        <w:t xml:space="preserve">, копирую в него данные из каталога </w:t>
+      </w:r>
+      <w:proofErr w:type="spellStart"/>
+      <w:r>
+        <w:rPr>
+          <w:rFonts w:ascii="Bahnschrift SemiBold Condensed" w:hAnsi="Bahnschrift SemiBold Condensed" w:cstheme="minorHAnsi"/>
+          <w:sz w:val="28"/>
+          <w:szCs w:val="28"/>
+          <w:lang w:val="en-US"/>
+        </w:rPr>
+        <w:t>kks</w:t>
+      </w:r>
+      <w:proofErr w:type="spellEnd"/>
+      <w:r>
+        <w:rPr>
+          <w:rFonts w:ascii="Bahnschrift SemiBold Condensed" w:hAnsi="Bahnschrift SemiBold Condensed" w:cstheme="minorHAnsi"/>
+          <w:sz w:val="28"/>
+          <w:szCs w:val="28"/>
+        </w:rPr>
+        <w:t xml:space="preserve">, работаю в клонированном </w:t>
+      </w:r>
+      <w:proofErr w:type="spellStart"/>
+      <w:r>
+        <w:rPr>
+          <w:rFonts w:ascii="Bahnschrift SemiBold Condensed" w:hAnsi="Bahnschrift SemiBold Condensed" w:cstheme="minorHAnsi"/>
+          <w:sz w:val="28"/>
+          <w:szCs w:val="28"/>
+        </w:rPr>
+        <w:t>репозитории</w:t>
+      </w:r>
+      <w:proofErr w:type="spellEnd"/>
+      <w:r>
+        <w:rPr>
+          <w:rFonts w:ascii="Bahnschrift SemiBold Condensed" w:hAnsi="Bahnschrift SemiBold Condensed" w:cstheme="minorHAnsi"/>
+          <w:sz w:val="28"/>
+          <w:szCs w:val="28"/>
+        </w:rPr>
+        <w:t xml:space="preserve"> и возвращаю изменения в исходный </w:t>
+      </w:r>
+      <w:proofErr w:type="spellStart"/>
+      <w:r>
+        <w:rPr>
+          <w:rFonts w:ascii="Bahnschrift SemiBold Condensed" w:hAnsi="Bahnschrift SemiBold Condensed" w:cstheme="minorHAnsi"/>
+          <w:sz w:val="28"/>
+          <w:szCs w:val="28"/>
+        </w:rPr>
+        <w:t>репозиторий</w:t>
+      </w:r>
+      <w:proofErr w:type="spellEnd"/>
+      <w:r>
+        <w:rPr>
+          <w:rFonts w:ascii="Bahnschrift SemiBold Condensed" w:hAnsi="Bahnschrift SemiBold Condensed" w:cstheme="minorHAnsi"/>
+          <w:sz w:val="28"/>
+          <w:szCs w:val="28"/>
+        </w:rPr>
+        <w:t>.</w:t>
+      </w:r>
+      <w:r>
+        <w:rPr>
+          <w:rFonts w:ascii="Bahnschrift SemiBold Condensed" w:hAnsi="Bahnschrift SemiBold Condensed" w:cstheme="minorHAnsi"/>
+          <w:sz w:val="28"/>
+          <w:szCs w:val="28"/>
+        </w:rPr>
+        <w:t xml:space="preserve"> </w:t>
+      </w:r>
+    </w:p>
+    <w:p>
+      <w:pPr>
+        <w:spacing w:line="240" w:lineRule="auto"/>
+        <w:rPr>
+          <w:rFonts w:ascii="Bahnschrift SemiBold Condensed" w:hAnsi="Bahnschrift SemiBold Condensed" w:cstheme="minorHAnsi"/>
+          <w:sz w:val="28"/>
+          <w:szCs w:val="28"/>
+        </w:rPr>
+      </w:pPr>
+      <w:r>
+        <w:rPr>
+          <w:rFonts w:ascii="Bahnschrift SemiBold Condensed" w:hAnsi="Bahnschrift SemiBold Condensed" w:cstheme="minorHAnsi"/>
+          <w:sz w:val="28"/>
+          <w:szCs w:val="28"/>
+        </w:rPr>
+        <w:lastRenderedPageBreak/>
+        <w:pict>
+          <v:shape id="_x0000_i1150" type="#_x0000_t75" style="width:467.25pt;height:376.5pt">
+            <v:imagedata r:id="rId26" o:title="13.2"/>
+          </v:shape>
+        </w:pict>
+      </w:r>
+    </w:p>
+    <w:p>
+      <w:pPr>
+        <w:spacing w:line="240" w:lineRule="auto"/>
+        <w:rPr>
+          <w:rFonts w:ascii="Bahnschrift SemiBold Condensed" w:hAnsi="Bahnschrift SemiBold Condensed" w:cstheme="minorHAnsi"/>
+          <w:sz w:val="28"/>
+          <w:szCs w:val="28"/>
+        </w:rPr>
+      </w:pPr>
+      <w:r>
+        <w:rPr>
+          <w:rFonts w:ascii="Bahnschrift SemiBold Condensed" w:hAnsi="Bahnschrift SemiBold Condensed" w:cstheme="minorHAnsi"/>
+          <w:sz w:val="28"/>
+          <w:szCs w:val="28"/>
+        </w:rPr>
+        <w:lastRenderedPageBreak/>
+        <w:pict>
+          <v:shape id="_x0000_i1153" type="#_x0000_t75" style="width:467.25pt;height:447pt">
+            <v:imagedata r:id="rId27" o:title="13.3"/>
+          </v:shape>
+        </w:pict>
+      </w:r>
+    </w:p>
+    <w:p>
+      <w:pPr>
+        <w:spacing w:line="240" w:lineRule="auto"/>
+        <w:rPr>
+          <w:rFonts w:ascii="Bahnschrift SemiBold Condensed" w:hAnsi="Bahnschrift SemiBold Condensed" w:cstheme="minorHAnsi"/>
+          <w:sz w:val="28"/>
+          <w:szCs w:val="28"/>
+        </w:rPr>
+      </w:pPr>
+    </w:p>
+    <w:p>
+      <w:pPr>
+        <w:spacing w:line="240" w:lineRule="auto"/>
+        <w:rPr>
+          <w:rFonts w:ascii="Bahnschrift SemiBold Condensed" w:hAnsi="Bahnschrift SemiBold Condensed" w:cstheme="minorHAnsi"/>
+          <w:sz w:val="28"/>
+          <w:szCs w:val="28"/>
+        </w:rPr>
+      </w:pPr>
+    </w:p>
+    <w:p>
+      <w:pPr>
+        <w:spacing w:line="240" w:lineRule="auto"/>
+        <w:jc w:val="center"/>
+        <w:rPr>
+          <w:rFonts w:ascii="Bahnschrift SemiBold Condensed" w:hAnsi="Bahnschrift SemiBold Condensed" w:cstheme="minorHAnsi"/>
+          <w:sz w:val="48"/>
+          <w:szCs w:val="48"/>
+          <w:lang w:val="en-US"/>
+        </w:rPr>
+      </w:pPr>
+      <w:r>
+        <w:rPr>
+          <w:rFonts w:ascii="Bahnschrift SemiBold Condensed" w:hAnsi="Bahnschrift SemiBold Condensed" w:cstheme="minorHAnsi"/>
+          <w:sz w:val="48"/>
+          <w:szCs w:val="48"/>
+        </w:rPr>
+        <w:t>Контрольные вопросы</w:t>
+      </w:r>
+      <w:r>
+        <w:rPr>
+          <w:rFonts w:ascii="Bahnschrift SemiBold Condensed" w:hAnsi="Bahnschrift SemiBold Condensed" w:cstheme="minorHAnsi"/>
+          <w:sz w:val="48"/>
+          <w:szCs w:val="48"/>
+          <w:lang w:val="en-US"/>
+        </w:rPr>
+        <w:t>:</w:t>
+      </w:r>
+    </w:p>
+    <w:p>
+      <w:pPr>
+        <w:pStyle w:val="a3"/>
+        <w:numPr>
+          <w:ilvl w:val="0"/>
+          <w:numId w:val="2"/>
+        </w:numPr>
+        <w:rPr>
+          <w:rFonts w:ascii="Bahnschrift SemiBold Condensed" w:hAnsi="Bahnschrift SemiBold Condensed"/>
+          <w:sz w:val="32"/>
+          <w:szCs w:val="32"/>
+        </w:rPr>
+      </w:pPr>
+      <w:r>
+        <w:rPr>
+          <w:rFonts w:ascii="Bahnschrift SemiBold Condensed" w:hAnsi="Bahnschrift SemiBold Condensed"/>
+          <w:sz w:val="32"/>
+          <w:szCs w:val="32"/>
+        </w:rPr>
+        <w:t>Что представляет собой система GIT?</w:t>
+      </w:r>
+    </w:p>
+    <w:p>
+      <w:pPr>
+        <w:rPr>
+          <w:rFonts w:ascii="Bahnschrift SemiBold Condensed" w:hAnsi="Bahnschrift SemiBold Condensed"/>
+          <w:sz w:val="28"/>
+          <w:szCs w:val="28"/>
+        </w:rPr>
+      </w:pPr>
+      <w:r>
+        <w:rPr>
+          <w:rFonts w:ascii="Bahnschrift SemiBold Condensed" w:hAnsi="Bahnschrift SemiBold Condensed"/>
+          <w:sz w:val="28"/>
+          <w:szCs w:val="28"/>
+        </w:rPr>
+        <w:t xml:space="preserve">  </w:t>
+      </w:r>
+      <w:proofErr w:type="spellStart"/>
+      <w:r>
+        <w:rPr>
+          <w:rFonts w:ascii="Bahnschrift SemiBold Condensed" w:hAnsi="Bahnschrift SemiBold Condensed"/>
+          <w:sz w:val="28"/>
+          <w:szCs w:val="28"/>
+          <w:lang w:val="en-US"/>
+        </w:rPr>
+        <w:t>Git</w:t>
+      </w:r>
+      <w:proofErr w:type="spellEnd"/>
+      <w:r>
+        <w:rPr>
+          <w:rFonts w:ascii="Bahnschrift SemiBold Condensed" w:hAnsi="Bahnschrift SemiBold Condensed"/>
+          <w:sz w:val="28"/>
+          <w:szCs w:val="28"/>
+        </w:rPr>
+        <w:t xml:space="preserve"> – это одна из самых распространённый систем контроля версий, т.е. ПО, позволяющее отслеживать изменения в документах, при необходимости производить их откат, определять, кто и когда внес исправления и т.п.</w:t>
+      </w:r>
+    </w:p>
+    <w:p>
+      <w:pPr>
+        <w:pStyle w:val="a3"/>
+        <w:numPr>
+          <w:ilvl w:val="0"/>
+          <w:numId w:val="2"/>
+        </w:numPr>
+        <w:rPr>
+          <w:rFonts w:ascii="Bahnschrift SemiBold Condensed" w:hAnsi="Bahnschrift SemiBold Condensed"/>
+          <w:sz w:val="32"/>
+          <w:szCs w:val="32"/>
+        </w:rPr>
+      </w:pPr>
+      <w:r>
+        <w:rPr>
+          <w:rFonts w:ascii="Bahnschrift SemiBold Condensed" w:hAnsi="Bahnschrift SemiBold Condensed"/>
+          <w:sz w:val="32"/>
+          <w:szCs w:val="32"/>
+        </w:rPr>
+        <w:t>Перечислите возможности систем управления версиями.</w:t>
+      </w:r>
+    </w:p>
+    <w:p>
+      <w:pPr>
+        <w:rPr>
+          <w:rFonts w:ascii="Bahnschrift SemiBold Condensed" w:hAnsi="Bahnschrift SemiBold Condensed"/>
+          <w:sz w:val="28"/>
+          <w:szCs w:val="28"/>
+        </w:rPr>
+      </w:pPr>
+      <w:r>
+        <w:rPr>
+          <w:rFonts w:ascii="Bahnschrift SemiBold Condensed" w:hAnsi="Bahnschrift SemiBold Condensed"/>
+          <w:sz w:val="28"/>
+          <w:szCs w:val="28"/>
+          <w:lang w:val="en-US"/>
+        </w:rPr>
+        <w:t>VCS</w:t>
+      </w:r>
+      <w:r>
+        <w:rPr>
+          <w:rFonts w:ascii="Bahnschrift SemiBold Condensed" w:hAnsi="Bahnschrift SemiBold Condensed"/>
+          <w:sz w:val="28"/>
+          <w:szCs w:val="28"/>
+        </w:rPr>
+        <w:t xml:space="preserve"> позволяет:</w:t>
+      </w:r>
+    </w:p>
+    <w:p>
+      <w:pPr>
+        <w:pStyle w:val="a3"/>
+        <w:rPr>
+          <w:rFonts w:ascii="Bahnschrift SemiBold Condensed" w:hAnsi="Bahnschrift SemiBold Condensed"/>
+          <w:sz w:val="28"/>
+          <w:szCs w:val="28"/>
+        </w:rPr>
+      </w:pPr>
+      <w:r>
+        <w:rPr>
+          <w:rFonts w:ascii="Bahnschrift SemiBold Condensed" w:hAnsi="Bahnschrift SemiBold Condensed"/>
+          <w:sz w:val="28"/>
+          <w:szCs w:val="28"/>
+        </w:rPr>
+        <w:t>1.  Отслеживать изменения в проекте</w:t>
+      </w:r>
+    </w:p>
+    <w:p>
+      <w:pPr>
+        <w:pStyle w:val="a3"/>
+        <w:rPr>
+          <w:rFonts w:ascii="Bahnschrift SemiBold Condensed" w:hAnsi="Bahnschrift SemiBold Condensed"/>
+          <w:sz w:val="28"/>
+          <w:szCs w:val="28"/>
+        </w:rPr>
+      </w:pPr>
+      <w:r>
+        <w:rPr>
+          <w:rFonts w:ascii="Bahnschrift SemiBold Condensed" w:hAnsi="Bahnschrift SemiBold Condensed"/>
+          <w:sz w:val="28"/>
+          <w:szCs w:val="28"/>
+        </w:rPr>
+        <w:t>2. Фиксировать изменения в проекте</w:t>
+      </w:r>
+    </w:p>
+    <w:p>
+      <w:pPr>
+        <w:pStyle w:val="a3"/>
+        <w:rPr>
+          <w:rFonts w:ascii="Bahnschrift SemiBold Condensed" w:hAnsi="Bahnschrift SemiBold Condensed"/>
+          <w:sz w:val="28"/>
+          <w:szCs w:val="28"/>
+        </w:rPr>
+      </w:pPr>
+      <w:r>
+        <w:rPr>
+          <w:rFonts w:ascii="Bahnschrift SemiBold Condensed" w:hAnsi="Bahnschrift SemiBold Condensed"/>
+          <w:sz w:val="28"/>
+          <w:szCs w:val="28"/>
+        </w:rPr>
+        <w:lastRenderedPageBreak/>
+        <w:t>3. Откатываться до более ранней версии проекта</w:t>
+      </w:r>
+    </w:p>
+    <w:p>
+      <w:pPr>
+        <w:pStyle w:val="a3"/>
+        <w:rPr>
+          <w:rFonts w:ascii="Bahnschrift SemiBold Condensed" w:hAnsi="Bahnschrift SemiBold Condensed"/>
+          <w:sz w:val="28"/>
+          <w:szCs w:val="28"/>
+        </w:rPr>
+      </w:pPr>
+      <w:r>
+        <w:rPr>
+          <w:rFonts w:ascii="Bahnschrift SemiBold Condensed" w:hAnsi="Bahnschrift SemiBold Condensed"/>
+          <w:sz w:val="28"/>
+          <w:szCs w:val="28"/>
+        </w:rPr>
+        <w:t>4. Определять источник изменений в проекте</w:t>
+      </w:r>
+    </w:p>
+    <w:p>
+      <w:pPr>
+        <w:pStyle w:val="a3"/>
+        <w:rPr>
+          <w:rFonts w:ascii="Bahnschrift SemiBold Condensed" w:hAnsi="Bahnschrift SemiBold Condensed"/>
+          <w:sz w:val="28"/>
+          <w:szCs w:val="28"/>
+        </w:rPr>
+      </w:pPr>
+      <w:r>
+        <w:rPr>
+          <w:rFonts w:ascii="Bahnschrift SemiBold Condensed" w:hAnsi="Bahnschrift SemiBold Condensed"/>
+          <w:sz w:val="28"/>
+          <w:szCs w:val="28"/>
+        </w:rPr>
+        <w:t>5. Создавать новые и объединять существующие ветви проекта</w:t>
+      </w:r>
+    </w:p>
+    <w:p>
+      <w:pPr>
+        <w:pStyle w:val="a3"/>
+        <w:rPr>
+          <w:rFonts w:ascii="Bahnschrift SemiBold Condensed" w:hAnsi="Bahnschrift SemiBold Condensed"/>
+          <w:sz w:val="28"/>
+          <w:szCs w:val="28"/>
+        </w:rPr>
+      </w:pPr>
+      <w:r>
+        <w:rPr>
+          <w:rFonts w:ascii="Bahnschrift SemiBold Condensed" w:hAnsi="Bahnschrift SemiBold Condensed"/>
+          <w:sz w:val="28"/>
+          <w:szCs w:val="28"/>
+        </w:rPr>
+        <w:t>6. Производить контроль доступа пользователей к проекту</w:t>
+      </w:r>
+    </w:p>
+    <w:p>
+      <w:pPr>
+        <w:pStyle w:val="a3"/>
+        <w:numPr>
+          <w:ilvl w:val="0"/>
+          <w:numId w:val="2"/>
+        </w:numPr>
+        <w:ind w:left="0" w:firstLine="0"/>
+        <w:rPr>
+          <w:rFonts w:ascii="Bahnschrift SemiBold Condensed" w:hAnsi="Bahnschrift SemiBold Condensed"/>
+          <w:sz w:val="32"/>
+          <w:szCs w:val="32"/>
+        </w:rPr>
+      </w:pPr>
+      <w:r>
+        <w:rPr>
+          <w:rFonts w:ascii="Bahnschrift SemiBold Condensed" w:hAnsi="Bahnschrift SemiBold Condensed"/>
+          <w:sz w:val="32"/>
+          <w:szCs w:val="32"/>
+        </w:rPr>
+        <w:t xml:space="preserve">Что такое </w:t>
+      </w:r>
+      <w:proofErr w:type="spellStart"/>
+      <w:r>
+        <w:rPr>
+          <w:rFonts w:ascii="Bahnschrift SemiBold Condensed" w:hAnsi="Bahnschrift SemiBold Condensed"/>
+          <w:sz w:val="32"/>
+          <w:szCs w:val="32"/>
+        </w:rPr>
+        <w:t>коммит</w:t>
+      </w:r>
+      <w:proofErr w:type="spellEnd"/>
+      <w:r>
+        <w:rPr>
+          <w:rFonts w:ascii="Bahnschrift SemiBold Condensed" w:hAnsi="Bahnschrift SemiBold Condensed"/>
+          <w:sz w:val="32"/>
+          <w:szCs w:val="32"/>
+        </w:rPr>
+        <w:t xml:space="preserve"> и когда он выполняется?</w:t>
+      </w:r>
+    </w:p>
+    <w:p>
+      <w:pPr>
+        <w:rPr>
+          <w:rFonts w:ascii="Bahnschrift SemiBold Condensed" w:hAnsi="Bahnschrift SemiBold Condensed" w:cs="Arial"/>
+          <w:color w:val="333333"/>
+          <w:sz w:val="28"/>
+          <w:szCs w:val="28"/>
+          <w:shd w:val="clear" w:color="auto" w:fill="FFFFFF"/>
+        </w:rPr>
+      </w:pPr>
+      <w:r>
+        <w:rPr>
+          <w:rFonts w:ascii="Bahnschrift SemiBold Condensed" w:hAnsi="Bahnschrift SemiBold Condensed"/>
+          <w:sz w:val="28"/>
+          <w:szCs w:val="28"/>
+        </w:rPr>
+        <w:t xml:space="preserve">  </w:t>
+      </w:r>
+      <w:r>
+        <w:rPr>
+          <w:rFonts w:ascii="Bahnschrift SemiBold Condensed" w:hAnsi="Bahnschrift SemiBold Condensed"/>
+          <w:sz w:val="28"/>
+          <w:szCs w:val="28"/>
+          <w:lang w:val="en-US"/>
+        </w:rPr>
+        <w:t>Commit</w:t>
+      </w:r>
+      <w:r>
+        <w:rPr>
+          <w:rFonts w:ascii="Bahnschrift SemiBold Condensed" w:hAnsi="Bahnschrift SemiBold Condensed"/>
+          <w:sz w:val="28"/>
+          <w:szCs w:val="28"/>
+        </w:rPr>
+        <w:t xml:space="preserve"> - это </w:t>
+      </w:r>
+      <w:r>
+        <w:rPr>
+          <w:rFonts w:ascii="Bahnschrift SemiBold Condensed" w:hAnsi="Bahnschrift SemiBold Condensed" w:cs="Arial"/>
+          <w:color w:val="000000" w:themeColor="text1"/>
+          <w:sz w:val="28"/>
+          <w:szCs w:val="28"/>
+          <w:shd w:val="clear" w:color="auto" w:fill="FFFFFF"/>
+        </w:rPr>
+        <w:t xml:space="preserve">команда отправки индексированных изменений в </w:t>
+      </w:r>
+      <w:proofErr w:type="spellStart"/>
+      <w:r>
+        <w:rPr>
+          <w:rFonts w:ascii="Bahnschrift SemiBold Condensed" w:hAnsi="Bahnschrift SemiBold Condensed" w:cs="Arial"/>
+          <w:color w:val="000000" w:themeColor="text1"/>
+          <w:sz w:val="28"/>
+          <w:szCs w:val="28"/>
+          <w:shd w:val="clear" w:color="auto" w:fill="FFFFFF"/>
+        </w:rPr>
+        <w:t>репозиторий</w:t>
+      </w:r>
+      <w:proofErr w:type="spellEnd"/>
+      <w:r>
+        <w:rPr>
+          <w:rFonts w:ascii="Bahnschrift SemiBold Condensed" w:hAnsi="Bahnschrift SemiBold Condensed" w:cs="Arial"/>
+          <w:color w:val="000000" w:themeColor="text1"/>
+          <w:sz w:val="28"/>
+          <w:szCs w:val="28"/>
+          <w:shd w:val="clear" w:color="auto" w:fill="FFFFFF"/>
+        </w:rPr>
+        <w:t xml:space="preserve">. </w:t>
+      </w:r>
+      <w:r>
+        <w:rPr>
+          <w:rFonts w:ascii="Bahnschrift SemiBold Condensed" w:hAnsi="Bahnschrift SemiBold Condensed" w:cs="Arial"/>
+          <w:color w:val="000000" w:themeColor="text1"/>
+          <w:sz w:val="28"/>
+          <w:szCs w:val="28"/>
+          <w:shd w:val="clear" w:color="auto" w:fill="FFFFFF"/>
+          <w:lang w:val="en-US"/>
+        </w:rPr>
+        <w:t>Commit</w:t>
+      </w:r>
+      <w:r>
+        <w:rPr>
+          <w:rFonts w:ascii="Bahnschrift SemiBold Condensed" w:hAnsi="Bahnschrift SemiBold Condensed" w:cs="Arial"/>
+          <w:color w:val="000000" w:themeColor="text1"/>
+          <w:sz w:val="28"/>
+          <w:szCs w:val="28"/>
+          <w:shd w:val="clear" w:color="auto" w:fill="FFFFFF"/>
+        </w:rPr>
+        <w:t xml:space="preserve"> выполняется после инициализации рабочих файлов</w:t>
+      </w:r>
+      <w:r>
+        <w:rPr>
+          <w:rFonts w:ascii="Bahnschrift SemiBold Condensed" w:hAnsi="Bahnschrift SemiBold Condensed" w:cs="Arial"/>
+          <w:color w:val="333333"/>
+          <w:sz w:val="28"/>
+          <w:szCs w:val="28"/>
+          <w:shd w:val="clear" w:color="auto" w:fill="FFFFFF"/>
+        </w:rPr>
+        <w:t>.</w:t>
+      </w:r>
+    </w:p>
+    <w:p>
+      <w:pPr>
+        <w:pStyle w:val="a3"/>
+        <w:numPr>
+          <w:ilvl w:val="0"/>
+          <w:numId w:val="2"/>
+        </w:numPr>
+        <w:rPr>
+          <w:rFonts w:ascii="Bahnschrift SemiBold Condensed" w:hAnsi="Bahnschrift SemiBold Condensed"/>
+          <w:sz w:val="32"/>
+          <w:szCs w:val="32"/>
+        </w:rPr>
+      </w:pPr>
+      <w:r>
+        <w:rPr>
+          <w:rFonts w:ascii="Bahnschrift SemiBold Condensed" w:hAnsi="Bahnschrift SemiBold Condensed"/>
+          <w:sz w:val="32"/>
+          <w:szCs w:val="32"/>
+        </w:rPr>
+        <w:t xml:space="preserve">Как посмотреть историю </w:t>
+      </w:r>
+      <w:proofErr w:type="spellStart"/>
+      <w:r>
+        <w:rPr>
+          <w:rFonts w:ascii="Bahnschrift SemiBold Condensed" w:hAnsi="Bahnschrift SemiBold Condensed"/>
+          <w:sz w:val="32"/>
+          <w:szCs w:val="32"/>
+        </w:rPr>
+        <w:t>коммитов</w:t>
+      </w:r>
+      <w:proofErr w:type="spellEnd"/>
+      <w:r>
+        <w:rPr>
+          <w:rFonts w:ascii="Bahnschrift SemiBold Condensed" w:hAnsi="Bahnschrift SemiBold Condensed"/>
+          <w:sz w:val="32"/>
+          <w:szCs w:val="32"/>
+          <w:lang w:val="en-US"/>
+        </w:rPr>
+        <w:t>?</w:t>
+      </w:r>
+    </w:p>
+    <w:p>
+      <w:pPr>
+        <w:rPr>
+          <w:rFonts w:ascii="Bahnschrift SemiBold Condensed" w:hAnsi="Bahnschrift SemiBold Condensed" w:cs="Arial"/>
+          <w:color w:val="000000" w:themeColor="text1"/>
+          <w:sz w:val="28"/>
+          <w:szCs w:val="28"/>
+          <w:shd w:val="clear" w:color="auto" w:fill="FFFFFF"/>
+        </w:rPr>
+      </w:pPr>
+      <w:r>
+        <w:rPr>
+          <w:rFonts w:ascii="Bahnschrift SemiBold Condensed" w:hAnsi="Bahnschrift SemiBold Condensed" w:cs="Arial"/>
+          <w:color w:val="000000" w:themeColor="text1"/>
+          <w:sz w:val="28"/>
+          <w:szCs w:val="28"/>
+          <w:shd w:val="clear" w:color="auto" w:fill="FFFFFF"/>
+        </w:rPr>
+        <w:t xml:space="preserve">  </w:t>
+      </w:r>
+      <w:r>
+        <w:rPr>
+          <w:rFonts w:ascii="Bahnschrift SemiBold Condensed" w:hAnsi="Bahnschrift SemiBold Condensed" w:cs="Arial"/>
+          <w:color w:val="000000" w:themeColor="text1"/>
+          <w:sz w:val="28"/>
+          <w:szCs w:val="28"/>
+          <w:shd w:val="clear" w:color="auto" w:fill="FFFFFF"/>
+        </w:rPr>
+        <w:t xml:space="preserve">Посмотреть историю </w:t>
+      </w:r>
+      <w:proofErr w:type="spellStart"/>
+      <w:r>
+        <w:rPr>
+          <w:rFonts w:ascii="Bahnschrift SemiBold Condensed" w:hAnsi="Bahnschrift SemiBold Condensed" w:cs="Arial"/>
+          <w:color w:val="000000" w:themeColor="text1"/>
+          <w:sz w:val="28"/>
+          <w:szCs w:val="28"/>
+          <w:shd w:val="clear" w:color="auto" w:fill="FFFFFF"/>
+        </w:rPr>
+        <w:t>коммитов</w:t>
+      </w:r>
+      <w:proofErr w:type="spellEnd"/>
+      <w:r>
+        <w:rPr>
+          <w:rFonts w:ascii="Bahnschrift SemiBold Condensed" w:hAnsi="Bahnschrift SemiBold Condensed" w:cs="Arial"/>
+          <w:color w:val="000000" w:themeColor="text1"/>
+          <w:sz w:val="28"/>
+          <w:szCs w:val="28"/>
+          <w:shd w:val="clear" w:color="auto" w:fill="FFFFFF"/>
+        </w:rPr>
+        <w:t xml:space="preserve"> можно с помощью команды </w:t>
+      </w:r>
+      <w:proofErr w:type="spellStart"/>
+      <w:r>
+        <w:rPr>
+          <w:rFonts w:ascii="Bahnschrift SemiBold Condensed" w:hAnsi="Bahnschrift SemiBold Condensed" w:cs="Arial"/>
+          <w:color w:val="000000" w:themeColor="text1"/>
+          <w:sz w:val="28"/>
+          <w:szCs w:val="28"/>
+          <w:shd w:val="clear" w:color="auto" w:fill="FFFFFF"/>
+          <w:lang w:val="en-US"/>
+        </w:rPr>
+        <w:t>git</w:t>
+      </w:r>
+      <w:proofErr w:type="spellEnd"/>
+      <w:r>
+        <w:rPr>
+          <w:rFonts w:ascii="Bahnschrift SemiBold Condensed" w:hAnsi="Bahnschrift SemiBold Condensed" w:cs="Arial"/>
+          <w:color w:val="000000" w:themeColor="text1"/>
+          <w:sz w:val="28"/>
+          <w:szCs w:val="28"/>
+          <w:shd w:val="clear" w:color="auto" w:fill="FFFFFF"/>
+        </w:rPr>
+        <w:t xml:space="preserve"> </w:t>
+      </w:r>
+      <w:r>
+        <w:rPr>
+          <w:rFonts w:ascii="Bahnschrift SemiBold Condensed" w:hAnsi="Bahnschrift SemiBold Condensed" w:cs="Arial"/>
+          <w:color w:val="000000" w:themeColor="text1"/>
+          <w:sz w:val="28"/>
+          <w:szCs w:val="28"/>
+          <w:shd w:val="clear" w:color="auto" w:fill="FFFFFF"/>
+          <w:lang w:val="en-US"/>
+        </w:rPr>
+        <w:t>log</w:t>
+      </w:r>
+      <w:r>
+        <w:rPr>
+          <w:rFonts w:ascii="Bahnschrift SemiBold Condensed" w:hAnsi="Bahnschrift SemiBold Condensed" w:cs="Arial"/>
+          <w:color w:val="000000" w:themeColor="text1"/>
+          <w:sz w:val="28"/>
+          <w:szCs w:val="28"/>
+          <w:shd w:val="clear" w:color="auto" w:fill="FFFFFF"/>
+        </w:rPr>
+        <w:t xml:space="preserve">, которая имеет большое количество опций для поиска </w:t>
+      </w:r>
+      <w:proofErr w:type="spellStart"/>
+      <w:r>
+        <w:rPr>
+          <w:rFonts w:ascii="Bahnschrift SemiBold Condensed" w:hAnsi="Bahnschrift SemiBold Condensed" w:cs="Arial"/>
+          <w:color w:val="000000" w:themeColor="text1"/>
+          <w:sz w:val="28"/>
+          <w:szCs w:val="28"/>
+          <w:shd w:val="clear" w:color="auto" w:fill="FFFFFF"/>
+        </w:rPr>
+        <w:t>коммитов</w:t>
+      </w:r>
+      <w:proofErr w:type="spellEnd"/>
+      <w:r>
+        <w:rPr>
+          <w:rFonts w:ascii="Bahnschrift SemiBold Condensed" w:hAnsi="Bahnschrift SemiBold Condensed" w:cs="Arial"/>
+          <w:color w:val="000000" w:themeColor="text1"/>
+          <w:sz w:val="28"/>
+          <w:szCs w:val="28"/>
+          <w:shd w:val="clear" w:color="auto" w:fill="FFFFFF"/>
+        </w:rPr>
+        <w:t xml:space="preserve"> по разным критериям.</w:t>
+      </w:r>
+    </w:p>
+    <w:p>
+      <w:pPr>
+        <w:pStyle w:val="a3"/>
+        <w:numPr>
+          <w:ilvl w:val="0"/>
+          <w:numId w:val="2"/>
+        </w:numPr>
+        <w:rPr>
+          <w:rFonts w:ascii="Bahnschrift SemiBold Condensed" w:hAnsi="Bahnschrift SemiBold Condensed"/>
+          <w:sz w:val="32"/>
+          <w:szCs w:val="32"/>
+        </w:rPr>
+      </w:pPr>
+      <w:r>
+        <w:rPr>
+          <w:rFonts w:ascii="Bahnschrift SemiBold Condensed" w:hAnsi="Bahnschrift SemiBold Condensed"/>
+          <w:sz w:val="32"/>
+          <w:szCs w:val="32"/>
+        </w:rPr>
+        <w:t xml:space="preserve">Как создать пустой GIT </w:t>
+      </w:r>
+      <w:proofErr w:type="spellStart"/>
+      <w:r>
+        <w:rPr>
+          <w:rFonts w:ascii="Bahnschrift SemiBold Condensed" w:hAnsi="Bahnschrift SemiBold Condensed"/>
+          <w:sz w:val="32"/>
+          <w:szCs w:val="32"/>
+        </w:rPr>
+        <w:t>репозиторий</w:t>
+      </w:r>
+      <w:proofErr w:type="spellEnd"/>
+      <w:r>
+        <w:rPr>
+          <w:rFonts w:ascii="Bahnschrift SemiBold Condensed" w:hAnsi="Bahnschrift SemiBold Condensed"/>
+          <w:sz w:val="32"/>
+          <w:szCs w:val="32"/>
+        </w:rPr>
+        <w:t>?</w:t>
+      </w:r>
+    </w:p>
+    <w:p>
+      <w:pPr>
+        <w:rPr>
+          <w:rFonts w:ascii="Bahnschrift SemiBold Condensed" w:hAnsi="Bahnschrift SemiBold Condensed"/>
+          <w:color w:val="000000" w:themeColor="text1"/>
+          <w:sz w:val="28"/>
+          <w:szCs w:val="28"/>
+        </w:rPr>
+      </w:pPr>
+      <w:r>
+        <w:rPr>
+          <w:rFonts w:ascii="Bahnschrift SemiBold Condensed" w:hAnsi="Bahnschrift SemiBold Condensed"/>
+          <w:color w:val="000000" w:themeColor="text1"/>
+          <w:sz w:val="28"/>
+          <w:szCs w:val="28"/>
+        </w:rPr>
+        <w:t xml:space="preserve">   Пустой</w:t>
+      </w:r>
+      <w:r>
+        <w:rPr>
+          <w:rFonts w:ascii="Bahnschrift SemiBold Condensed" w:hAnsi="Bahnschrift SemiBold Condensed"/>
+          <w:color w:val="000000" w:themeColor="text1"/>
+          <w:sz w:val="28"/>
+          <w:szCs w:val="28"/>
+        </w:rPr>
+        <w:t xml:space="preserve"> </w:t>
+      </w:r>
+      <w:proofErr w:type="spellStart"/>
+      <w:r>
+        <w:rPr>
+          <w:rFonts w:ascii="Bahnschrift SemiBold Condensed" w:hAnsi="Bahnschrift SemiBold Condensed"/>
+          <w:color w:val="000000" w:themeColor="text1"/>
+          <w:sz w:val="28"/>
+          <w:szCs w:val="28"/>
+        </w:rPr>
+        <w:t>репозиторий</w:t>
+      </w:r>
+      <w:proofErr w:type="spellEnd"/>
+      <w:r>
+        <w:rPr>
+          <w:rFonts w:ascii="Bahnschrift SemiBold Condensed" w:hAnsi="Bahnschrift SemiBold Condensed"/>
+          <w:color w:val="000000" w:themeColor="text1"/>
+          <w:sz w:val="28"/>
+          <w:szCs w:val="28"/>
+        </w:rPr>
+        <w:t xml:space="preserve"> создаётся командой </w:t>
+      </w:r>
+      <w:proofErr w:type="spellStart"/>
+      <w:r>
+        <w:rPr>
+          <w:rFonts w:ascii="Bahnschrift SemiBold Condensed" w:hAnsi="Bahnschrift SemiBold Condensed"/>
+          <w:color w:val="000000" w:themeColor="text1"/>
+          <w:sz w:val="28"/>
+          <w:szCs w:val="28"/>
+          <w:lang w:val="en-US"/>
+        </w:rPr>
+        <w:t>git</w:t>
+      </w:r>
+      <w:proofErr w:type="spellEnd"/>
+      <w:r>
+        <w:rPr>
+          <w:rFonts w:ascii="Bahnschrift SemiBold Condensed" w:hAnsi="Bahnschrift SemiBold Condensed"/>
+          <w:color w:val="000000" w:themeColor="text1"/>
+          <w:sz w:val="28"/>
+          <w:szCs w:val="28"/>
+        </w:rPr>
+        <w:t xml:space="preserve"> </w:t>
+      </w:r>
+      <w:proofErr w:type="spellStart"/>
+      <w:r>
+        <w:rPr>
+          <w:rFonts w:ascii="Bahnschrift SemiBold Condensed" w:hAnsi="Bahnschrift SemiBold Condensed"/>
+          <w:color w:val="000000" w:themeColor="text1"/>
+          <w:sz w:val="28"/>
+          <w:szCs w:val="28"/>
+          <w:lang w:val="en-US"/>
+        </w:rPr>
+        <w:t>init</w:t>
+      </w:r>
+      <w:proofErr w:type="spellEnd"/>
+      <w:r>
+        <w:rPr>
+          <w:rFonts w:ascii="Bahnschrift SemiBold Condensed" w:hAnsi="Bahnschrift SemiBold Condensed"/>
+          <w:color w:val="000000" w:themeColor="text1"/>
+          <w:sz w:val="28"/>
+          <w:szCs w:val="28"/>
+        </w:rPr>
+        <w:t xml:space="preserve"> или клонировать существующий пустой </w:t>
+      </w:r>
+      <w:proofErr w:type="spellStart"/>
+      <w:r>
+        <w:rPr>
+          <w:rFonts w:ascii="Bahnschrift SemiBold Condensed" w:hAnsi="Bahnschrift SemiBold Condensed"/>
+          <w:color w:val="000000" w:themeColor="text1"/>
+          <w:sz w:val="28"/>
+          <w:szCs w:val="28"/>
+        </w:rPr>
+        <w:t>репозиторий</w:t>
+      </w:r>
+      <w:proofErr w:type="spellEnd"/>
+      <w:r>
+        <w:rPr>
+          <w:rFonts w:ascii="Bahnschrift SemiBold Condensed" w:hAnsi="Bahnschrift SemiBold Condensed"/>
+          <w:color w:val="000000" w:themeColor="text1"/>
+          <w:sz w:val="28"/>
+          <w:szCs w:val="28"/>
+        </w:rPr>
+        <w:t xml:space="preserve"> командой </w:t>
+      </w:r>
+      <w:proofErr w:type="spellStart"/>
+      <w:r>
+        <w:rPr>
+          <w:rFonts w:ascii="Bahnschrift SemiBold Condensed" w:hAnsi="Bahnschrift SemiBold Condensed"/>
+          <w:color w:val="000000" w:themeColor="text1"/>
+          <w:sz w:val="28"/>
+          <w:szCs w:val="28"/>
+          <w:lang w:val="en-US"/>
+        </w:rPr>
+        <w:t>git</w:t>
+      </w:r>
+      <w:proofErr w:type="spellEnd"/>
+      <w:r>
+        <w:rPr>
+          <w:rFonts w:ascii="Bahnschrift SemiBold Condensed" w:hAnsi="Bahnschrift SemiBold Condensed"/>
+          <w:color w:val="000000" w:themeColor="text1"/>
+          <w:sz w:val="28"/>
+          <w:szCs w:val="28"/>
+        </w:rPr>
+        <w:t xml:space="preserve"> </w:t>
+      </w:r>
+      <w:r>
+        <w:rPr>
+          <w:rFonts w:ascii="Bahnschrift SemiBold Condensed" w:hAnsi="Bahnschrift SemiBold Condensed"/>
+          <w:color w:val="000000" w:themeColor="text1"/>
+          <w:sz w:val="28"/>
+          <w:szCs w:val="28"/>
+          <w:lang w:val="en-US"/>
+        </w:rPr>
+        <w:t>clone</w:t>
+      </w:r>
+    </w:p>
+    <w:p>
+      <w:pPr>
+        <w:pStyle w:val="a3"/>
+        <w:numPr>
+          <w:ilvl w:val="0"/>
+          <w:numId w:val="2"/>
+        </w:numPr>
+        <w:rPr>
+          <w:rFonts w:ascii="Bahnschrift SemiBold Condensed" w:hAnsi="Bahnschrift SemiBold Condensed"/>
+          <w:sz w:val="32"/>
+          <w:szCs w:val="32"/>
+        </w:rPr>
+      </w:pPr>
+      <w:r>
+        <w:rPr>
+          <w:rFonts w:ascii="Bahnschrift SemiBold Condensed" w:hAnsi="Bahnschrift SemiBold Condensed"/>
+          <w:sz w:val="32"/>
+          <w:szCs w:val="32"/>
+        </w:rPr>
+        <w:t>Какую архитектуру имеет система контроля версий GIT?</w:t>
+      </w:r>
+    </w:p>
+    <w:p>
+      <w:pPr>
+        <w:rPr>
+          <w:rFonts w:ascii="Bahnschrift SemiBold Condensed" w:hAnsi="Bahnschrift SemiBold Condensed"/>
+          <w:color w:val="000000" w:themeColor="text1"/>
+          <w:sz w:val="28"/>
+          <w:szCs w:val="28"/>
+        </w:rPr>
+      </w:pPr>
+      <w:r>
+        <w:rPr>
+          <w:rFonts w:ascii="Bahnschrift SemiBold Condensed" w:hAnsi="Bahnschrift SemiBold Condensed"/>
+          <w:color w:val="000000" w:themeColor="text1"/>
+          <w:sz w:val="28"/>
+          <w:szCs w:val="28"/>
+          <w:bdr w:val="none" w:sz="0" w:space="0" w:color="auto" w:frame="1"/>
+          <w:shd w:val="clear" w:color="auto" w:fill="FFFFFF"/>
+        </w:rPr>
+        <w:t xml:space="preserve">  </w:t>
+      </w:r>
+      <w:r>
+        <w:rPr>
+          <w:rFonts w:ascii="Bahnschrift SemiBold Condensed" w:hAnsi="Bahnschrift SemiBold Condensed"/>
+          <w:color w:val="000000" w:themeColor="text1"/>
+          <w:sz w:val="28"/>
+          <w:szCs w:val="28"/>
+          <w:bdr w:val="none" w:sz="0" w:space="0" w:color="auto" w:frame="1"/>
+          <w:shd w:val="clear" w:color="auto" w:fill="FFFFFF"/>
+        </w:rPr>
+        <w:t>Система контроля версий </w:t>
+      </w:r>
+      <w:proofErr w:type="spellStart"/>
+      <w:r>
+        <w:rPr>
+          <w:rFonts w:ascii="Bahnschrift SemiBold Condensed" w:hAnsi="Bahnschrift SemiBold Condensed"/>
+          <w:i/>
+          <w:iCs/>
+          <w:color w:val="000000" w:themeColor="text1"/>
+          <w:sz w:val="28"/>
+          <w:szCs w:val="28"/>
+          <w:bdr w:val="none" w:sz="0" w:space="0" w:color="auto" w:frame="1"/>
+          <w:shd w:val="clear" w:color="auto" w:fill="FFFFFF"/>
+        </w:rPr>
+        <w:t>git</w:t>
+      </w:r>
+      <w:proofErr w:type="spellEnd"/>
+      <w:r>
+        <w:rPr>
+          <w:rFonts w:ascii="Bahnschrift SemiBold Condensed" w:hAnsi="Bahnschrift SemiBold Condensed"/>
+          <w:i/>
+          <w:iCs/>
+          <w:color w:val="000000" w:themeColor="text1"/>
+          <w:sz w:val="28"/>
+          <w:szCs w:val="28"/>
+          <w:bdr w:val="none" w:sz="0" w:space="0" w:color="auto" w:frame="1"/>
+          <w:shd w:val="clear" w:color="auto" w:fill="FFFFFF"/>
+        </w:rPr>
+        <w:t> </w:t>
+      </w:r>
+      <w:r>
+        <w:rPr>
+          <w:rFonts w:ascii="Bahnschrift SemiBold Condensed" w:hAnsi="Bahnschrift SemiBold Condensed"/>
+          <w:color w:val="000000" w:themeColor="text1"/>
+          <w:sz w:val="28"/>
+          <w:szCs w:val="28"/>
+          <w:bdr w:val="none" w:sz="0" w:space="0" w:color="auto" w:frame="1"/>
+          <w:shd w:val="clear" w:color="auto" w:fill="FFFFFF"/>
+        </w:rPr>
+        <w:t xml:space="preserve">имеет архитектуру трех деревьев. Суть ее заключается в том, что дополнительно к </w:t>
+      </w:r>
+      <w:proofErr w:type="spellStart"/>
+      <w:r>
+        <w:rPr>
+          <w:rFonts w:ascii="Bahnschrift SemiBold Condensed" w:hAnsi="Bahnschrift SemiBold Condensed"/>
+          <w:color w:val="000000" w:themeColor="text1"/>
+          <w:sz w:val="28"/>
+          <w:szCs w:val="28"/>
+          <w:bdr w:val="none" w:sz="0" w:space="0" w:color="auto" w:frame="1"/>
+          <w:shd w:val="clear" w:color="auto" w:fill="FFFFFF"/>
+        </w:rPr>
+        <w:t>репозиторию</w:t>
+      </w:r>
+      <w:proofErr w:type="spellEnd"/>
+      <w:r>
+        <w:rPr>
+          <w:rFonts w:ascii="Bahnschrift SemiBold Condensed" w:hAnsi="Bahnschrift SemiBold Condensed"/>
+          <w:color w:val="000000" w:themeColor="text1"/>
+          <w:sz w:val="28"/>
+          <w:szCs w:val="28"/>
+          <w:bdr w:val="none" w:sz="0" w:space="0" w:color="auto" w:frame="1"/>
+          <w:shd w:val="clear" w:color="auto" w:fill="FFFFFF"/>
+        </w:rPr>
+        <w:t xml:space="preserve"> и рабочей копии добавляется ещё одно место, которое можно назвать кэшем или </w:t>
+      </w:r>
+      <w:proofErr w:type="spellStart"/>
+      <w:r>
+        <w:rPr>
+          <w:rFonts w:ascii="Bahnschrift SemiBold Condensed" w:hAnsi="Bahnschrift SemiBold Condensed"/>
+          <w:i/>
+          <w:iCs/>
+          <w:color w:val="000000" w:themeColor="text1"/>
+          <w:sz w:val="28"/>
+          <w:szCs w:val="28"/>
+          <w:bdr w:val="none" w:sz="0" w:space="0" w:color="auto" w:frame="1"/>
+          <w:shd w:val="clear" w:color="auto" w:fill="FFFFFF"/>
+        </w:rPr>
+        <w:t>stage</w:t>
+      </w:r>
+      <w:proofErr w:type="spellEnd"/>
+      <w:r>
+        <w:rPr>
+          <w:rFonts w:ascii="Bahnschrift SemiBold Condensed" w:hAnsi="Bahnschrift SemiBold Condensed"/>
+          <w:i/>
+          <w:iCs/>
+          <w:color w:val="000000" w:themeColor="text1"/>
+          <w:sz w:val="28"/>
+          <w:szCs w:val="28"/>
+          <w:bdr w:val="none" w:sz="0" w:space="0" w:color="auto" w:frame="1"/>
+          <w:shd w:val="clear" w:color="auto" w:fill="FFFFFF"/>
+        </w:rPr>
+        <w:t> </w:t>
+      </w:r>
+      <w:r>
+        <w:rPr>
+          <w:rFonts w:ascii="Bahnschrift SemiBold Condensed" w:hAnsi="Bahnschrift SemiBold Condensed"/>
+          <w:color w:val="000000" w:themeColor="text1"/>
+          <w:sz w:val="28"/>
+          <w:szCs w:val="28"/>
+          <w:bdr w:val="none" w:sz="0" w:space="0" w:color="auto" w:frame="1"/>
+          <w:shd w:val="clear" w:color="auto" w:fill="FFFFFF"/>
+        </w:rPr>
+        <w:t xml:space="preserve">в английской терминологии. Рабочая копия и </w:t>
+      </w:r>
+      <w:proofErr w:type="spellStart"/>
+      <w:r>
+        <w:rPr>
+          <w:rFonts w:ascii="Bahnschrift SemiBold Condensed" w:hAnsi="Bahnschrift SemiBold Condensed"/>
+          <w:color w:val="000000" w:themeColor="text1"/>
+          <w:sz w:val="28"/>
+          <w:szCs w:val="28"/>
+          <w:bdr w:val="none" w:sz="0" w:space="0" w:color="auto" w:frame="1"/>
+          <w:shd w:val="clear" w:color="auto" w:fill="FFFFFF"/>
+        </w:rPr>
+        <w:t>репозиторий</w:t>
+      </w:r>
+      <w:proofErr w:type="spellEnd"/>
+      <w:r>
+        <w:rPr>
+          <w:rFonts w:ascii="Bahnschrift SemiBold Condensed" w:hAnsi="Bahnschrift SemiBold Condensed"/>
+          <w:color w:val="000000" w:themeColor="text1"/>
+          <w:sz w:val="28"/>
+          <w:szCs w:val="28"/>
+          <w:bdr w:val="none" w:sz="0" w:space="0" w:color="auto" w:frame="1"/>
+          <w:shd w:val="clear" w:color="auto" w:fill="FFFFFF"/>
+        </w:rPr>
+        <w:t xml:space="preserve"> идейно не отличается от их аналогов в архитектуре двух деревьев. </w:t>
+      </w:r>
+    </w:p>
+    <w:p>
+      <w:pPr>
+        <w:rPr>
+          <w:rFonts w:ascii="Bahnschrift SemiBold Condensed" w:hAnsi="Bahnschrift SemiBold Condensed"/>
+          <w:sz w:val="28"/>
+          <w:szCs w:val="28"/>
+        </w:rPr>
+      </w:pPr>
+      <w:r>
+        <w:rPr>
+          <w:rFonts w:ascii="Bahnschrift SemiBold Condensed" w:hAnsi="Bahnschrift SemiBold Condensed"/>
+          <w:sz w:val="28"/>
+          <w:szCs w:val="28"/>
+        </w:rPr>
+        <w:t xml:space="preserve">  </w:t>
+      </w:r>
+      <w:r>
+        <w:rPr>
+          <w:rFonts w:ascii="Bahnschrift SemiBold Condensed" w:hAnsi="Bahnschrift SemiBold Condensed"/>
+          <w:sz w:val="28"/>
+          <w:szCs w:val="28"/>
+        </w:rPr>
+        <w:t>Наличие кэша (</w:t>
+      </w:r>
+      <w:proofErr w:type="spellStart"/>
+      <w:r>
+        <w:rPr>
+          <w:rFonts w:ascii="Bahnschrift SemiBold Condensed" w:hAnsi="Bahnschrift SemiBold Condensed"/>
+          <w:sz w:val="28"/>
+          <w:szCs w:val="28"/>
+        </w:rPr>
+        <w:t>stage</w:t>
+      </w:r>
+      <w:proofErr w:type="spellEnd"/>
+      <w:r>
+        <w:rPr>
+          <w:rFonts w:ascii="Bahnschrift SemiBold Condensed" w:hAnsi="Bahnschrift SemiBold Condensed"/>
+          <w:sz w:val="28"/>
+          <w:szCs w:val="28"/>
+        </w:rPr>
+        <w:t xml:space="preserve">) делает процесс разработки более гибким и позволяет вносить изменения в довольно большое количество файлов, но при этом непосредственно отправлять их в </w:t>
+      </w:r>
+      <w:proofErr w:type="spellStart"/>
+      <w:r>
+        <w:rPr>
+          <w:rFonts w:ascii="Bahnschrift SemiBold Condensed" w:hAnsi="Bahnschrift SemiBold Condensed"/>
+          <w:sz w:val="28"/>
+          <w:szCs w:val="28"/>
+        </w:rPr>
+        <w:t>репозиторий</w:t>
+      </w:r>
+      <w:proofErr w:type="spellEnd"/>
+      <w:r>
+        <w:rPr>
+          <w:rFonts w:ascii="Bahnschrift SemiBold Condensed" w:hAnsi="Bahnschrift SemiBold Condensed"/>
+          <w:sz w:val="28"/>
+          <w:szCs w:val="28"/>
+        </w:rPr>
+        <w:t xml:space="preserve"> в разных </w:t>
+      </w:r>
+      <w:proofErr w:type="spellStart"/>
+      <w:r>
+        <w:rPr>
+          <w:rFonts w:ascii="Bahnschrift SemiBold Condensed" w:hAnsi="Bahnschrift SemiBold Condensed"/>
+          <w:sz w:val="28"/>
+          <w:szCs w:val="28"/>
+        </w:rPr>
+        <w:t>коммитах</w:t>
+      </w:r>
+      <w:proofErr w:type="spellEnd"/>
+      <w:r>
+        <w:rPr>
+          <w:rFonts w:ascii="Bahnschrift SemiBold Condensed" w:hAnsi="Bahnschrift SemiBold Condensed"/>
+          <w:sz w:val="28"/>
+          <w:szCs w:val="28"/>
+        </w:rPr>
+        <w:t xml:space="preserve"> со своими специфическими комментариями.</w:t>
+      </w:r>
+    </w:p>
+    <w:p>
+      <w:pPr>
+        <w:pStyle w:val="a3"/>
+        <w:numPr>
+          <w:ilvl w:val="0"/>
+          <w:numId w:val="2"/>
+        </w:numPr>
+        <w:rPr>
+          <w:rFonts w:ascii="Bahnschrift SemiBold Condensed" w:hAnsi="Bahnschrift SemiBold Condensed"/>
+          <w:sz w:val="32"/>
+          <w:szCs w:val="32"/>
+        </w:rPr>
+      </w:pPr>
+      <w:r>
+        <w:rPr>
+          <w:rFonts w:ascii="Bahnschrift SemiBold Condensed" w:hAnsi="Bahnschrift SemiBold Condensed"/>
+          <w:sz w:val="32"/>
+          <w:szCs w:val="32"/>
+        </w:rPr>
+        <w:t>Как создать новую ветку в GIT и соединить ветки?</w:t>
+      </w:r>
+    </w:p>
+    <w:p>
+      <w:pPr>
+        <w:rPr>
+          <w:rFonts w:ascii="Bahnschrift SemiBold Condensed" w:hAnsi="Bahnschrift SemiBold Condensed"/>
+          <w:color w:val="000000" w:themeColor="text1"/>
+          <w:sz w:val="28"/>
+          <w:szCs w:val="28"/>
+          <w:lang w:val="en-US"/>
+        </w:rPr>
+      </w:pPr>
+      <w:r>
+        <w:rPr>
+          <w:rFonts w:ascii="Bahnschrift SemiBold Condensed" w:hAnsi="Bahnschrift SemiBold Condensed"/>
+          <w:color w:val="000000" w:themeColor="text1"/>
+          <w:sz w:val="28"/>
+          <w:szCs w:val="28"/>
+        </w:rPr>
+        <w:t xml:space="preserve">  </w:t>
+      </w:r>
+      <w:r>
+        <w:rPr>
+          <w:rFonts w:ascii="Bahnschrift SemiBold Condensed" w:hAnsi="Bahnschrift SemiBold Condensed"/>
+          <w:color w:val="000000" w:themeColor="text1"/>
+          <w:sz w:val="28"/>
+          <w:szCs w:val="28"/>
+        </w:rPr>
+        <w:t xml:space="preserve">Создать новую ветвь можно с помощью команды </w:t>
+      </w:r>
+      <w:proofErr w:type="spellStart"/>
+      <w:r>
+        <w:rPr>
+          <w:rFonts w:ascii="Bahnschrift SemiBold Condensed" w:hAnsi="Bahnschrift SemiBold Condensed"/>
+          <w:color w:val="000000" w:themeColor="text1"/>
+          <w:sz w:val="28"/>
+          <w:szCs w:val="28"/>
+          <w:lang w:val="en-US"/>
+        </w:rPr>
+        <w:t>git</w:t>
+      </w:r>
+      <w:proofErr w:type="spellEnd"/>
+      <w:r>
+        <w:rPr>
+          <w:rFonts w:ascii="Bahnschrift SemiBold Condensed" w:hAnsi="Bahnschrift SemiBold Condensed"/>
+          <w:color w:val="000000" w:themeColor="text1"/>
+          <w:sz w:val="28"/>
+          <w:szCs w:val="28"/>
+        </w:rPr>
+        <w:t xml:space="preserve"> </w:t>
+      </w:r>
+      <w:r>
+        <w:rPr>
+          <w:rFonts w:ascii="Bahnschrift SemiBold Condensed" w:hAnsi="Bahnschrift SemiBold Condensed"/>
+          <w:color w:val="000000" w:themeColor="text1"/>
+          <w:sz w:val="28"/>
+          <w:szCs w:val="28"/>
+          <w:lang w:val="en-US"/>
+        </w:rPr>
+        <w:t>branch</w:t>
+      </w:r>
+      <w:r>
+        <w:rPr>
+          <w:rFonts w:ascii="Bahnschrift SemiBold Condensed" w:hAnsi="Bahnschrift SemiBold Condensed"/>
+          <w:color w:val="000000" w:themeColor="text1"/>
+          <w:sz w:val="28"/>
+          <w:szCs w:val="28"/>
+        </w:rPr>
+        <w:t xml:space="preserve"> &lt;Название ветви&gt; или командой </w:t>
+      </w:r>
+      <w:proofErr w:type="spellStart"/>
+      <w:r>
+        <w:rPr>
+          <w:rFonts w:ascii="Bahnschrift SemiBold Condensed" w:hAnsi="Bahnschrift SemiBold Condensed"/>
+          <w:color w:val="000000" w:themeColor="text1"/>
+          <w:sz w:val="28"/>
+          <w:szCs w:val="28"/>
+          <w:lang w:val="en-US"/>
+        </w:rPr>
+        <w:t>git</w:t>
+      </w:r>
+      <w:proofErr w:type="spellEnd"/>
+      <w:r>
+        <w:rPr>
+          <w:rFonts w:ascii="Bahnschrift SemiBold Condensed" w:hAnsi="Bahnschrift SemiBold Condensed"/>
+          <w:color w:val="000000" w:themeColor="text1"/>
+          <w:sz w:val="28"/>
+          <w:szCs w:val="28"/>
+        </w:rPr>
+        <w:t xml:space="preserve"> </w:t>
+      </w:r>
+      <w:r>
+        <w:rPr>
+          <w:rFonts w:ascii="Bahnschrift SemiBold Condensed" w:hAnsi="Bahnschrift SemiBold Condensed"/>
+          <w:color w:val="000000" w:themeColor="text1"/>
+          <w:sz w:val="28"/>
+          <w:szCs w:val="28"/>
+          <w:lang w:val="en-US"/>
+        </w:rPr>
+        <w:t>checkout</w:t>
+      </w:r>
+      <w:r>
+        <w:rPr>
+          <w:rFonts w:ascii="Bahnschrift SemiBold Condensed" w:hAnsi="Bahnschrift SemiBold Condensed"/>
+          <w:color w:val="000000" w:themeColor="text1"/>
+          <w:sz w:val="28"/>
+          <w:szCs w:val="28"/>
+        </w:rPr>
+        <w:t xml:space="preserve"> –</w:t>
+      </w:r>
+      <w:r>
+        <w:rPr>
+          <w:rFonts w:ascii="Bahnschrift SemiBold Condensed" w:hAnsi="Bahnschrift SemiBold Condensed"/>
+          <w:color w:val="000000" w:themeColor="text1"/>
+          <w:sz w:val="28"/>
+          <w:szCs w:val="28"/>
+          <w:lang w:val="en-US"/>
+        </w:rPr>
+        <w:t>b</w:t>
+      </w:r>
+      <w:r>
+        <w:rPr>
+          <w:rFonts w:ascii="Bahnschrift SemiBold Condensed" w:hAnsi="Bahnschrift SemiBold Condensed"/>
+          <w:color w:val="000000" w:themeColor="text1"/>
+          <w:sz w:val="28"/>
+          <w:szCs w:val="28"/>
+        </w:rPr>
+        <w:t xml:space="preserve"> &lt;Название ветви&gt; (при выполнении второй команды происходит переход на созданную ветвь, а при выполнении первой – нет). Объединение ветвей осуществляется при помощи команды </w:t>
+      </w:r>
+      <w:proofErr w:type="spellStart"/>
+      <w:r>
+        <w:rPr>
+          <w:rFonts w:ascii="Bahnschrift SemiBold Condensed" w:hAnsi="Bahnschrift SemiBold Condensed"/>
+          <w:color w:val="000000" w:themeColor="text1"/>
+          <w:sz w:val="28"/>
+          <w:szCs w:val="28"/>
+          <w:lang w:val="en-US"/>
+        </w:rPr>
+        <w:t>git</w:t>
+      </w:r>
+      <w:proofErr w:type="spellEnd"/>
+      <w:r>
+        <w:rPr>
+          <w:rFonts w:ascii="Bahnschrift SemiBold Condensed" w:hAnsi="Bahnschrift SemiBold Condensed"/>
+          <w:color w:val="000000" w:themeColor="text1"/>
+          <w:sz w:val="28"/>
+          <w:szCs w:val="28"/>
+        </w:rPr>
+        <w:t xml:space="preserve"> </w:t>
+      </w:r>
+      <w:r>
+        <w:rPr>
+          <w:rFonts w:ascii="Bahnschrift SemiBold Condensed" w:hAnsi="Bahnschrift SemiBold Condensed"/>
+          <w:color w:val="000000" w:themeColor="text1"/>
+          <w:sz w:val="28"/>
+          <w:szCs w:val="28"/>
+          <w:lang w:val="en-US"/>
+        </w:rPr>
+        <w:t>merge</w:t>
+      </w:r>
+    </w:p>
+    <w:p>
+      <w:pPr>
+        <w:pStyle w:val="a3"/>
+        <w:numPr>
+          <w:ilvl w:val="0"/>
+          <w:numId w:val="2"/>
+        </w:numPr>
+        <w:rPr>
+          <w:rFonts w:ascii="Bahnschrift SemiBold Condensed" w:hAnsi="Bahnschrift SemiBold Condensed"/>
+          <w:sz w:val="32"/>
+          <w:szCs w:val="32"/>
+        </w:rPr>
+      </w:pPr>
+      <w:r>
+        <w:rPr>
+          <w:rFonts w:ascii="Bahnschrift SemiBold Condensed" w:hAnsi="Bahnschrift SemiBold Condensed"/>
+          <w:sz w:val="32"/>
+          <w:szCs w:val="32"/>
+        </w:rPr>
+        <w:t>Поясните понятие «</w:t>
+      </w:r>
+      <w:proofErr w:type="spellStart"/>
+      <w:r>
+        <w:rPr>
+          <w:rFonts w:ascii="Bahnschrift SemiBold Condensed" w:hAnsi="Bahnschrift SemiBold Condensed"/>
+          <w:sz w:val="32"/>
+          <w:szCs w:val="32"/>
+        </w:rPr>
+        <w:t>staging</w:t>
+      </w:r>
+      <w:proofErr w:type="spellEnd"/>
+      <w:r>
+        <w:rPr>
+          <w:rFonts w:ascii="Bahnschrift SemiBold Condensed" w:hAnsi="Bahnschrift SemiBold Condensed"/>
+          <w:sz w:val="32"/>
+          <w:szCs w:val="32"/>
+        </w:rPr>
+        <w:t xml:space="preserve"> </w:t>
+      </w:r>
+      <w:proofErr w:type="spellStart"/>
+      <w:r>
+        <w:rPr>
+          <w:rFonts w:ascii="Bahnschrift SemiBold Condensed" w:hAnsi="Bahnschrift SemiBold Condensed"/>
+          <w:sz w:val="32"/>
+          <w:szCs w:val="32"/>
+        </w:rPr>
+        <w:t>area</w:t>
+      </w:r>
+      <w:proofErr w:type="spellEnd"/>
+      <w:r>
+        <w:rPr>
+          <w:rFonts w:ascii="Bahnschrift SemiBold Condensed" w:hAnsi="Bahnschrift SemiBold Condensed"/>
+          <w:sz w:val="32"/>
+          <w:szCs w:val="32"/>
+        </w:rPr>
+        <w:t>».</w:t>
+      </w:r>
+    </w:p>
+    <w:p>
+      <w:pPr>
+        <w:rPr>
+          <w:rFonts w:ascii="Bahnschrift SemiBold Condensed" w:hAnsi="Bahnschrift SemiBold Condensed"/>
+          <w:color w:val="000000" w:themeColor="text1"/>
+          <w:sz w:val="28"/>
+          <w:szCs w:val="28"/>
+        </w:rPr>
+      </w:pPr>
+      <w:r>
+        <w:rPr>
+          <w:rStyle w:val="a5"/>
+          <w:rFonts w:ascii="Bahnschrift SemiBold Condensed" w:hAnsi="Bahnschrift SemiBold Condensed" w:cs="Segoe UI"/>
+          <w:color w:val="000000" w:themeColor="text1"/>
+          <w:sz w:val="28"/>
+          <w:szCs w:val="28"/>
+          <w:bdr w:val="none" w:sz="0" w:space="0" w:color="auto" w:frame="1"/>
+          <w:shd w:val="clear" w:color="auto" w:fill="FFFFFF"/>
+        </w:rPr>
+        <w:t xml:space="preserve">  </w:t>
+      </w:r>
+      <w:r>
+        <w:rPr>
+          <w:rStyle w:val="a5"/>
+          <w:rFonts w:ascii="Bahnschrift SemiBold Condensed" w:hAnsi="Bahnschrift SemiBold Condensed" w:cs="Segoe UI"/>
+          <w:color w:val="000000" w:themeColor="text1"/>
+          <w:sz w:val="28"/>
+          <w:szCs w:val="28"/>
+          <w:bdr w:val="none" w:sz="0" w:space="0" w:color="auto" w:frame="1"/>
+          <w:shd w:val="clear" w:color="auto" w:fill="FFFFFF"/>
+          <w:lang w:val="en-US"/>
+        </w:rPr>
+        <w:t>S</w:t>
+      </w:r>
+      <w:proofErr w:type="spellStart"/>
+      <w:r>
+        <w:rPr>
+          <w:rStyle w:val="a5"/>
+          <w:rFonts w:ascii="Bahnschrift SemiBold Condensed" w:hAnsi="Bahnschrift SemiBold Condensed" w:cs="Segoe UI"/>
+          <w:color w:val="000000" w:themeColor="text1"/>
+          <w:sz w:val="28"/>
+          <w:szCs w:val="28"/>
+          <w:bdr w:val="none" w:sz="0" w:space="0" w:color="auto" w:frame="1"/>
+          <w:shd w:val="clear" w:color="auto" w:fill="FFFFFF"/>
+        </w:rPr>
+        <w:t>taging</w:t>
+      </w:r>
+      <w:proofErr w:type="spellEnd"/>
+      <w:r>
+        <w:rPr>
+          <w:rStyle w:val="a5"/>
+          <w:rFonts w:ascii="Bahnschrift SemiBold Condensed" w:hAnsi="Bahnschrift SemiBold Condensed" w:cs="Segoe UI"/>
+          <w:color w:val="000000" w:themeColor="text1"/>
+          <w:sz w:val="28"/>
+          <w:szCs w:val="28"/>
+          <w:bdr w:val="none" w:sz="0" w:space="0" w:color="auto" w:frame="1"/>
+          <w:shd w:val="clear" w:color="auto" w:fill="FFFFFF"/>
+        </w:rPr>
+        <w:t xml:space="preserve"> </w:t>
+      </w:r>
+      <w:proofErr w:type="spellStart"/>
+      <w:r>
+        <w:rPr>
+          <w:rStyle w:val="a5"/>
+          <w:rFonts w:ascii="Bahnschrift SemiBold Condensed" w:hAnsi="Bahnschrift SemiBold Condensed" w:cs="Segoe UI"/>
+          <w:color w:val="000000" w:themeColor="text1"/>
+          <w:sz w:val="28"/>
+          <w:szCs w:val="28"/>
+          <w:bdr w:val="none" w:sz="0" w:space="0" w:color="auto" w:frame="1"/>
+          <w:shd w:val="clear" w:color="auto" w:fill="FFFFFF"/>
+        </w:rPr>
+        <w:t>area</w:t>
+      </w:r>
+      <w:proofErr w:type="spellEnd"/>
+      <w:r>
+        <w:rPr>
+          <w:rFonts w:ascii="Bahnschrift SemiBold Condensed" w:hAnsi="Bahnschrift SemiBold Condensed" w:cs="Segoe UI"/>
+          <w:color w:val="000000" w:themeColor="text1"/>
+          <w:sz w:val="28"/>
+          <w:szCs w:val="28"/>
+          <w:shd w:val="clear" w:color="auto" w:fill="FFFFFF"/>
+        </w:rPr>
+        <w:t xml:space="preserve"> —информация о том, что должно войти в следующий </w:t>
+      </w:r>
+      <w:proofErr w:type="spellStart"/>
+      <w:r>
+        <w:rPr>
+          <w:rFonts w:ascii="Bahnschrift SemiBold Condensed" w:hAnsi="Bahnschrift SemiBold Condensed" w:cs="Segoe UI"/>
+          <w:color w:val="000000" w:themeColor="text1"/>
+          <w:sz w:val="28"/>
+          <w:szCs w:val="28"/>
+          <w:shd w:val="clear" w:color="auto" w:fill="FFFFFF"/>
+        </w:rPr>
+        <w:t>коммит</w:t>
+      </w:r>
+      <w:proofErr w:type="spellEnd"/>
+      <w:r>
+        <w:rPr>
+          <w:rFonts w:ascii="Bahnschrift SemiBold Condensed" w:hAnsi="Bahnschrift SemiBold Condensed" w:cs="Segoe UI"/>
+          <w:color w:val="000000" w:themeColor="text1"/>
+          <w:sz w:val="28"/>
+          <w:szCs w:val="28"/>
+          <w:shd w:val="clear" w:color="auto" w:fill="FFFFFF"/>
+        </w:rPr>
+        <w:t xml:space="preserve">. </w:t>
+      </w:r>
+      <w:r>
+        <w:rPr>
+          <w:rFonts w:ascii="Bahnschrift SemiBold Condensed" w:hAnsi="Bahnschrift SemiBold Condensed"/>
+          <w:color w:val="000000" w:themeColor="text1"/>
+          <w:sz w:val="28"/>
+          <w:szCs w:val="28"/>
+        </w:rPr>
+        <w:t xml:space="preserve">До того, как изменения будут отправлены в </w:t>
+      </w:r>
+      <w:proofErr w:type="spellStart"/>
+      <w:r>
+        <w:rPr>
+          <w:rFonts w:ascii="Bahnschrift SemiBold Condensed" w:hAnsi="Bahnschrift SemiBold Condensed"/>
+          <w:color w:val="000000" w:themeColor="text1"/>
+          <w:sz w:val="28"/>
+          <w:szCs w:val="28"/>
+        </w:rPr>
+        <w:t>репозиторий</w:t>
+      </w:r>
+      <w:proofErr w:type="spellEnd"/>
+      <w:r>
+        <w:rPr>
+          <w:rFonts w:ascii="Bahnschrift SemiBold Condensed" w:hAnsi="Bahnschrift SemiBold Condensed"/>
+          <w:color w:val="000000" w:themeColor="text1"/>
+          <w:sz w:val="28"/>
+          <w:szCs w:val="28"/>
+        </w:rPr>
+        <w:t xml:space="preserve">, разработчик может добавлять и удалять файлы из </w:t>
+      </w:r>
+      <w:r>
+        <w:rPr>
+          <w:rFonts w:ascii="Bahnschrift SemiBold Condensed" w:hAnsi="Bahnschrift SemiBold Condensed" w:cs="Segoe UI"/>
+          <w:color w:val="000000" w:themeColor="text1"/>
+          <w:sz w:val="28"/>
+          <w:szCs w:val="28"/>
+          <w:shd w:val="clear" w:color="auto" w:fill="FFFFFF"/>
+        </w:rPr>
+        <w:t>области подготовленных файлов</w:t>
+      </w:r>
+      <w:r>
+        <w:rPr>
+          <w:rFonts w:ascii="Bahnschrift SemiBold Condensed" w:hAnsi="Bahnschrift SemiBold Condensed"/>
+          <w:color w:val="000000" w:themeColor="text1"/>
+          <w:sz w:val="28"/>
+          <w:szCs w:val="28"/>
+        </w:rPr>
+        <w:t>.</w:t>
+      </w:r>
+    </w:p>
+    <w:p>
+      <w:pPr>
+        <w:pStyle w:val="a3"/>
+        <w:numPr>
+          <w:ilvl w:val="0"/>
+          <w:numId w:val="2"/>
+        </w:numPr>
+        <w:rPr>
+          <w:rFonts w:ascii="Bahnschrift SemiBold Condensed" w:hAnsi="Bahnschrift SemiBold Condensed"/>
+          <w:sz w:val="32"/>
+          <w:szCs w:val="32"/>
+        </w:rPr>
+      </w:pPr>
+      <w:r>
+        <w:rPr>
+          <w:rFonts w:ascii="Bahnschrift SemiBold Condensed" w:hAnsi="Bahnschrift SemiBold Condensed"/>
+          <w:sz w:val="32"/>
+          <w:szCs w:val="32"/>
+        </w:rPr>
+        <w:t>Как сравнить версии файла в GIT?</w:t>
+      </w:r>
+    </w:p>
+    <w:p>
+      <w:pPr>
+        <w:rPr>
+          <w:rFonts w:ascii="Bahnschrift SemiBold Condensed" w:hAnsi="Bahnschrift SemiBold Condensed"/>
+          <w:color w:val="000000" w:themeColor="text1"/>
+          <w:sz w:val="28"/>
+          <w:szCs w:val="28"/>
+        </w:rPr>
+      </w:pPr>
+      <w:r>
+        <w:rPr>
+          <w:rFonts w:ascii="Bahnschrift SemiBold Condensed" w:hAnsi="Bahnschrift SemiBold Condensed" w:cs="Lato"/>
+          <w:sz w:val="28"/>
+          <w:szCs w:val="28"/>
+          <w:shd w:val="clear" w:color="auto" w:fill="FFFFFF"/>
+        </w:rPr>
+        <w:t xml:space="preserve">  </w:t>
+      </w:r>
+      <w:r>
+        <w:rPr>
+          <w:rFonts w:ascii="Bahnschrift SemiBold Condensed" w:hAnsi="Bahnschrift SemiBold Condensed" w:cs="Lato"/>
+          <w:sz w:val="28"/>
+          <w:szCs w:val="28"/>
+          <w:shd w:val="clear" w:color="auto" w:fill="FFFFFF"/>
+        </w:rPr>
+        <w:t xml:space="preserve">Сравнивать между собой файлы можно </w:t>
+      </w:r>
+      <w:r>
+        <w:rPr>
+          <w:rFonts w:ascii="Bahnschrift SemiBold Condensed" w:hAnsi="Bahnschrift SemiBold Condensed" w:cs="Lato"/>
+          <w:sz w:val="28"/>
+          <w:szCs w:val="28"/>
+          <w:shd w:val="clear" w:color="auto" w:fill="FFFFFF"/>
+          <w:lang w:val="en-US"/>
+        </w:rPr>
+        <w:t>c</w:t>
+      </w:r>
+      <w:r>
+        <w:rPr>
+          <w:rFonts w:ascii="Bahnschrift SemiBold Condensed" w:hAnsi="Bahnschrift SemiBold Condensed" w:cs="Lato"/>
+          <w:sz w:val="28"/>
+          <w:szCs w:val="28"/>
+          <w:shd w:val="clear" w:color="auto" w:fill="FFFFFF"/>
+        </w:rPr>
+        <w:t xml:space="preserve"> помощью </w:t>
+      </w:r>
+      <w:r>
+        <w:rPr>
+          <w:rFonts w:ascii="Bahnschrift SemiBold Condensed" w:hAnsi="Bahnschrift SemiBold Condensed" w:cs="Lato"/>
+          <w:sz w:val="28"/>
+          <w:szCs w:val="28"/>
+          <w:shd w:val="clear" w:color="auto" w:fill="FFFFFF"/>
+        </w:rPr>
+        <w:t>команды</w:t>
+      </w:r>
       <w:bookmarkStart w:id="0" w:name="_GoBack"/>
       <w:bookmarkEnd w:id="0"/>
+      <w:r>
+        <w:rPr>
+          <w:rFonts w:ascii="Bahnschrift SemiBold Condensed" w:hAnsi="Bahnschrift SemiBold Condensed" w:cs="Lato"/>
+          <w:sz w:val="28"/>
+          <w:szCs w:val="28"/>
+          <w:shd w:val="clear" w:color="auto" w:fill="FFFFFF"/>
+        </w:rPr>
+        <w:t xml:space="preserve"> </w:t>
+      </w:r>
+      <w:r>
+        <w:rPr>
+          <w:rFonts w:ascii="Bahnschrift SemiBold Condensed" w:hAnsi="Bahnschrift SemiBold Condensed" w:cs="Lato"/>
+          <w:sz w:val="28"/>
+          <w:szCs w:val="28"/>
+          <w:shd w:val="clear" w:color="auto" w:fill="FFFFFF"/>
+          <w:lang w:val="en-US"/>
+        </w:rPr>
+        <w:t>g</w:t>
+      </w:r>
+      <w:proofErr w:type="spellStart"/>
+      <w:r>
+        <w:rPr>
+          <w:rFonts w:ascii="Bahnschrift SemiBold Condensed" w:hAnsi="Bahnschrift SemiBold Condensed" w:cs="Lato"/>
+          <w:sz w:val="28"/>
+          <w:szCs w:val="28"/>
+          <w:shd w:val="clear" w:color="auto" w:fill="FFFFFF"/>
+        </w:rPr>
+        <w:t>it</w:t>
+      </w:r>
+      <w:proofErr w:type="spellEnd"/>
+      <w:r>
+        <w:rPr>
+          <w:rFonts w:ascii="Bahnschrift SemiBold Condensed" w:hAnsi="Bahnschrift SemiBold Condensed" w:cs="Lato"/>
+          <w:sz w:val="28"/>
+          <w:szCs w:val="28"/>
+          <w:shd w:val="clear" w:color="auto" w:fill="FFFFFF"/>
+        </w:rPr>
+        <w:t xml:space="preserve"> </w:t>
+      </w:r>
+      <w:r>
+        <w:rPr>
+          <w:rFonts w:ascii="Bahnschrift SemiBold Condensed" w:hAnsi="Bahnschrift SemiBold Condensed" w:cs="Lato"/>
+          <w:sz w:val="28"/>
+          <w:szCs w:val="28"/>
+          <w:shd w:val="clear" w:color="auto" w:fill="FFFFFF"/>
+          <w:lang w:val="en-US"/>
+        </w:rPr>
+        <w:t>diff</w:t>
+      </w:r>
     </w:p>
     <w:sectPr>
       <w:pgSz w:w="11906" w:h="16838"/>
@@ -3887,6 +5914,629 @@
 <file path=word/numbering.xml><?xml version="1.0" encoding="utf-8"?>
 <w:numbering xmlns:wpc="http://schemas.microsoft.com/office/word/2010/wordprocessingCanvas" xmlns:cx="http://schemas.microsoft.com/office/drawing/2014/chartex" xmlns:cx1="http://schemas.microsoft.com/office/drawing/2015/9/8/chartex" xmlns:mc="http://schemas.openxmlformats.org/markup-compatibility/2006" xmlns:o="urn:schemas-microsoft-com:office:office" xmlns:r="http://schemas.openxmlformats.org/officeDocument/2006/relationships" xmlns:m="http://schemas.openxmlformats.org/officeDocument/2006/math" xmlns:v="urn:schemas-microsoft-com:vml" xmlns:wp14="http://schemas.microsoft.com/office/word/2010/wordprocessingDrawing" xmlns:wp="http://schemas.openxmlformats.org/drawingml/2006/wordprocessingDrawing" xmlns:w10="urn:schemas-microsoft-com:office:word" xmlns:w="http://schemas.openxmlformats.org/wordprocessingml/2006/main" xmlns:w14="http://schemas.microsoft.com/office/word/2010/wordml" xmlns:w15="http://schemas.microsoft.com/office/word/2012/wordml" xmlns:w16se="http://schemas.microsoft.com/office/word/2015/wordml/symex" xmlns:wpg="http://schemas.microsoft.com/office/word/2010/wordprocessingGroup" xmlns:wpi="http://schemas.microsoft.com/office/word/2010/wordprocessingInk" xmlns:wne="http://schemas.microsoft.com/office/word/2006/wordml" xmlns:wps="http://schemas.microsoft.com/office/word/2010/wordprocessingShape" mc:Ignorable="w14 w15 w16se wp14">
   <w:abstractNum w:abstractNumId="0" w15:restartNumberingAfterBreak="0">
+    <w:nsid w:val="09F416CF"/>
+    <w:multiLevelType w:val="hybridMultilevel"/>
+    <w:tmpl w:val="9F54CCC4"/>
+    <w:lvl w:ilvl="0" w:tplc="0419000F">
+      <w:start w:val="1"/>
+      <w:numFmt w:val="decimal"/>
+      <w:lvlText w:val="%1."/>
+      <w:lvlJc w:val="left"/>
+      <w:pPr>
+        <w:ind w:left="360" w:hanging="360"/>
+      </w:pPr>
+      <w:rPr>
+        <w:rFonts w:hint="default"/>
+      </w:rPr>
+    </w:lvl>
+    <w:lvl w:ilvl="1" w:tplc="04190019" w:tentative="1">
+      <w:start w:val="1"/>
+      <w:numFmt w:val="lowerLetter"/>
+      <w:lvlText w:val="%2."/>
+      <w:lvlJc w:val="left"/>
+      <w:pPr>
+        <w:ind w:left="1080" w:hanging="360"/>
+      </w:pPr>
+    </w:lvl>
+    <w:lvl w:ilvl="2" w:tplc="0419001B" w:tentative="1">
+      <w:start w:val="1"/>
+      <w:numFmt w:val="lowerRoman"/>
+      <w:lvlText w:val="%3."/>
+      <w:lvlJc w:val="right"/>
+      <w:pPr>
+        <w:ind w:left="1800" w:hanging="180"/>
+      </w:pPr>
+    </w:lvl>
+    <w:lvl w:ilvl="3" w:tplc="0419000F" w:tentative="1">
+      <w:start w:val="1"/>
+      <w:numFmt w:val="decimal"/>
+      <w:lvlText w:val="%4."/>
+      <w:lvlJc w:val="left"/>
+      <w:pPr>
+        <w:ind w:left="2520" w:hanging="360"/>
+      </w:pPr>
+    </w:lvl>
+    <w:lvl w:ilvl="4" w:tplc="04190019" w:tentative="1">
+      <w:start w:val="1"/>
+      <w:numFmt w:val="lowerLetter"/>
+      <w:lvlText w:val="%5."/>
+      <w:lvlJc w:val="left"/>
+      <w:pPr>
+        <w:ind w:left="3240" w:hanging="360"/>
+      </w:pPr>
+    </w:lvl>
+    <w:lvl w:ilvl="5" w:tplc="0419001B" w:tentative="1">
+      <w:start w:val="1"/>
+      <w:numFmt w:val="lowerRoman"/>
+      <w:lvlText w:val="%6."/>
+      <w:lvlJc w:val="right"/>
+      <w:pPr>
+        <w:ind w:left="3960" w:hanging="180"/>
+      </w:pPr>
+    </w:lvl>
+    <w:lvl w:ilvl="6" w:tplc="0419000F" w:tentative="1">
+      <w:start w:val="1"/>
+      <w:numFmt w:val="decimal"/>
+      <w:lvlText w:val="%7."/>
+      <w:lvlJc w:val="left"/>
+      <w:pPr>
+        <w:ind w:left="4680" w:hanging="360"/>
+      </w:pPr>
+    </w:lvl>
+    <w:lvl w:ilvl="7" w:tplc="04190019" w:tentative="1">
+      <w:start w:val="1"/>
+      <w:numFmt w:val="lowerLetter"/>
+      <w:lvlText w:val="%8."/>
+      <w:lvlJc w:val="left"/>
+      <w:pPr>
+        <w:ind w:left="5400" w:hanging="360"/>
+      </w:pPr>
+    </w:lvl>
+    <w:lvl w:ilvl="8" w:tplc="0419001B" w:tentative="1">
+      <w:start w:val="1"/>
+      <w:numFmt w:val="lowerRoman"/>
+      <w:lvlText w:val="%9."/>
+      <w:lvlJc w:val="right"/>
+      <w:pPr>
+        <w:ind w:left="6120" w:hanging="180"/>
+      </w:pPr>
+    </w:lvl>
+  </w:abstractNum>
+  <w:abstractNum w:abstractNumId="1" w15:restartNumberingAfterBreak="0">
+    <w:nsid w:val="119D5479"/>
+    <w:multiLevelType w:val="hybridMultilevel"/>
+    <w:tmpl w:val="9F54CCC4"/>
+    <w:lvl w:ilvl="0" w:tplc="0419000F">
+      <w:start w:val="1"/>
+      <w:numFmt w:val="decimal"/>
+      <w:lvlText w:val="%1."/>
+      <w:lvlJc w:val="left"/>
+      <w:pPr>
+        <w:ind w:left="360" w:hanging="360"/>
+      </w:pPr>
+      <w:rPr>
+        <w:rFonts w:hint="default"/>
+      </w:rPr>
+    </w:lvl>
+    <w:lvl w:ilvl="1" w:tplc="04190019" w:tentative="1">
+      <w:start w:val="1"/>
+      <w:numFmt w:val="lowerLetter"/>
+      <w:lvlText w:val="%2."/>
+      <w:lvlJc w:val="left"/>
+      <w:pPr>
+        <w:ind w:left="1080" w:hanging="360"/>
+      </w:pPr>
+    </w:lvl>
+    <w:lvl w:ilvl="2" w:tplc="0419001B" w:tentative="1">
+      <w:start w:val="1"/>
+      <w:numFmt w:val="lowerRoman"/>
+      <w:lvlText w:val="%3."/>
+      <w:lvlJc w:val="right"/>
+      <w:pPr>
+        <w:ind w:left="1800" w:hanging="180"/>
+      </w:pPr>
+    </w:lvl>
+    <w:lvl w:ilvl="3" w:tplc="0419000F" w:tentative="1">
+      <w:start w:val="1"/>
+      <w:numFmt w:val="decimal"/>
+      <w:lvlText w:val="%4."/>
+      <w:lvlJc w:val="left"/>
+      <w:pPr>
+        <w:ind w:left="2520" w:hanging="360"/>
+      </w:pPr>
+    </w:lvl>
+    <w:lvl w:ilvl="4" w:tplc="04190019" w:tentative="1">
+      <w:start w:val="1"/>
+      <w:numFmt w:val="lowerLetter"/>
+      <w:lvlText w:val="%5."/>
+      <w:lvlJc w:val="left"/>
+      <w:pPr>
+        <w:ind w:left="3240" w:hanging="360"/>
+      </w:pPr>
+    </w:lvl>
+    <w:lvl w:ilvl="5" w:tplc="0419001B" w:tentative="1">
+      <w:start w:val="1"/>
+      <w:numFmt w:val="lowerRoman"/>
+      <w:lvlText w:val="%6."/>
+      <w:lvlJc w:val="right"/>
+      <w:pPr>
+        <w:ind w:left="3960" w:hanging="180"/>
+      </w:pPr>
+    </w:lvl>
+    <w:lvl w:ilvl="6" w:tplc="0419000F" w:tentative="1">
+      <w:start w:val="1"/>
+      <w:numFmt w:val="decimal"/>
+      <w:lvlText w:val="%7."/>
+      <w:lvlJc w:val="left"/>
+      <w:pPr>
+        <w:ind w:left="4680" w:hanging="360"/>
+      </w:pPr>
+    </w:lvl>
+    <w:lvl w:ilvl="7" w:tplc="04190019" w:tentative="1">
+      <w:start w:val="1"/>
+      <w:numFmt w:val="lowerLetter"/>
+      <w:lvlText w:val="%8."/>
+      <w:lvlJc w:val="left"/>
+      <w:pPr>
+        <w:ind w:left="5400" w:hanging="360"/>
+      </w:pPr>
+    </w:lvl>
+    <w:lvl w:ilvl="8" w:tplc="0419001B" w:tentative="1">
+      <w:start w:val="1"/>
+      <w:numFmt w:val="lowerRoman"/>
+      <w:lvlText w:val="%9."/>
+      <w:lvlJc w:val="right"/>
+      <w:pPr>
+        <w:ind w:left="6120" w:hanging="180"/>
+      </w:pPr>
+    </w:lvl>
+  </w:abstractNum>
+  <w:abstractNum w:abstractNumId="2" w15:restartNumberingAfterBreak="0">
+    <w:nsid w:val="2B257208"/>
+    <w:multiLevelType w:val="hybridMultilevel"/>
+    <w:tmpl w:val="F198F020"/>
+    <w:lvl w:ilvl="0" w:tplc="0419000F">
+      <w:start w:val="1"/>
+      <w:numFmt w:val="decimal"/>
+      <w:lvlText w:val="%1."/>
+      <w:lvlJc w:val="left"/>
+      <w:pPr>
+        <w:ind w:left="720" w:hanging="360"/>
+      </w:pPr>
+      <w:rPr>
+        <w:rFonts w:hint="default"/>
+      </w:rPr>
+    </w:lvl>
+    <w:lvl w:ilvl="1" w:tplc="04190019" w:tentative="1">
+      <w:start w:val="1"/>
+      <w:numFmt w:val="lowerLetter"/>
+      <w:lvlText w:val="%2."/>
+      <w:lvlJc w:val="left"/>
+      <w:pPr>
+        <w:ind w:left="1440" w:hanging="360"/>
+      </w:pPr>
+    </w:lvl>
+    <w:lvl w:ilvl="2" w:tplc="0419001B" w:tentative="1">
+      <w:start w:val="1"/>
+      <w:numFmt w:val="lowerRoman"/>
+      <w:lvlText w:val="%3."/>
+      <w:lvlJc w:val="right"/>
+      <w:pPr>
+        <w:ind w:left="2160" w:hanging="180"/>
+      </w:pPr>
+    </w:lvl>
+    <w:lvl w:ilvl="3" w:tplc="0419000F" w:tentative="1">
+      <w:start w:val="1"/>
+      <w:numFmt w:val="decimal"/>
+      <w:lvlText w:val="%4."/>
+      <w:lvlJc w:val="left"/>
+      <w:pPr>
+        <w:ind w:left="2880" w:hanging="360"/>
+      </w:pPr>
+    </w:lvl>
+    <w:lvl w:ilvl="4" w:tplc="04190019" w:tentative="1">
+      <w:start w:val="1"/>
+      <w:numFmt w:val="lowerLetter"/>
+      <w:lvlText w:val="%5."/>
+      <w:lvlJc w:val="left"/>
+      <w:pPr>
+        <w:ind w:left="3600" w:hanging="360"/>
+      </w:pPr>
+    </w:lvl>
+    <w:lvl w:ilvl="5" w:tplc="0419001B" w:tentative="1">
+      <w:start w:val="1"/>
+      <w:numFmt w:val="lowerRoman"/>
+      <w:lvlText w:val="%6."/>
+      <w:lvlJc w:val="right"/>
+      <w:pPr>
+        <w:ind w:left="4320" w:hanging="180"/>
+      </w:pPr>
+    </w:lvl>
+    <w:lvl w:ilvl="6" w:tplc="0419000F" w:tentative="1">
+      <w:start w:val="1"/>
+      <w:numFmt w:val="decimal"/>
+      <w:lvlText w:val="%7."/>
+      <w:lvlJc w:val="left"/>
+      <w:pPr>
+        <w:ind w:left="5040" w:hanging="360"/>
+      </w:pPr>
+    </w:lvl>
+    <w:lvl w:ilvl="7" w:tplc="04190019" w:tentative="1">
+      <w:start w:val="1"/>
+      <w:numFmt w:val="lowerLetter"/>
+      <w:lvlText w:val="%8."/>
+      <w:lvlJc w:val="left"/>
+      <w:pPr>
+        <w:ind w:left="5760" w:hanging="360"/>
+      </w:pPr>
+    </w:lvl>
+    <w:lvl w:ilvl="8" w:tplc="0419001B" w:tentative="1">
+      <w:start w:val="1"/>
+      <w:numFmt w:val="lowerRoman"/>
+      <w:lvlText w:val="%9."/>
+      <w:lvlJc w:val="right"/>
+      <w:pPr>
+        <w:ind w:left="6480" w:hanging="180"/>
+      </w:pPr>
+    </w:lvl>
+  </w:abstractNum>
+  <w:abstractNum w:abstractNumId="3" w15:restartNumberingAfterBreak="0">
+    <w:nsid w:val="2FC95C9A"/>
+    <w:multiLevelType w:val="hybridMultilevel"/>
+    <w:tmpl w:val="9F54CCC4"/>
+    <w:lvl w:ilvl="0" w:tplc="0419000F">
+      <w:start w:val="1"/>
+      <w:numFmt w:val="decimal"/>
+      <w:lvlText w:val="%1."/>
+      <w:lvlJc w:val="left"/>
+      <w:pPr>
+        <w:ind w:left="360" w:hanging="360"/>
+      </w:pPr>
+      <w:rPr>
+        <w:rFonts w:hint="default"/>
+      </w:rPr>
+    </w:lvl>
+    <w:lvl w:ilvl="1" w:tplc="04190019" w:tentative="1">
+      <w:start w:val="1"/>
+      <w:numFmt w:val="lowerLetter"/>
+      <w:lvlText w:val="%2."/>
+      <w:lvlJc w:val="left"/>
+      <w:pPr>
+        <w:ind w:left="1080" w:hanging="360"/>
+      </w:pPr>
+    </w:lvl>
+    <w:lvl w:ilvl="2" w:tplc="0419001B" w:tentative="1">
+      <w:start w:val="1"/>
+      <w:numFmt w:val="lowerRoman"/>
+      <w:lvlText w:val="%3."/>
+      <w:lvlJc w:val="right"/>
+      <w:pPr>
+        <w:ind w:left="1800" w:hanging="180"/>
+      </w:pPr>
+    </w:lvl>
+    <w:lvl w:ilvl="3" w:tplc="0419000F" w:tentative="1">
+      <w:start w:val="1"/>
+      <w:numFmt w:val="decimal"/>
+      <w:lvlText w:val="%4."/>
+      <w:lvlJc w:val="left"/>
+      <w:pPr>
+        <w:ind w:left="2520" w:hanging="360"/>
+      </w:pPr>
+    </w:lvl>
+    <w:lvl w:ilvl="4" w:tplc="04190019" w:tentative="1">
+      <w:start w:val="1"/>
+      <w:numFmt w:val="lowerLetter"/>
+      <w:lvlText w:val="%5."/>
+      <w:lvlJc w:val="left"/>
+      <w:pPr>
+        <w:ind w:left="3240" w:hanging="360"/>
+      </w:pPr>
+    </w:lvl>
+    <w:lvl w:ilvl="5" w:tplc="0419001B" w:tentative="1">
+      <w:start w:val="1"/>
+      <w:numFmt w:val="lowerRoman"/>
+      <w:lvlText w:val="%6."/>
+      <w:lvlJc w:val="right"/>
+      <w:pPr>
+        <w:ind w:left="3960" w:hanging="180"/>
+      </w:pPr>
+    </w:lvl>
+    <w:lvl w:ilvl="6" w:tplc="0419000F" w:tentative="1">
+      <w:start w:val="1"/>
+      <w:numFmt w:val="decimal"/>
+      <w:lvlText w:val="%7."/>
+      <w:lvlJc w:val="left"/>
+      <w:pPr>
+        <w:ind w:left="4680" w:hanging="360"/>
+      </w:pPr>
+    </w:lvl>
+    <w:lvl w:ilvl="7" w:tplc="04190019" w:tentative="1">
+      <w:start w:val="1"/>
+      <w:numFmt w:val="lowerLetter"/>
+      <w:lvlText w:val="%8."/>
+      <w:lvlJc w:val="left"/>
+      <w:pPr>
+        <w:ind w:left="5400" w:hanging="360"/>
+      </w:pPr>
+    </w:lvl>
+    <w:lvl w:ilvl="8" w:tplc="0419001B" w:tentative="1">
+      <w:start w:val="1"/>
+      <w:numFmt w:val="lowerRoman"/>
+      <w:lvlText w:val="%9."/>
+      <w:lvlJc w:val="right"/>
+      <w:pPr>
+        <w:ind w:left="6120" w:hanging="180"/>
+      </w:pPr>
+    </w:lvl>
+  </w:abstractNum>
+  <w:abstractNum w:abstractNumId="4" w15:restartNumberingAfterBreak="0">
+    <w:nsid w:val="3A517978"/>
+    <w:multiLevelType w:val="hybridMultilevel"/>
+    <w:tmpl w:val="9F54CCC4"/>
+    <w:lvl w:ilvl="0" w:tplc="0419000F">
+      <w:start w:val="1"/>
+      <w:numFmt w:val="decimal"/>
+      <w:lvlText w:val="%1."/>
+      <w:lvlJc w:val="left"/>
+      <w:pPr>
+        <w:ind w:left="360" w:hanging="360"/>
+      </w:pPr>
+      <w:rPr>
+        <w:rFonts w:hint="default"/>
+      </w:rPr>
+    </w:lvl>
+    <w:lvl w:ilvl="1" w:tplc="04190019" w:tentative="1">
+      <w:start w:val="1"/>
+      <w:numFmt w:val="lowerLetter"/>
+      <w:lvlText w:val="%2."/>
+      <w:lvlJc w:val="left"/>
+      <w:pPr>
+        <w:ind w:left="1080" w:hanging="360"/>
+      </w:pPr>
+    </w:lvl>
+    <w:lvl w:ilvl="2" w:tplc="0419001B" w:tentative="1">
+      <w:start w:val="1"/>
+      <w:numFmt w:val="lowerRoman"/>
+      <w:lvlText w:val="%3."/>
+      <w:lvlJc w:val="right"/>
+      <w:pPr>
+        <w:ind w:left="1800" w:hanging="180"/>
+      </w:pPr>
+    </w:lvl>
+    <w:lvl w:ilvl="3" w:tplc="0419000F" w:tentative="1">
+      <w:start w:val="1"/>
+      <w:numFmt w:val="decimal"/>
+      <w:lvlText w:val="%4."/>
+      <w:lvlJc w:val="left"/>
+      <w:pPr>
+        <w:ind w:left="2520" w:hanging="360"/>
+      </w:pPr>
+    </w:lvl>
+    <w:lvl w:ilvl="4" w:tplc="04190019" w:tentative="1">
+      <w:start w:val="1"/>
+      <w:numFmt w:val="lowerLetter"/>
+      <w:lvlText w:val="%5."/>
+      <w:lvlJc w:val="left"/>
+      <w:pPr>
+        <w:ind w:left="3240" w:hanging="360"/>
+      </w:pPr>
+    </w:lvl>
+    <w:lvl w:ilvl="5" w:tplc="0419001B" w:tentative="1">
+      <w:start w:val="1"/>
+      <w:numFmt w:val="lowerRoman"/>
+      <w:lvlText w:val="%6."/>
+      <w:lvlJc w:val="right"/>
+      <w:pPr>
+        <w:ind w:left="3960" w:hanging="180"/>
+      </w:pPr>
+    </w:lvl>
+    <w:lvl w:ilvl="6" w:tplc="0419000F" w:tentative="1">
+      <w:start w:val="1"/>
+      <w:numFmt w:val="decimal"/>
+      <w:lvlText w:val="%7."/>
+      <w:lvlJc w:val="left"/>
+      <w:pPr>
+        <w:ind w:left="4680" w:hanging="360"/>
+      </w:pPr>
+    </w:lvl>
+    <w:lvl w:ilvl="7" w:tplc="04190019" w:tentative="1">
+      <w:start w:val="1"/>
+      <w:numFmt w:val="lowerLetter"/>
+      <w:lvlText w:val="%8."/>
+      <w:lvlJc w:val="left"/>
+      <w:pPr>
+        <w:ind w:left="5400" w:hanging="360"/>
+      </w:pPr>
+    </w:lvl>
+    <w:lvl w:ilvl="8" w:tplc="0419001B" w:tentative="1">
+      <w:start w:val="1"/>
+      <w:numFmt w:val="lowerRoman"/>
+      <w:lvlText w:val="%9."/>
+      <w:lvlJc w:val="right"/>
+      <w:pPr>
+        <w:ind w:left="6120" w:hanging="180"/>
+      </w:pPr>
+    </w:lvl>
+  </w:abstractNum>
+  <w:abstractNum w:abstractNumId="5" w15:restartNumberingAfterBreak="0">
+    <w:nsid w:val="3D040E6C"/>
+    <w:multiLevelType w:val="hybridMultilevel"/>
+    <w:tmpl w:val="9F54CCC4"/>
+    <w:lvl w:ilvl="0" w:tplc="0419000F">
+      <w:start w:val="1"/>
+      <w:numFmt w:val="decimal"/>
+      <w:lvlText w:val="%1."/>
+      <w:lvlJc w:val="left"/>
+      <w:pPr>
+        <w:ind w:left="360" w:hanging="360"/>
+      </w:pPr>
+      <w:rPr>
+        <w:rFonts w:hint="default"/>
+      </w:rPr>
+    </w:lvl>
+    <w:lvl w:ilvl="1" w:tplc="04190019" w:tentative="1">
+      <w:start w:val="1"/>
+      <w:numFmt w:val="lowerLetter"/>
+      <w:lvlText w:val="%2."/>
+      <w:lvlJc w:val="left"/>
+      <w:pPr>
+        <w:ind w:left="1080" w:hanging="360"/>
+      </w:pPr>
+    </w:lvl>
+    <w:lvl w:ilvl="2" w:tplc="0419001B" w:tentative="1">
+      <w:start w:val="1"/>
+      <w:numFmt w:val="lowerRoman"/>
+      <w:lvlText w:val="%3."/>
+      <w:lvlJc w:val="right"/>
+      <w:pPr>
+        <w:ind w:left="1800" w:hanging="180"/>
+      </w:pPr>
+    </w:lvl>
+    <w:lvl w:ilvl="3" w:tplc="0419000F" w:tentative="1">
+      <w:start w:val="1"/>
+      <w:numFmt w:val="decimal"/>
+      <w:lvlText w:val="%4."/>
+      <w:lvlJc w:val="left"/>
+      <w:pPr>
+        <w:ind w:left="2520" w:hanging="360"/>
+      </w:pPr>
+    </w:lvl>
+    <w:lvl w:ilvl="4" w:tplc="04190019" w:tentative="1">
+      <w:start w:val="1"/>
+      <w:numFmt w:val="lowerLetter"/>
+      <w:lvlText w:val="%5."/>
+      <w:lvlJc w:val="left"/>
+      <w:pPr>
+        <w:ind w:left="3240" w:hanging="360"/>
+      </w:pPr>
+    </w:lvl>
+    <w:lvl w:ilvl="5" w:tplc="0419001B" w:tentative="1">
+      <w:start w:val="1"/>
+      <w:numFmt w:val="lowerRoman"/>
+      <w:lvlText w:val="%6."/>
+      <w:lvlJc w:val="right"/>
+      <w:pPr>
+        <w:ind w:left="3960" w:hanging="180"/>
+      </w:pPr>
+    </w:lvl>
+    <w:lvl w:ilvl="6" w:tplc="0419000F" w:tentative="1">
+      <w:start w:val="1"/>
+      <w:numFmt w:val="decimal"/>
+      <w:lvlText w:val="%7."/>
+      <w:lvlJc w:val="left"/>
+      <w:pPr>
+        <w:ind w:left="4680" w:hanging="360"/>
+      </w:pPr>
+    </w:lvl>
+    <w:lvl w:ilvl="7" w:tplc="04190019" w:tentative="1">
+      <w:start w:val="1"/>
+      <w:numFmt w:val="lowerLetter"/>
+      <w:lvlText w:val="%8."/>
+      <w:lvlJc w:val="left"/>
+      <w:pPr>
+        <w:ind w:left="5400" w:hanging="360"/>
+      </w:pPr>
+    </w:lvl>
+    <w:lvl w:ilvl="8" w:tplc="0419001B" w:tentative="1">
+      <w:start w:val="1"/>
+      <w:numFmt w:val="lowerRoman"/>
+      <w:lvlText w:val="%9."/>
+      <w:lvlJc w:val="right"/>
+      <w:pPr>
+        <w:ind w:left="6120" w:hanging="180"/>
+      </w:pPr>
+    </w:lvl>
+  </w:abstractNum>
+  <w:abstractNum w:abstractNumId="6" w15:restartNumberingAfterBreak="0">
+    <w:nsid w:val="3D494A06"/>
+    <w:multiLevelType w:val="hybridMultilevel"/>
+    <w:tmpl w:val="9F54CCC4"/>
+    <w:lvl w:ilvl="0" w:tplc="0419000F">
+      <w:start w:val="1"/>
+      <w:numFmt w:val="decimal"/>
+      <w:lvlText w:val="%1."/>
+      <w:lvlJc w:val="left"/>
+      <w:pPr>
+        <w:ind w:left="360" w:hanging="360"/>
+      </w:pPr>
+      <w:rPr>
+        <w:rFonts w:hint="default"/>
+      </w:rPr>
+    </w:lvl>
+    <w:lvl w:ilvl="1" w:tplc="04190019" w:tentative="1">
+      <w:start w:val="1"/>
+      <w:numFmt w:val="lowerLetter"/>
+      <w:lvlText w:val="%2."/>
+      <w:lvlJc w:val="left"/>
+      <w:pPr>
+        <w:ind w:left="1080" w:hanging="360"/>
+      </w:pPr>
+    </w:lvl>
+    <w:lvl w:ilvl="2" w:tplc="0419001B" w:tentative="1">
+      <w:start w:val="1"/>
+      <w:numFmt w:val="lowerRoman"/>
+      <w:lvlText w:val="%3."/>
+      <w:lvlJc w:val="right"/>
+      <w:pPr>
+        <w:ind w:left="1800" w:hanging="180"/>
+      </w:pPr>
+    </w:lvl>
+    <w:lvl w:ilvl="3" w:tplc="0419000F" w:tentative="1">
+      <w:start w:val="1"/>
+      <w:numFmt w:val="decimal"/>
+      <w:lvlText w:val="%4."/>
+      <w:lvlJc w:val="left"/>
+      <w:pPr>
+        <w:ind w:left="2520" w:hanging="360"/>
+      </w:pPr>
+    </w:lvl>
+    <w:lvl w:ilvl="4" w:tplc="04190019" w:tentative="1">
+      <w:start w:val="1"/>
+      <w:numFmt w:val="lowerLetter"/>
+      <w:lvlText w:val="%5."/>
+      <w:lvlJc w:val="left"/>
+      <w:pPr>
+        <w:ind w:left="3240" w:hanging="360"/>
+      </w:pPr>
+    </w:lvl>
+    <w:lvl w:ilvl="5" w:tplc="0419001B" w:tentative="1">
+      <w:start w:val="1"/>
+      <w:numFmt w:val="lowerRoman"/>
+      <w:lvlText w:val="%6."/>
+      <w:lvlJc w:val="right"/>
+      <w:pPr>
+        <w:ind w:left="3960" w:hanging="180"/>
+      </w:pPr>
+    </w:lvl>
+    <w:lvl w:ilvl="6" w:tplc="0419000F" w:tentative="1">
+      <w:start w:val="1"/>
+      <w:numFmt w:val="decimal"/>
+      <w:lvlText w:val="%7."/>
+      <w:lvlJc w:val="left"/>
+      <w:pPr>
+        <w:ind w:left="4680" w:hanging="360"/>
+      </w:pPr>
+    </w:lvl>
+    <w:lvl w:ilvl="7" w:tplc="04190019" w:tentative="1">
+      <w:start w:val="1"/>
+      <w:numFmt w:val="lowerLetter"/>
+      <w:lvlText w:val="%8."/>
+      <w:lvlJc w:val="left"/>
+      <w:pPr>
+        <w:ind w:left="5400" w:hanging="360"/>
+      </w:pPr>
+    </w:lvl>
+    <w:lvl w:ilvl="8" w:tplc="0419001B" w:tentative="1">
+      <w:start w:val="1"/>
+      <w:numFmt w:val="lowerRoman"/>
+      <w:lvlText w:val="%9."/>
+      <w:lvlJc w:val="right"/>
+      <w:pPr>
+        <w:ind w:left="6120" w:hanging="180"/>
+      </w:pPr>
+    </w:lvl>
+  </w:abstractNum>
+  <w:abstractNum w:abstractNumId="7" w15:restartNumberingAfterBreak="0">
     <w:nsid w:val="4D503289"/>
     <w:multiLevelType w:val="hybridMultilevel"/>
     <w:tmpl w:val="DAFE04FC"/>
@@ -3975,8 +6625,305 @@
       </w:pPr>
     </w:lvl>
   </w:abstractNum>
+  <w:abstractNum w:abstractNumId="8" w15:restartNumberingAfterBreak="0">
+    <w:nsid w:val="5E483C65"/>
+    <w:multiLevelType w:val="hybridMultilevel"/>
+    <w:tmpl w:val="9F54CCC4"/>
+    <w:lvl w:ilvl="0" w:tplc="0419000F">
+      <w:start w:val="1"/>
+      <w:numFmt w:val="decimal"/>
+      <w:lvlText w:val="%1."/>
+      <w:lvlJc w:val="left"/>
+      <w:pPr>
+        <w:ind w:left="360" w:hanging="360"/>
+      </w:pPr>
+      <w:rPr>
+        <w:rFonts w:hint="default"/>
+      </w:rPr>
+    </w:lvl>
+    <w:lvl w:ilvl="1" w:tplc="04190019" w:tentative="1">
+      <w:start w:val="1"/>
+      <w:numFmt w:val="lowerLetter"/>
+      <w:lvlText w:val="%2."/>
+      <w:lvlJc w:val="left"/>
+      <w:pPr>
+        <w:ind w:left="938" w:hanging="360"/>
+      </w:pPr>
+    </w:lvl>
+    <w:lvl w:ilvl="2" w:tplc="0419001B" w:tentative="1">
+      <w:start w:val="1"/>
+      <w:numFmt w:val="lowerRoman"/>
+      <w:lvlText w:val="%3."/>
+      <w:lvlJc w:val="right"/>
+      <w:pPr>
+        <w:ind w:left="1658" w:hanging="180"/>
+      </w:pPr>
+    </w:lvl>
+    <w:lvl w:ilvl="3" w:tplc="0419000F" w:tentative="1">
+      <w:start w:val="1"/>
+      <w:numFmt w:val="decimal"/>
+      <w:lvlText w:val="%4."/>
+      <w:lvlJc w:val="left"/>
+      <w:pPr>
+        <w:ind w:left="2378" w:hanging="360"/>
+      </w:pPr>
+    </w:lvl>
+    <w:lvl w:ilvl="4" w:tplc="04190019" w:tentative="1">
+      <w:start w:val="1"/>
+      <w:numFmt w:val="lowerLetter"/>
+      <w:lvlText w:val="%5."/>
+      <w:lvlJc w:val="left"/>
+      <w:pPr>
+        <w:ind w:left="3098" w:hanging="360"/>
+      </w:pPr>
+    </w:lvl>
+    <w:lvl w:ilvl="5" w:tplc="0419001B" w:tentative="1">
+      <w:start w:val="1"/>
+      <w:numFmt w:val="lowerRoman"/>
+      <w:lvlText w:val="%6."/>
+      <w:lvlJc w:val="right"/>
+      <w:pPr>
+        <w:ind w:left="3818" w:hanging="180"/>
+      </w:pPr>
+    </w:lvl>
+    <w:lvl w:ilvl="6" w:tplc="0419000F" w:tentative="1">
+      <w:start w:val="1"/>
+      <w:numFmt w:val="decimal"/>
+      <w:lvlText w:val="%7."/>
+      <w:lvlJc w:val="left"/>
+      <w:pPr>
+        <w:ind w:left="4538" w:hanging="360"/>
+      </w:pPr>
+    </w:lvl>
+    <w:lvl w:ilvl="7" w:tplc="04190019" w:tentative="1">
+      <w:start w:val="1"/>
+      <w:numFmt w:val="lowerLetter"/>
+      <w:lvlText w:val="%8."/>
+      <w:lvlJc w:val="left"/>
+      <w:pPr>
+        <w:ind w:left="5258" w:hanging="360"/>
+      </w:pPr>
+    </w:lvl>
+    <w:lvl w:ilvl="8" w:tplc="0419001B" w:tentative="1">
+      <w:start w:val="1"/>
+      <w:numFmt w:val="lowerRoman"/>
+      <w:lvlText w:val="%9."/>
+      <w:lvlJc w:val="right"/>
+      <w:pPr>
+        <w:ind w:left="5978" w:hanging="180"/>
+      </w:pPr>
+    </w:lvl>
+  </w:abstractNum>
+  <w:abstractNum w:abstractNumId="9" w15:restartNumberingAfterBreak="0">
+    <w:nsid w:val="6FA60B7C"/>
+    <w:multiLevelType w:val="hybridMultilevel"/>
+    <w:tmpl w:val="9F54CCC4"/>
+    <w:lvl w:ilvl="0" w:tplc="0419000F">
+      <w:start w:val="1"/>
+      <w:numFmt w:val="decimal"/>
+      <w:lvlText w:val="%1."/>
+      <w:lvlJc w:val="left"/>
+      <w:pPr>
+        <w:ind w:left="360" w:hanging="360"/>
+      </w:pPr>
+      <w:rPr>
+        <w:rFonts w:hint="default"/>
+      </w:rPr>
+    </w:lvl>
+    <w:lvl w:ilvl="1" w:tplc="04190019" w:tentative="1">
+      <w:start w:val="1"/>
+      <w:numFmt w:val="lowerLetter"/>
+      <w:lvlText w:val="%2."/>
+      <w:lvlJc w:val="left"/>
+      <w:pPr>
+        <w:ind w:left="1080" w:hanging="360"/>
+      </w:pPr>
+    </w:lvl>
+    <w:lvl w:ilvl="2" w:tplc="0419001B" w:tentative="1">
+      <w:start w:val="1"/>
+      <w:numFmt w:val="lowerRoman"/>
+      <w:lvlText w:val="%3."/>
+      <w:lvlJc w:val="right"/>
+      <w:pPr>
+        <w:ind w:left="1800" w:hanging="180"/>
+      </w:pPr>
+    </w:lvl>
+    <w:lvl w:ilvl="3" w:tplc="0419000F" w:tentative="1">
+      <w:start w:val="1"/>
+      <w:numFmt w:val="decimal"/>
+      <w:lvlText w:val="%4."/>
+      <w:lvlJc w:val="left"/>
+      <w:pPr>
+        <w:ind w:left="2520" w:hanging="360"/>
+      </w:pPr>
+    </w:lvl>
+    <w:lvl w:ilvl="4" w:tplc="04190019" w:tentative="1">
+      <w:start w:val="1"/>
+      <w:numFmt w:val="lowerLetter"/>
+      <w:lvlText w:val="%5."/>
+      <w:lvlJc w:val="left"/>
+      <w:pPr>
+        <w:ind w:left="3240" w:hanging="360"/>
+      </w:pPr>
+    </w:lvl>
+    <w:lvl w:ilvl="5" w:tplc="0419001B" w:tentative="1">
+      <w:start w:val="1"/>
+      <w:numFmt w:val="lowerRoman"/>
+      <w:lvlText w:val="%6."/>
+      <w:lvlJc w:val="right"/>
+      <w:pPr>
+        <w:ind w:left="3960" w:hanging="180"/>
+      </w:pPr>
+    </w:lvl>
+    <w:lvl w:ilvl="6" w:tplc="0419000F" w:tentative="1">
+      <w:start w:val="1"/>
+      <w:numFmt w:val="decimal"/>
+      <w:lvlText w:val="%7."/>
+      <w:lvlJc w:val="left"/>
+      <w:pPr>
+        <w:ind w:left="4680" w:hanging="360"/>
+      </w:pPr>
+    </w:lvl>
+    <w:lvl w:ilvl="7" w:tplc="04190019" w:tentative="1">
+      <w:start w:val="1"/>
+      <w:numFmt w:val="lowerLetter"/>
+      <w:lvlText w:val="%8."/>
+      <w:lvlJc w:val="left"/>
+      <w:pPr>
+        <w:ind w:left="5400" w:hanging="360"/>
+      </w:pPr>
+    </w:lvl>
+    <w:lvl w:ilvl="8" w:tplc="0419001B" w:tentative="1">
+      <w:start w:val="1"/>
+      <w:numFmt w:val="lowerRoman"/>
+      <w:lvlText w:val="%9."/>
+      <w:lvlJc w:val="right"/>
+      <w:pPr>
+        <w:ind w:left="6120" w:hanging="180"/>
+      </w:pPr>
+    </w:lvl>
+  </w:abstractNum>
+  <w:abstractNum w:abstractNumId="10" w15:restartNumberingAfterBreak="0">
+    <w:nsid w:val="730251DE"/>
+    <w:multiLevelType w:val="hybridMultilevel"/>
+    <w:tmpl w:val="9F54CCC4"/>
+    <w:lvl w:ilvl="0" w:tplc="0419000F">
+      <w:start w:val="1"/>
+      <w:numFmt w:val="decimal"/>
+      <w:lvlText w:val="%1."/>
+      <w:lvlJc w:val="left"/>
+      <w:pPr>
+        <w:ind w:left="360" w:hanging="360"/>
+      </w:pPr>
+      <w:rPr>
+        <w:rFonts w:hint="default"/>
+      </w:rPr>
+    </w:lvl>
+    <w:lvl w:ilvl="1" w:tplc="04190019" w:tentative="1">
+      <w:start w:val="1"/>
+      <w:numFmt w:val="lowerLetter"/>
+      <w:lvlText w:val="%2."/>
+      <w:lvlJc w:val="left"/>
+      <w:pPr>
+        <w:ind w:left="1080" w:hanging="360"/>
+      </w:pPr>
+    </w:lvl>
+    <w:lvl w:ilvl="2" w:tplc="0419001B" w:tentative="1">
+      <w:start w:val="1"/>
+      <w:numFmt w:val="lowerRoman"/>
+      <w:lvlText w:val="%3."/>
+      <w:lvlJc w:val="right"/>
+      <w:pPr>
+        <w:ind w:left="1800" w:hanging="180"/>
+      </w:pPr>
+    </w:lvl>
+    <w:lvl w:ilvl="3" w:tplc="0419000F" w:tentative="1">
+      <w:start w:val="1"/>
+      <w:numFmt w:val="decimal"/>
+      <w:lvlText w:val="%4."/>
+      <w:lvlJc w:val="left"/>
+      <w:pPr>
+        <w:ind w:left="2520" w:hanging="360"/>
+      </w:pPr>
+    </w:lvl>
+    <w:lvl w:ilvl="4" w:tplc="04190019" w:tentative="1">
+      <w:start w:val="1"/>
+      <w:numFmt w:val="lowerLetter"/>
+      <w:lvlText w:val="%5."/>
+      <w:lvlJc w:val="left"/>
+      <w:pPr>
+        <w:ind w:left="3240" w:hanging="360"/>
+      </w:pPr>
+    </w:lvl>
+    <w:lvl w:ilvl="5" w:tplc="0419001B" w:tentative="1">
+      <w:start w:val="1"/>
+      <w:numFmt w:val="lowerRoman"/>
+      <w:lvlText w:val="%6."/>
+      <w:lvlJc w:val="right"/>
+      <w:pPr>
+        <w:ind w:left="3960" w:hanging="180"/>
+      </w:pPr>
+    </w:lvl>
+    <w:lvl w:ilvl="6" w:tplc="0419000F" w:tentative="1">
+      <w:start w:val="1"/>
+      <w:numFmt w:val="decimal"/>
+      <w:lvlText w:val="%7."/>
+      <w:lvlJc w:val="left"/>
+      <w:pPr>
+        <w:ind w:left="4680" w:hanging="360"/>
+      </w:pPr>
+    </w:lvl>
+    <w:lvl w:ilvl="7" w:tplc="04190019" w:tentative="1">
+      <w:start w:val="1"/>
+      <w:numFmt w:val="lowerLetter"/>
+      <w:lvlText w:val="%8."/>
+      <w:lvlJc w:val="left"/>
+      <w:pPr>
+        <w:ind w:left="5400" w:hanging="360"/>
+      </w:pPr>
+    </w:lvl>
+    <w:lvl w:ilvl="8" w:tplc="0419001B" w:tentative="1">
+      <w:start w:val="1"/>
+      <w:numFmt w:val="lowerRoman"/>
+      <w:lvlText w:val="%9."/>
+      <w:lvlJc w:val="right"/>
+      <w:pPr>
+        <w:ind w:left="6120" w:hanging="180"/>
+      </w:pPr>
+    </w:lvl>
+  </w:abstractNum>
   <w:num w:numId="1">
+    <w:abstractNumId w:val="7"/>
+  </w:num>
+  <w:num w:numId="2">
+    <w:abstractNumId w:val="1"/>
+  </w:num>
+  <w:num w:numId="3">
+    <w:abstractNumId w:val="2"/>
+  </w:num>
+  <w:num w:numId="4">
+    <w:abstractNumId w:val="3"/>
+  </w:num>
+  <w:num w:numId="5">
+    <w:abstractNumId w:val="8"/>
+  </w:num>
+  <w:num w:numId="6">
+    <w:abstractNumId w:val="9"/>
+  </w:num>
+  <w:num w:numId="7">
+    <w:abstractNumId w:val="5"/>
+  </w:num>
+  <w:num w:numId="8">
     <w:abstractNumId w:val="0"/>
+  </w:num>
+  <w:num w:numId="9">
+    <w:abstractNumId w:val="6"/>
+  </w:num>
+  <w:num w:numId="10">
+    <w:abstractNumId w:val="4"/>
+  </w:num>
+  <w:num w:numId="11">
+    <w:abstractNumId w:val="10"/>
   </w:num>
 </w:numbering>
 </file>
@@ -4424,6 +7371,17 @@
       <w:u w:val="single"/>
     </w:rPr>
   </w:style>
+  <w:style w:type="character" w:styleId="a5">
+    <w:name w:val="Strong"/>
+    <w:basedOn w:val="a0"/>
+    <w:uiPriority w:val="22"/>
+    <w:qFormat/>
+    <w:rsid w:val="003C2753"/>
+    <w:rPr>
+      <w:b/>
+      <w:bCs/>
+    </w:rPr>
+  </w:style>
 </w:styles>
 </file>
 
